--- a/Desktop/TutoratoSmart/Documentazione/3 - SDD/TS_SDD_V_0.6.docx
+++ b/Desktop/TutoratoSmart/Documentazione/3 - SDD/TS_SDD_V_0.6.docx
@@ -40,7 +40,6 @@
               </w:rPr>
             </w:pPr>
             <w:bookmarkStart w:id="0" w:name="_Hlk24096117"/>
-            <w:proofErr w:type="spellStart"/>
             <w:r>
               <w:rPr>
                 <w:rFonts w:ascii="Century Gothic" w:hAnsi="Century Gothic" w:cs="Arial"/>
@@ -50,7 +49,6 @@
               </w:rPr>
               <w:t>Riferimento</w:t>
             </w:r>
-            <w:proofErr w:type="spellEnd"/>
           </w:p>
         </w:tc>
         <w:tc>
@@ -88,7 +86,6 @@
                 <w:szCs w:val="16"/>
               </w:rPr>
             </w:pPr>
-            <w:proofErr w:type="spellStart"/>
             <w:r>
               <w:rPr>
                 <w:rFonts w:ascii="Century Gothic" w:hAnsi="Century Gothic" w:cs="Arial"/>
@@ -98,7 +95,6 @@
               </w:rPr>
               <w:t>Versione</w:t>
             </w:r>
-            <w:proofErr w:type="spellEnd"/>
           </w:p>
         </w:tc>
         <w:tc>
@@ -272,7 +268,6 @@
                 <w:szCs w:val="16"/>
               </w:rPr>
             </w:pPr>
-            <w:proofErr w:type="spellStart"/>
             <w:r>
               <w:rPr>
                 <w:rFonts w:ascii="Century Gothic" w:hAnsi="Century Gothic" w:cs="Arial"/>
@@ -282,7 +277,6 @@
               </w:rPr>
               <w:t>Destinatario</w:t>
             </w:r>
-            <w:proofErr w:type="spellEnd"/>
           </w:p>
         </w:tc>
         <w:tc>
@@ -299,7 +293,6 @@
                 <w:szCs w:val="16"/>
               </w:rPr>
             </w:pPr>
-            <w:proofErr w:type="spellStart"/>
             <w:r>
               <w:rPr>
                 <w:rFonts w:ascii="Century Gothic" w:hAnsi="Century Gothic" w:cs="Arial"/>
@@ -307,29 +300,8 @@
                 <w:sz w:val="20"/>
                 <w:szCs w:val="16"/>
               </w:rPr>
-              <w:t>Prof.ssa</w:t>
-            </w:r>
-            <w:proofErr w:type="spellEnd"/>
-            <w:r>
-              <w:rPr>
-                <w:rFonts w:ascii="Century Gothic" w:hAnsi="Century Gothic" w:cs="Arial"/>
-                <w:color w:val="auto"/>
-                <w:sz w:val="20"/>
-                <w:szCs w:val="16"/>
-              </w:rPr>
-              <w:t xml:space="preserve"> F. </w:t>
-            </w:r>
-            <w:proofErr w:type="spellStart"/>
-            <w:r>
-              <w:rPr>
-                <w:rFonts w:ascii="Century Gothic" w:hAnsi="Century Gothic" w:cs="Arial"/>
-                <w:color w:val="auto"/>
-                <w:sz w:val="20"/>
-                <w:szCs w:val="16"/>
-              </w:rPr>
-              <w:t>Ferrucci</w:t>
-            </w:r>
-            <w:proofErr w:type="spellEnd"/>
+              <w:t>Prof.ssa F. Ferrucci</w:t>
+            </w:r>
           </w:p>
         </w:tc>
       </w:tr>
@@ -351,7 +323,6 @@
                 <w:szCs w:val="16"/>
               </w:rPr>
             </w:pPr>
-            <w:proofErr w:type="spellStart"/>
             <w:r>
               <w:rPr>
                 <w:rFonts w:ascii="Century Gothic" w:hAnsi="Century Gothic" w:cs="Arial"/>
@@ -359,17 +330,7 @@
                 <w:sz w:val="20"/>
                 <w:szCs w:val="16"/>
               </w:rPr>
-              <w:t>Presentato</w:t>
-            </w:r>
-            <w:proofErr w:type="spellEnd"/>
-            <w:r>
-              <w:rPr>
-                <w:rFonts w:ascii="Century Gothic" w:hAnsi="Century Gothic" w:cs="Arial"/>
-                <w:color w:val="auto"/>
-                <w:sz w:val="20"/>
-                <w:szCs w:val="16"/>
-              </w:rPr>
-              <w:t xml:space="preserve"> da</w:t>
+              <w:t>Presentato da</w:t>
             </w:r>
           </w:p>
         </w:tc>
@@ -447,7 +408,6 @@
                 <w:szCs w:val="16"/>
               </w:rPr>
             </w:pPr>
-            <w:proofErr w:type="spellStart"/>
             <w:r>
               <w:rPr>
                 <w:rFonts w:ascii="Century Gothic" w:hAnsi="Century Gothic" w:cs="Arial"/>
@@ -455,17 +415,7 @@
                 <w:sz w:val="20"/>
                 <w:szCs w:val="16"/>
               </w:rPr>
-              <w:t>Approvato</w:t>
-            </w:r>
-            <w:proofErr w:type="spellEnd"/>
-            <w:r>
-              <w:rPr>
-                <w:rFonts w:ascii="Century Gothic" w:hAnsi="Century Gothic" w:cs="Arial"/>
-                <w:color w:val="auto"/>
-                <w:sz w:val="20"/>
-                <w:szCs w:val="16"/>
-              </w:rPr>
-              <w:t xml:space="preserve"> da</w:t>
+              <w:t>Approvato da</w:t>
             </w:r>
           </w:p>
         </w:tc>
@@ -842,7 +792,6 @@
               <w:lang w:val="it-IT"/>
             </w:rPr>
           </w:pPr>
-          <w:proofErr w:type="spellStart"/>
           <w:r>
             <w:rPr>
               <w:rFonts w:ascii="Century Gothic" w:hAnsi="Century Gothic"/>
@@ -853,19 +802,7 @@
               <w:lang w:val="it-IT"/>
             </w:rPr>
             <w:lastRenderedPageBreak/>
-            <w:t>Revision</w:t>
-          </w:r>
-          <w:proofErr w:type="spellEnd"/>
-          <w:r>
-            <w:rPr>
-              <w:rFonts w:ascii="Century Gothic" w:hAnsi="Century Gothic"/>
-              <w:color w:val="1F4E79"/>
-              <w:sz w:val="36"/>
-              <w:szCs w:val="36"/>
-              <w:u w:val="single"/>
-              <w:lang w:val="it-IT"/>
-            </w:rPr>
-            <w:t xml:space="preserve"> History</w:t>
+            <w:t>Revision History</w:t>
           </w:r>
         </w:p>
         <w:tbl>
@@ -2044,6 +1981,7 @@
         <w:p>
           <w:pPr>
             <w:pStyle w:val="Sommario2"/>
+            <w:spacing w:after="61"/>
             <w:rPr>
               <w:b/>
               <w:bCs/>
@@ -2148,6 +2086,7 @@
         <w:p>
           <w:pPr>
             <w:pStyle w:val="Sommario2"/>
+            <w:spacing w:after="61"/>
             <w:rPr>
               <w:b/>
               <w:bCs/>
@@ -2252,6 +2191,7 @@
         <w:p>
           <w:pPr>
             <w:pStyle w:val="Sommario2"/>
+            <w:spacing w:after="61"/>
             <w:rPr>
               <w:b/>
               <w:bCs/>
@@ -2356,6 +2296,7 @@
         <w:p>
           <w:pPr>
             <w:pStyle w:val="Sommario2"/>
+            <w:spacing w:after="61"/>
             <w:rPr>
               <w:b/>
               <w:bCs/>
@@ -2460,6 +2401,7 @@
         <w:p>
           <w:pPr>
             <w:pStyle w:val="Sommario2"/>
+            <w:spacing w:after="61"/>
             <w:rPr>
               <w:b/>
               <w:bCs/>
@@ -2571,6 +2513,7 @@
             <w:tabs>
               <w:tab w:val="right" w:leader="dot" w:pos="9061"/>
             </w:tabs>
+            <w:spacing w:after="61"/>
             <w:ind w:left="576"/>
             <w:rPr>
               <w:b w:val="0"/>
@@ -2651,6 +2594,7 @@
             <w:tabs>
               <w:tab w:val="right" w:leader="dot" w:pos="9061"/>
             </w:tabs>
+            <w:spacing w:after="61"/>
             <w:ind w:left="576"/>
             <w:rPr>
               <w:b w:val="0"/>
@@ -2724,6 +2668,7 @@
         <w:p>
           <w:pPr>
             <w:pStyle w:val="Sommario2"/>
+            <w:spacing w:after="61"/>
             <w:rPr>
               <w:b/>
               <w:bCs/>
@@ -2828,6 +2773,7 @@
         <w:p>
           <w:pPr>
             <w:pStyle w:val="Sommario2"/>
+            <w:spacing w:after="61"/>
             <w:rPr>
               <w:b/>
               <w:bCs/>
@@ -2935,6 +2881,7 @@
             <w:tabs>
               <w:tab w:val="right" w:leader="dot" w:pos="9061"/>
             </w:tabs>
+            <w:spacing w:after="61" w:line="240" w:lineRule="auto"/>
             <w:rPr>
               <w:noProof/>
               <w:color w:val="auto"/>
@@ -3008,6 +2955,7 @@
             <w:tabs>
               <w:tab w:val="right" w:leader="dot" w:pos="9061"/>
             </w:tabs>
+            <w:spacing w:after="61" w:line="240" w:lineRule="auto"/>
             <w:rPr>
               <w:noProof/>
               <w:color w:val="auto"/>
@@ -3081,6 +3029,7 @@
             <w:tabs>
               <w:tab w:val="right" w:leader="dot" w:pos="9061"/>
             </w:tabs>
+            <w:spacing w:after="61" w:line="240" w:lineRule="auto"/>
             <w:rPr>
               <w:noProof/>
               <w:color w:val="auto"/>
@@ -3151,6 +3100,7 @@
         <w:p>
           <w:pPr>
             <w:pStyle w:val="Sommario2"/>
+            <w:spacing w:after="61"/>
             <w:rPr>
               <w:b/>
               <w:bCs/>
@@ -3255,6 +3205,7 @@
         <w:p>
           <w:pPr>
             <w:pStyle w:val="Sommario2"/>
+            <w:spacing w:after="61"/>
             <w:rPr>
               <w:b/>
               <w:bCs/>
@@ -3359,6 +3310,7 @@
         <w:p>
           <w:pPr>
             <w:pStyle w:val="Sommario2"/>
+            <w:spacing w:after="61"/>
             <w:rPr>
               <w:b/>
               <w:bCs/>
@@ -3463,6 +3415,7 @@
         <w:p>
           <w:pPr>
             <w:pStyle w:val="Sommario2"/>
+            <w:spacing w:after="61"/>
             <w:rPr>
               <w:b/>
               <w:bCs/>
@@ -3567,6 +3520,7 @@
         <w:p>
           <w:pPr>
             <w:pStyle w:val="Sommario2"/>
+            <w:spacing w:after="61"/>
             <w:rPr>
               <w:b/>
               <w:bCs/>
@@ -3674,6 +3628,7 @@
             <w:tabs>
               <w:tab w:val="right" w:leader="dot" w:pos="9061"/>
             </w:tabs>
+            <w:spacing w:after="61" w:line="240" w:lineRule="auto"/>
             <w:rPr>
               <w:noProof/>
               <w:color w:val="auto"/>
@@ -3747,6 +3702,7 @@
             <w:tabs>
               <w:tab w:val="right" w:leader="dot" w:pos="9061"/>
             </w:tabs>
+            <w:spacing w:after="61" w:line="240" w:lineRule="auto"/>
             <w:rPr>
               <w:noProof/>
               <w:color w:val="auto"/>
@@ -3820,6 +3776,7 @@
             <w:tabs>
               <w:tab w:val="right" w:leader="dot" w:pos="9061"/>
             </w:tabs>
+            <w:spacing w:after="61" w:line="240" w:lineRule="auto"/>
             <w:rPr>
               <w:noProof/>
               <w:color w:val="auto"/>
@@ -3897,6 +3854,7 @@
             <w:tabs>
               <w:tab w:val="right" w:leader="dot" w:pos="9061"/>
             </w:tabs>
+            <w:spacing w:after="61"/>
             <w:ind w:left="576"/>
             <w:rPr>
               <w:b w:val="0"/>
@@ -4420,23 +4378,7 @@
           <w:color w:val="auto"/>
           <w:lang w:val="it-IT"/>
         </w:rPr>
-        <w:t xml:space="preserve">I design goal identificati per il sistema </w:t>
-      </w:r>
-      <w:proofErr w:type="spellStart"/>
-      <w:r>
-        <w:rPr>
-          <w:color w:val="auto"/>
-          <w:lang w:val="it-IT"/>
-        </w:rPr>
-        <w:t>TutoratoSmart</w:t>
-      </w:r>
-      <w:proofErr w:type="spellEnd"/>
-      <w:r>
-        <w:rPr>
-          <w:color w:val="auto"/>
-          <w:lang w:val="it-IT"/>
-        </w:rPr>
-        <w:t xml:space="preserve"> sono i seguenti</w:t>
+        <w:t>I design goal identificati per il sistema TutoratoSmart sono i seguenti</w:t>
       </w:r>
       <w:r>
         <w:rPr>
@@ -4540,25 +4482,7 @@
           <w:color w:val="auto"/>
           <w:lang w:val="it-IT"/>
         </w:rPr>
-        <w:t xml:space="preserve">Per la visualizzazione dei </w:t>
-      </w:r>
-      <w:proofErr w:type="spellStart"/>
-      <w:r>
-        <w:rPr>
-          <w:rFonts w:ascii="Garamond" w:eastAsia="MS Mincho" w:hAnsi="Garamond" w:cs="Times New Roman"/>
-          <w:color w:val="auto"/>
-          <w:lang w:val="it-IT"/>
-        </w:rPr>
-        <w:t>form</w:t>
-      </w:r>
-      <w:proofErr w:type="spellEnd"/>
-      <w:r>
-        <w:rPr>
-          <w:rFonts w:ascii="Garamond" w:eastAsia="MS Mincho" w:hAnsi="Garamond" w:cs="Times New Roman"/>
-          <w:color w:val="auto"/>
-          <w:lang w:val="it-IT"/>
-        </w:rPr>
-        <w:t xml:space="preserve"> di richiesta il tempo di risposta è di 1 </w:t>
+        <w:t xml:space="preserve">Per la visualizzazione dei form di richiesta il tempo di risposta è di 1 </w:t>
       </w:r>
       <w:r>
         <w:rPr>
@@ -4813,6 +4737,7 @@
     <w:p>
       <w:pPr>
         <w:pStyle w:val="Default"/>
+        <w:spacing w:after="61"/>
         <w:ind w:left="2160"/>
         <w:jc w:val="both"/>
         <w:rPr>
@@ -4853,6 +4778,7 @@
     <w:p>
       <w:pPr>
         <w:pStyle w:val="Default"/>
+        <w:spacing w:after="61"/>
         <w:ind w:left="2160"/>
         <w:rPr>
           <w:color w:val="auto"/>
@@ -4862,6 +4788,7 @@
     <w:p>
       <w:pPr>
         <w:pStyle w:val="Default"/>
+        <w:spacing w:after="61"/>
         <w:ind w:left="2160"/>
         <w:rPr>
           <w:color w:val="auto"/>
@@ -4871,6 +4798,7 @@
     <w:p>
       <w:pPr>
         <w:pStyle w:val="Default"/>
+        <w:spacing w:after="61"/>
         <w:ind w:left="2160"/>
         <w:rPr>
           <w:color w:val="auto"/>
@@ -4896,7 +4824,6 @@
           <w:color w:val="auto"/>
           <w:lang w:val="it-IT"/>
         </w:rPr>
-        <w:lastRenderedPageBreak/>
         <w:t>Disponibilità</w:t>
       </w:r>
     </w:p>
@@ -5163,30 +5090,13 @@
           <w:color w:val="auto"/>
           <w:lang w:val="it-IT"/>
         </w:rPr>
-        <w:t xml:space="preserve">È stimato un costo complessivo di 200 ore per la progettazione e lo sviluppo del sistema (50 ore per ogni team </w:t>
-      </w:r>
-      <w:proofErr w:type="spellStart"/>
-      <w:r>
-        <w:rPr>
-          <w:rFonts w:ascii="Garamond" w:eastAsia="MS Mincho" w:hAnsi="Garamond" w:cs="Times New Roman"/>
-          <w:color w:val="auto"/>
-          <w:lang w:val="it-IT"/>
-        </w:rPr>
-        <w:t>member</w:t>
-      </w:r>
-      <w:proofErr w:type="spellEnd"/>
-      <w:r>
-        <w:rPr>
-          <w:rFonts w:ascii="Garamond" w:eastAsia="MS Mincho" w:hAnsi="Garamond" w:cs="Times New Roman"/>
-          <w:color w:val="auto"/>
-          <w:lang w:val="it-IT"/>
-        </w:rPr>
-        <w:t>).</w:t>
+        <w:t>È stimato un costo complessivo di 200 ore per la progettazione e lo sviluppo del sistema (50 ore per ogni team member).</w:t>
       </w:r>
     </w:p>
     <w:p>
       <w:pPr>
         <w:pStyle w:val="Nessunaspaziatura"/>
+        <w:spacing w:after="61"/>
         <w:rPr>
           <w:lang w:val="it-IT"/>
         </w:rPr>
@@ -5618,6 +5528,7 @@
           <w:color w:val="auto"/>
           <w:lang w:val="it-IT"/>
         </w:rPr>
+        <w:lastRenderedPageBreak/>
         <w:t>-</w:t>
       </w:r>
       <w:r>
@@ -5694,7 +5605,6 @@
           <w:color w:val="auto"/>
           <w:lang w:val="it-IT"/>
         </w:rPr>
-        <w:lastRenderedPageBreak/>
         <w:t>1.3</w:t>
       </w:r>
       <w:r>
@@ -5740,43 +5650,7 @@
           <w:color w:val="auto"/>
           <w:lang w:val="it-IT"/>
         </w:rPr>
-        <w:t xml:space="preserve">: </w:t>
-      </w:r>
-      <w:proofErr w:type="spellStart"/>
-      <w:r>
-        <w:rPr>
-          <w:rFonts w:eastAsia="Garamond" w:cs="Garamond"/>
-          <w:color w:val="auto"/>
-          <w:lang w:val="it-IT"/>
-        </w:rPr>
-        <w:t>Requirements</w:t>
-      </w:r>
-      <w:proofErr w:type="spellEnd"/>
-      <w:r>
-        <w:rPr>
-          <w:rFonts w:eastAsia="Garamond" w:cs="Garamond"/>
-          <w:color w:val="auto"/>
-          <w:lang w:val="it-IT"/>
-        </w:rPr>
-        <w:t xml:space="preserve"> Analysis </w:t>
-      </w:r>
-      <w:proofErr w:type="spellStart"/>
-      <w:r>
-        <w:rPr>
-          <w:rFonts w:eastAsia="Garamond" w:cs="Garamond"/>
-          <w:color w:val="auto"/>
-          <w:lang w:val="it-IT"/>
-        </w:rPr>
-        <w:t>Document</w:t>
-      </w:r>
-      <w:proofErr w:type="spellEnd"/>
-      <w:r>
-        <w:rPr>
-          <w:rFonts w:eastAsia="Garamond" w:cs="Garamond"/>
-          <w:color w:val="auto"/>
-          <w:lang w:val="it-IT"/>
-        </w:rPr>
-        <w:t>.</w:t>
+        <w:t>: Requirements Analysis Document.</w:t>
       </w:r>
     </w:p>
     <w:p>
@@ -5884,89 +5758,11 @@
         </w:rPr>
         <w:t xml:space="preserve"> Tipologia di sviluppo che comincia da zero, non esiste nessun sistema a priori e i requisiti sono ottenuti dall’utente finale e dal cliente. </w:t>
       </w:r>
-      <w:proofErr w:type="spellStart"/>
-      <w:r>
-        <w:rPr>
-          <w:color w:val="auto"/>
-        </w:rPr>
-        <w:t>Nasce</w:t>
-      </w:r>
-      <w:proofErr w:type="spellEnd"/>
-      <w:r>
-        <w:rPr>
-          <w:color w:val="auto"/>
-        </w:rPr>
-        <w:t xml:space="preserve">, </w:t>
-      </w:r>
-      <w:proofErr w:type="spellStart"/>
-      <w:r>
-        <w:rPr>
-          <w:color w:val="auto"/>
-        </w:rPr>
-        <w:t>perciò</w:t>
-      </w:r>
-      <w:proofErr w:type="spellEnd"/>
-      <w:r>
-        <w:rPr>
-          <w:color w:val="auto"/>
-        </w:rPr>
-        <w:t xml:space="preserve">, a </w:t>
-      </w:r>
-      <w:proofErr w:type="spellStart"/>
-      <w:r>
-        <w:rPr>
-          <w:color w:val="auto"/>
-        </w:rPr>
-        <w:t>partire</w:t>
-      </w:r>
-      <w:proofErr w:type="spellEnd"/>
-      <w:r>
-        <w:rPr>
-          <w:color w:val="auto"/>
-        </w:rPr>
-        <w:t xml:space="preserve"> </w:t>
-      </w:r>
-      <w:proofErr w:type="spellStart"/>
-      <w:r>
-        <w:rPr>
-          <w:color w:val="auto"/>
-        </w:rPr>
-        <w:t>dai</w:t>
-      </w:r>
-      <w:proofErr w:type="spellEnd"/>
-      <w:r>
-        <w:rPr>
-          <w:color w:val="auto"/>
-        </w:rPr>
-        <w:t xml:space="preserve"> </w:t>
-      </w:r>
-      <w:proofErr w:type="spellStart"/>
-      <w:r>
-        <w:rPr>
-          <w:color w:val="auto"/>
-        </w:rPr>
-        <w:t>bisogni</w:t>
-      </w:r>
-      <w:proofErr w:type="spellEnd"/>
-      <w:r>
-        <w:rPr>
-          <w:color w:val="auto"/>
-        </w:rPr>
-        <w:t xml:space="preserve"> </w:t>
-      </w:r>
-      <w:proofErr w:type="spellStart"/>
-      <w:r>
-        <w:rPr>
-          <w:color w:val="auto"/>
-        </w:rPr>
-        <w:t>dell’utente</w:t>
-      </w:r>
-      <w:proofErr w:type="spellEnd"/>
-      <w:r>
-        <w:rPr>
-          <w:color w:val="auto"/>
-        </w:rPr>
-        <w:t>.</w:t>
+      <w:r>
+        <w:rPr>
+          <w:color w:val="auto"/>
+        </w:rPr>
+        <w:t>Nasce, perciò, a partire dai bisogni dell’utente.</w:t>
       </w:r>
     </w:p>
     <w:p>
@@ -6035,23 +5831,7 @@
           <w:rFonts w:ascii="Garamond" w:hAnsi="Garamond" w:cs="Arial"/>
           <w:color w:val="auto"/>
         </w:rPr>
-        <w:t xml:space="preserve">Ian Sommerville, Software Engineering, Addison </w:t>
-      </w:r>
-      <w:proofErr w:type="spellStart"/>
-      <w:r>
-        <w:rPr>
-          <w:rFonts w:ascii="Garamond" w:hAnsi="Garamond" w:cs="Arial"/>
-          <w:color w:val="auto"/>
-        </w:rPr>
-        <w:t>Wesely</w:t>
-      </w:r>
-      <w:proofErr w:type="spellEnd"/>
-      <w:r>
-        <w:rPr>
-          <w:rFonts w:ascii="Garamond" w:hAnsi="Garamond" w:cs="Arial"/>
-          <w:color w:val="auto"/>
-        </w:rPr>
-        <w:t>.</w:t>
+        <w:t>Ian Sommerville, Software Engineering, Addison Wesely.</w:t>
       </w:r>
     </w:p>
     <w:p>
@@ -6314,23 +6094,7 @@
           <w:color w:val="auto"/>
           <w:lang w:val="it-IT"/>
         </w:rPr>
-        <w:t xml:space="preserve">Quindi si tratta di un sistema che rientra nel campo della </w:t>
-      </w:r>
-      <w:proofErr w:type="spellStart"/>
-      <w:r>
-        <w:rPr>
-          <w:color w:val="auto"/>
-          <w:lang w:val="it-IT"/>
-        </w:rPr>
-        <w:t>Greenfield</w:t>
-      </w:r>
-      <w:proofErr w:type="spellEnd"/>
-      <w:r>
-        <w:rPr>
-          <w:color w:val="auto"/>
-          <w:lang w:val="it-IT"/>
-        </w:rPr>
-        <w:t xml:space="preserve"> Engineering.</w:t>
+        <w:t>Quindi si tratta di un sistema che rientra nel campo della Greenfield Engineering.</w:t>
       </w:r>
     </w:p>
     <w:p>
@@ -6347,23 +6111,7 @@
           <w:color w:val="auto"/>
           <w:lang w:val="it-IT"/>
         </w:rPr>
-        <w:t xml:space="preserve">Infatti in un </w:t>
-      </w:r>
-      <w:proofErr w:type="spellStart"/>
-      <w:r>
-        <w:rPr>
-          <w:color w:val="auto"/>
-          <w:lang w:val="it-IT"/>
-        </w:rPr>
-        <w:t>Greenfield</w:t>
-      </w:r>
-      <w:proofErr w:type="spellEnd"/>
-      <w:r>
-        <w:rPr>
-          <w:color w:val="auto"/>
-          <w:lang w:val="it-IT"/>
-        </w:rPr>
-        <w:t xml:space="preserve"> Project lo sviluppo comincia da zero, non esiste nessun sistema a priori e i requisiti sono ottenuti dall’utente finale e dal cliente. Nasce, perciò, a partire da</w:t>
+        <w:t>Infatti in un Greenfield Project lo sviluppo comincia da zero, non esiste nessun sistema a priori e i requisiti sono ottenuti dall’utente finale e dal cliente. Nasce, perciò, a partire da</w:t>
       </w:r>
       <w:r>
         <w:rPr>
@@ -6538,7 +6286,16 @@
           <w:szCs w:val="24"/>
           <w:lang w:val="it-IT"/>
         </w:rPr>
-        <w:t>. Metterà a disposizione dello studente le interfacce per registrarsi alla piattaforma, per prenotare un nuovo appuntamento e per modificarlo; mentre invece il tutor potrà accettare gli appuntamenti, confermare questi ultimi inserendo ulteriori dettagli e compilare il registro del tutorato</w:t>
+        <w:t xml:space="preserve">. Metterà a disposizione dello studente le interfacce per registrarsi alla piattaforma, per prenotare un nuovo appuntamento e per modificarlo; mentre invece il tutor potrà accettare gli appuntamenti, </w:t>
+      </w:r>
+      <w:r>
+        <w:rPr>
+          <w:color w:val="auto"/>
+          <w:szCs w:val="24"/>
+          <w:lang w:val="it-IT"/>
+        </w:rPr>
+        <w:lastRenderedPageBreak/>
+        <w:t>confermare questi ultimi inserendo ulteriori dettagli e compilare il registro del tutorato</w:t>
       </w:r>
       <w:r>
         <w:rPr>
@@ -6626,32 +6383,43 @@
           <w:color w:val="auto"/>
           <w:lang w:val="it-IT"/>
         </w:rPr>
-        <w:t xml:space="preserve"> il control flow, </w:t>
-      </w:r>
-      <w:r>
-        <w:rPr>
-          <w:color w:val="auto"/>
-          <w:lang w:val="it-IT"/>
-        </w:rPr>
-        <w:lastRenderedPageBreak/>
-        <w:t xml:space="preserve">ovvero ottiene gli input dall’utente </w:t>
-      </w:r>
-      <w:r>
-        <w:rPr>
-          <w:color w:val="auto"/>
-          <w:lang w:val="it-IT"/>
-        </w:rPr>
-        <w:t xml:space="preserve">tramite la </w:t>
-      </w:r>
-      <w:proofErr w:type="spellStart"/>
-      <w:r>
-        <w:rPr>
-          <w:color w:val="auto"/>
-          <w:lang w:val="it-IT"/>
-        </w:rPr>
-        <w:t>view</w:t>
-      </w:r>
-      <w:proofErr w:type="spellEnd"/>
+        <w:t xml:space="preserve"> il control flow, ovvero ottiene gli input dall’utente </w:t>
+      </w:r>
+      <w:r>
+        <w:rPr>
+          <w:color w:val="auto"/>
+          <w:lang w:val="it-IT"/>
+        </w:rPr>
+        <w:t xml:space="preserve">tramite la view </w:t>
+      </w:r>
+      <w:r>
+        <w:rPr>
+          <w:color w:val="auto"/>
+          <w:lang w:val="it-IT"/>
+        </w:rPr>
+        <w:t>e manda messaggi al</w:t>
+      </w:r>
+      <w:r>
+        <w:rPr>
+          <w:color w:val="auto"/>
+          <w:lang w:val="it-IT"/>
+        </w:rPr>
+        <w:t xml:space="preserve"> m</w:t>
+      </w:r>
+      <w:r>
+        <w:rPr>
+          <w:color w:val="auto"/>
+          <w:lang w:val="it-IT"/>
+        </w:rPr>
+        <w:t xml:space="preserve">odel; </w:t>
+      </w:r>
+      <w:r>
+        <w:rPr>
+          <w:color w:val="auto"/>
+          <w:lang w:val="it-IT"/>
+        </w:rPr>
+        <w:t>la</w:t>
+      </w:r>
       <w:r>
         <w:rPr>
           <w:color w:val="auto"/>
@@ -6664,42 +6432,6 @@
           <w:color w:val="auto"/>
           <w:lang w:val="it-IT"/>
         </w:rPr>
-        <w:t>e manda messaggi al</w:t>
-      </w:r>
-      <w:r>
-        <w:rPr>
-          <w:color w:val="auto"/>
-          <w:lang w:val="it-IT"/>
-        </w:rPr>
-        <w:t xml:space="preserve"> m</w:t>
-      </w:r>
-      <w:r>
-        <w:rPr>
-          <w:color w:val="auto"/>
-          <w:lang w:val="it-IT"/>
-        </w:rPr>
-        <w:t xml:space="preserve">odel; </w:t>
-      </w:r>
-      <w:r>
-        <w:rPr>
-          <w:color w:val="auto"/>
-          <w:lang w:val="it-IT"/>
-        </w:rPr>
-        <w:t>la</w:t>
-      </w:r>
-      <w:r>
-        <w:rPr>
-          <w:color w:val="auto"/>
-          <w:lang w:val="it-IT"/>
-        </w:rPr>
-        <w:t xml:space="preserve"> </w:t>
-      </w:r>
-      <w:proofErr w:type="spellStart"/>
-      <w:r>
-        <w:rPr>
-          <w:color w:val="auto"/>
-          <w:lang w:val="it-IT"/>
-        </w:rPr>
         <w:t>v</w:t>
       </w:r>
       <w:r>
@@ -6707,15 +6439,7 @@
           <w:color w:val="auto"/>
           <w:lang w:val="it-IT"/>
         </w:rPr>
-        <w:t>iew</w:t>
-      </w:r>
-      <w:proofErr w:type="spellEnd"/>
-      <w:r>
-        <w:rPr>
-          <w:color w:val="auto"/>
-          <w:lang w:val="it-IT"/>
-        </w:rPr>
-        <w:t xml:space="preserve"> visualizz</w:t>
+        <w:t>iew visualizz</w:t>
       </w:r>
       <w:r>
         <w:rPr>
@@ -6911,29 +6635,13 @@
           <w:color w:val="auto"/>
           <w:lang w:val="it-IT"/>
         </w:rPr>
-        <w:t xml:space="preserve"> La decomposizione prevista per il sistema è composta da tre </w:t>
-      </w:r>
-      <w:proofErr w:type="spellStart"/>
-      <w:r>
-        <w:rPr>
-          <w:color w:val="auto"/>
-          <w:lang w:val="it-IT"/>
-        </w:rPr>
-        <w:t>layer</w:t>
-      </w:r>
-      <w:proofErr w:type="spellEnd"/>
-      <w:r>
-        <w:rPr>
-          <w:color w:val="auto"/>
-          <w:lang w:val="it-IT"/>
-        </w:rPr>
-        <w:t xml:space="preserve"> che si occupano di gestirne aspetti e funzionalità differenti:</w:t>
+        <w:t xml:space="preserve"> La decomposizione prevista per il sistema è composta da tre layer che si occupano di gestirne aspetti e funzionalità differenti:</w:t>
       </w:r>
     </w:p>
     <w:p>
       <w:pPr>
         <w:pStyle w:val="Default"/>
-        <w:spacing w:after="43"/>
+        <w:spacing w:after="61"/>
         <w:ind w:left="360"/>
         <w:rPr>
           <w:rFonts w:asciiTheme="minorHAnsi" w:hAnsiTheme="minorHAnsi"/>
@@ -6947,7 +6655,6 @@
         </w:rPr>
         <w:t xml:space="preserve">● </w:t>
       </w:r>
-      <w:proofErr w:type="spellStart"/>
       <w:r>
         <w:rPr>
           <w:rFonts w:asciiTheme="minorHAnsi" w:hAnsiTheme="minorHAnsi"/>
@@ -6957,7 +6664,6 @@
         </w:rPr>
         <w:t>View</w:t>
       </w:r>
-      <w:proofErr w:type="spellEnd"/>
       <w:r>
         <w:rPr>
           <w:rFonts w:asciiTheme="minorHAnsi" w:hAnsiTheme="minorHAnsi"/>
@@ -6969,7 +6675,7 @@
     <w:p>
       <w:pPr>
         <w:pStyle w:val="Default"/>
-        <w:spacing w:after="43"/>
+        <w:spacing w:after="61"/>
         <w:ind w:left="360"/>
         <w:rPr>
           <w:rFonts w:asciiTheme="minorHAnsi" w:hAnsiTheme="minorHAnsi"/>
@@ -7003,6 +6709,7 @@
     <w:p>
       <w:pPr>
         <w:pStyle w:val="Default"/>
+        <w:spacing w:after="61"/>
         <w:ind w:left="360"/>
         <w:rPr>
           <w:rFonts w:asciiTheme="minorHAnsi" w:hAnsiTheme="minorHAnsi"/>
@@ -7036,6 +6743,7 @@
     <w:p>
       <w:pPr>
         <w:pStyle w:val="Nessunaspaziatura"/>
+        <w:spacing w:after="61"/>
         <w:ind w:left="720"/>
         <w:rPr>
           <w:lang w:val="it-IT"/>
@@ -7394,7 +7102,6 @@
         </w:rPr>
         <w:t xml:space="preserve">Il livello </w:t>
       </w:r>
-      <w:proofErr w:type="spellStart"/>
       <w:r>
         <w:rPr>
           <w:color w:val="auto"/>
@@ -7402,7 +7109,6 @@
         </w:rPr>
         <w:t>View</w:t>
       </w:r>
-      <w:proofErr w:type="spellEnd"/>
       <w:r>
         <w:rPr>
           <w:color w:val="auto"/>
@@ -7453,6 +7159,7 @@
           <w:ilvl w:val="0"/>
           <w:numId w:val="20"/>
         </w:numPr>
+        <w:spacing w:after="61"/>
         <w:jc w:val="both"/>
         <w:rPr>
           <w:color w:val="auto"/>
@@ -7485,6 +7192,7 @@
           <w:ilvl w:val="0"/>
           <w:numId w:val="20"/>
         </w:numPr>
+        <w:spacing w:after="61"/>
         <w:jc w:val="both"/>
         <w:rPr>
           <w:color w:val="auto"/>
@@ -7517,6 +7225,7 @@
           <w:ilvl w:val="0"/>
           <w:numId w:val="20"/>
         </w:numPr>
+        <w:spacing w:after="61"/>
         <w:jc w:val="both"/>
         <w:rPr>
           <w:color w:val="auto"/>
@@ -7545,6 +7254,7 @@
     <w:p>
       <w:pPr>
         <w:pStyle w:val="Nessunaspaziatura"/>
+        <w:spacing w:after="61"/>
         <w:ind w:firstLine="720"/>
         <w:rPr>
           <w:color w:val="auto"/>
@@ -8044,6 +7754,7 @@
     <w:p>
       <w:pPr>
         <w:pStyle w:val="Default"/>
+        <w:spacing w:after="61"/>
         <w:jc w:val="both"/>
         <w:rPr>
           <w:noProof/>
@@ -8055,49 +7766,7 @@
         <w:rPr>
           <w:color w:val="auto"/>
         </w:rPr>
-        <w:t xml:space="preserve">L’utente (Client) richiede le funzionalità tramite l’interfaccia che il sistema mette a disposizione a patto che si possieda un browser capace di interpretare </w:t>
-      </w:r>
-      <w:proofErr w:type="spellStart"/>
-      <w:r>
-        <w:rPr>
-          <w:color w:val="auto"/>
-        </w:rPr>
-        <w:t>javascript</w:t>
-      </w:r>
-      <w:proofErr w:type="spellEnd"/>
-      <w:r>
-        <w:rPr>
-          <w:color w:val="auto"/>
-        </w:rPr>
-        <w:t xml:space="preserve">, in modo che le funzioni definite dal sistema possano eseguire in maniera corretta. Il </w:t>
-      </w:r>
-      <w:proofErr w:type="spellStart"/>
-      <w:r>
-        <w:rPr>
-          <w:color w:val="auto"/>
-        </w:rPr>
-        <w:t>tier</w:t>
-      </w:r>
-      <w:proofErr w:type="spellEnd"/>
-      <w:r>
-        <w:rPr>
-          <w:color w:val="auto"/>
-        </w:rPr>
-        <w:t xml:space="preserve"> del Client connette lo strato di </w:t>
-      </w:r>
-      <w:proofErr w:type="spellStart"/>
-      <w:r>
-        <w:rPr>
-          <w:color w:val="auto"/>
-        </w:rPr>
-        <w:t>view</w:t>
-      </w:r>
-      <w:proofErr w:type="spellEnd"/>
-      <w:r>
-        <w:rPr>
-          <w:color w:val="auto"/>
-        </w:rPr>
-        <w:t xml:space="preserve"> del System sul quale vengono eseguite le funzioni apposite al completamento degli obiettivi del Client. La parte Server racchiude e gestisce la persistenza dei dati. L’intera architettura non richiede ausilio di componenti hardware/software esterni.</w:t>
+        <w:t>L’utente (Client) richiede le funzionalità tramite l’interfaccia che il sistema mette a disposizione a patto che si possieda un browser capace di interpretare javascript, in modo che le funzioni definite dal sistema possano eseguire in maniera corretta. Il tier del Client connette lo strato di view del System sul quale vengono eseguite le funzioni apposite al completamento degli obiettivi del Client. La parte Server racchiude e gestisce la persistenza dei dati. L’intera architettura non richiede ausilio di componenti hardware/software esterni.</w:t>
       </w:r>
     </w:p>
     <w:p>
@@ -8166,6 +7835,15 @@
     </w:p>
     <w:p>
       <w:pPr>
+        <w:pStyle w:val="Nessunaspaziatura"/>
+        <w:spacing w:after="61"/>
+        <w:rPr>
+          <w:lang w:val="it-IT"/>
+        </w:rPr>
+      </w:pPr>
+    </w:p>
+    <w:p>
+      <w:pPr>
         <w:pStyle w:val="Titolo2"/>
         <w:spacing w:before="0" w:after="61"/>
         <w:jc w:val="both"/>
@@ -8189,6 +7867,7 @@
     <w:p>
       <w:pPr>
         <w:pStyle w:val="Default"/>
+        <w:spacing w:after="61"/>
         <w:jc w:val="both"/>
         <w:rPr>
           <w:color w:val="auto"/>
@@ -8216,6 +7895,7 @@
     <w:p>
       <w:pPr>
         <w:pStyle w:val="Default"/>
+        <w:spacing w:after="61"/>
         <w:jc w:val="both"/>
         <w:rPr>
           <w:color w:val="auto"/>
@@ -8230,6 +7910,7 @@
     </w:p>
     <w:p>
       <w:pPr>
+        <w:spacing w:after="61" w:line="240" w:lineRule="auto"/>
         <w:jc w:val="both"/>
         <w:rPr>
           <w:color w:val="auto"/>
@@ -8245,6 +7926,15 @@
         </w:rPr>
         <w:t>Per il server, invece, c'è necessità di una macchina con connessione ad Internet e con la capacità di immagazzinare una grande quantità di dati. La componente software necessaria è dunque un DBMS, per consentire la comunicazione con più client.</w:t>
       </w:r>
+    </w:p>
+    <w:p>
+      <w:pPr>
+        <w:pStyle w:val="Nessunaspaziatura"/>
+        <w:spacing w:after="61"/>
+        <w:rPr>
+          <w:lang w:val="it-IT"/>
+        </w:rPr>
+      </w:pPr>
     </w:p>
     <w:p>
       <w:pPr>
@@ -8270,6 +7960,7 @@
     </w:p>
     <w:p>
       <w:pPr>
+        <w:spacing w:after="61" w:line="240" w:lineRule="auto"/>
         <w:jc w:val="both"/>
         <w:rPr>
           <w:color w:val="auto"/>
@@ -8289,6 +7980,7 @@
     <w:p>
       <w:pPr>
         <w:pStyle w:val="Nessunaspaziatura"/>
+        <w:spacing w:after="61"/>
         <w:rPr>
           <w:lang w:val="it-IT"/>
         </w:rPr>
@@ -8297,6 +7989,7 @@
     <w:p>
       <w:pPr>
         <w:pStyle w:val="Nessunaspaziatura"/>
+        <w:spacing w:after="61"/>
         <w:rPr>
           <w:lang w:val="it-IT"/>
         </w:rPr>
@@ -8305,6 +7998,7 @@
     <w:p>
       <w:pPr>
         <w:pStyle w:val="Nessunaspaziatura"/>
+        <w:spacing w:after="61"/>
         <w:rPr>
           <w:lang w:val="it-IT"/>
         </w:rPr>
@@ -8313,6 +8007,7 @@
     <w:p>
       <w:pPr>
         <w:pStyle w:val="Nessunaspaziatura"/>
+        <w:spacing w:after="61"/>
         <w:rPr>
           <w:lang w:val="it-IT"/>
         </w:rPr>
@@ -8321,6 +8016,7 @@
     <w:p>
       <w:pPr>
         <w:pStyle w:val="Nessunaspaziatura"/>
+        <w:spacing w:after="61"/>
         <w:rPr>
           <w:lang w:val="it-IT"/>
         </w:rPr>
@@ -8329,6 +8025,7 @@
     <w:p>
       <w:pPr>
         <w:pStyle w:val="Nessunaspaziatura"/>
+        <w:spacing w:after="61"/>
         <w:rPr>
           <w:lang w:val="it-IT"/>
         </w:rPr>
@@ -8337,6 +8034,7 @@
     <w:p>
       <w:pPr>
         <w:pStyle w:val="Nessunaspaziatura"/>
+        <w:spacing w:after="61"/>
         <w:rPr>
           <w:lang w:val="it-IT"/>
         </w:rPr>
@@ -8345,6 +8043,7 @@
     <w:p>
       <w:pPr>
         <w:pStyle w:val="Nessunaspaziatura"/>
+        <w:spacing w:after="61"/>
         <w:rPr>
           <w:lang w:val="it-IT"/>
         </w:rPr>
@@ -8353,6 +8052,7 @@
     <w:p>
       <w:pPr>
         <w:pStyle w:val="Nessunaspaziatura"/>
+        <w:spacing w:after="61"/>
         <w:rPr>
           <w:lang w:val="it-IT"/>
         </w:rPr>
@@ -8361,6 +8061,7 @@
     <w:p>
       <w:pPr>
         <w:pStyle w:val="Nessunaspaziatura"/>
+        <w:spacing w:after="61"/>
         <w:rPr>
           <w:lang w:val="it-IT"/>
         </w:rPr>
@@ -8369,6 +8070,7 @@
     <w:p>
       <w:pPr>
         <w:pStyle w:val="Nessunaspaziatura"/>
+        <w:spacing w:after="61"/>
         <w:rPr>
           <w:lang w:val="it-IT"/>
         </w:rPr>
@@ -8377,46 +8079,7 @@
     <w:p>
       <w:pPr>
         <w:pStyle w:val="Nessunaspaziatura"/>
-        <w:rPr>
-          <w:lang w:val="it-IT"/>
-        </w:rPr>
-      </w:pPr>
-    </w:p>
-    <w:p>
-      <w:pPr>
-        <w:pStyle w:val="Nessunaspaziatura"/>
-        <w:rPr>
-          <w:lang w:val="it-IT"/>
-        </w:rPr>
-      </w:pPr>
-    </w:p>
-    <w:p>
-      <w:pPr>
-        <w:pStyle w:val="Nessunaspaziatura"/>
-        <w:rPr>
-          <w:lang w:val="it-IT"/>
-        </w:rPr>
-      </w:pPr>
-    </w:p>
-    <w:p>
-      <w:pPr>
-        <w:pStyle w:val="Nessunaspaziatura"/>
-        <w:rPr>
-          <w:lang w:val="it-IT"/>
-        </w:rPr>
-      </w:pPr>
-    </w:p>
-    <w:p>
-      <w:pPr>
-        <w:pStyle w:val="Nessunaspaziatura"/>
-        <w:rPr>
-          <w:lang w:val="it-IT"/>
-        </w:rPr>
-      </w:pPr>
-    </w:p>
-    <w:p>
-      <w:pPr>
-        <w:pStyle w:val="Nessunaspaziatura"/>
+        <w:spacing w:after="61"/>
         <w:rPr>
           <w:lang w:val="it-IT"/>
         </w:rPr>
@@ -8557,7 +8220,6 @@
         </w:rPr>
         <w:t xml:space="preserve"> </w:t>
       </w:r>
-      <w:proofErr w:type="spellStart"/>
       <w:r>
         <w:rPr>
           <w:rFonts w:ascii="Century Gothic" w:hAnsi="Century Gothic"/>
@@ -8567,7 +8229,6 @@
         </w:rPr>
         <w:t>ristrutturato</w:t>
       </w:r>
-      <w:proofErr w:type="spellEnd"/>
     </w:p>
     <w:p>
       <w:pPr>
@@ -8746,18 +8407,8 @@
           <w:color w:val="1F4E79"/>
         </w:rPr>
         <w:lastRenderedPageBreak/>
-        <w:t>Mapping ER-</w:t>
-      </w:r>
-      <w:bookmarkStart w:id="29" w:name="_GoBack"/>
-      <w:bookmarkEnd w:id="29"/>
-      <w:proofErr w:type="spellStart"/>
-      <w:r>
-        <w:rPr>
-          <w:color w:val="1F4E79"/>
-        </w:rPr>
-        <w:t>relazionale</w:t>
-      </w:r>
-      <w:proofErr w:type="spellEnd"/>
+        <w:t>Mapping ER-relazionale</w:t>
+      </w:r>
     </w:p>
     <w:p>
       <w:pPr>
@@ -8904,7 +8555,6 @@
         </w:rPr>
         <w:t xml:space="preserve"> </w:t>
       </w:r>
-      <w:proofErr w:type="spellStart"/>
       <w:r>
         <w:rPr>
           <w:color w:val="auto"/>
@@ -8921,7 +8571,6 @@
         </w:rPr>
         <w:t>ame</w:t>
       </w:r>
-      <w:proofErr w:type="spellEnd"/>
       <w:r>
         <w:rPr>
           <w:color w:val="auto"/>
@@ -8938,7 +8587,6 @@
         </w:rPr>
         <w:t xml:space="preserve"> </w:t>
       </w:r>
-      <w:proofErr w:type="spellStart"/>
       <w:r>
         <w:rPr>
           <w:color w:val="auto"/>
@@ -8979,7 +8627,6 @@
         </w:rPr>
         <w:t>umber</w:t>
       </w:r>
-      <w:proofErr w:type="spellEnd"/>
       <w:r>
         <w:rPr>
           <w:color w:val="auto"/>
@@ -9028,7 +8675,6 @@
         </w:rPr>
         <w:t xml:space="preserve"> </w:t>
       </w:r>
-      <w:proofErr w:type="spellStart"/>
       <w:r>
         <w:rPr>
           <w:color w:val="auto"/>
@@ -9045,7 +8691,6 @@
         </w:rPr>
         <w:t>egistrationNumber</w:t>
       </w:r>
-      <w:proofErr w:type="spellEnd"/>
       <w:r>
         <w:rPr>
           <w:color w:val="auto"/>
@@ -9105,7 +8750,6 @@
         </w:rPr>
         <w:t>(</w:t>
       </w:r>
-      <w:proofErr w:type="spellStart"/>
       <w:r>
         <w:rPr>
           <w:rFonts w:cs="Arial"/>
@@ -9150,7 +8794,6 @@
         </w:rPr>
         <w:t>mail</w:t>
       </w:r>
-      <w:proofErr w:type="spellEnd"/>
       <w:r>
         <w:rPr>
           <w:rFonts w:cs="Arial"/>
@@ -9182,7 +8825,6 @@
         </w:rPr>
         <w:t xml:space="preserve">, </w:t>
       </w:r>
-      <w:proofErr w:type="spellStart"/>
       <w:r>
         <w:rPr>
           <w:rFonts w:cs="Arial"/>
@@ -9203,7 +8845,6 @@
         </w:rPr>
         <w:t>cademicYear</w:t>
       </w:r>
-      <w:proofErr w:type="spellEnd"/>
       <w:r>
         <w:rPr>
           <w:rFonts w:cs="Arial"/>
@@ -9267,7 +8908,6 @@
         </w:rPr>
         <w:t>(</w:t>
       </w:r>
-      <w:proofErr w:type="spellStart"/>
       <w:r>
         <w:rPr>
           <w:rFonts w:cs="Arial"/>
@@ -9290,7 +8930,6 @@
         </w:rPr>
         <w:t>.Email</w:t>
       </w:r>
-      <w:proofErr w:type="spellEnd"/>
       <w:r>
         <w:rPr>
           <w:rFonts w:cs="Arial"/>
@@ -9372,7 +9011,6 @@
         </w:rPr>
         <w:t xml:space="preserve">, </w:t>
       </w:r>
-      <w:proofErr w:type="spellStart"/>
       <w:r>
         <w:rPr>
           <w:rFonts w:cs="Arial"/>
@@ -9423,7 +9061,6 @@
         </w:rPr>
         <w:t>.Email</w:t>
       </w:r>
-      <w:proofErr w:type="spellEnd"/>
       <w:r>
         <w:rPr>
           <w:rFonts w:cs="Arial"/>
@@ -9522,7 +9159,6 @@
           <w:shd w:val="clear" w:color="auto" w:fill="FFFFFF" w:themeFill="background1"/>
         </w:rPr>
       </w:pPr>
-      <w:proofErr w:type="spellStart"/>
       <w:r>
         <w:rPr>
           <w:rFonts w:cs="Arial"/>
@@ -9563,7 +9199,6 @@
         </w:rPr>
         <w:t>_Member</w:t>
       </w:r>
-      <w:proofErr w:type="spellEnd"/>
       <w:r>
         <w:rPr>
           <w:rFonts w:cs="Arial"/>
@@ -9584,7 +9219,6 @@
         </w:rPr>
         <w:t>(</w:t>
       </w:r>
-      <w:proofErr w:type="spellStart"/>
       <w:r>
         <w:rPr>
           <w:rFonts w:cs="Arial"/>
@@ -9629,7 +9263,6 @@
         </w:rPr>
         <w:t>mail</w:t>
       </w:r>
-      <w:proofErr w:type="spellEnd"/>
       <w:r>
         <w:rPr>
           <w:rFonts w:cs="Arial"/>
@@ -9704,7 +9337,6 @@
         </w:rPr>
         <w:t>(</w:t>
       </w:r>
-      <w:proofErr w:type="spellStart"/>
       <w:r>
         <w:rPr>
           <w:rFonts w:cs="Arial"/>
@@ -9727,7 +9359,6 @@
         </w:rPr>
         <w:t>Request</w:t>
       </w:r>
-      <w:proofErr w:type="spellEnd"/>
       <w:r>
         <w:rPr>
           <w:rFonts w:cs="Arial"/>
@@ -9839,7 +9470,6 @@
         </w:rPr>
         <w:t xml:space="preserve">, </w:t>
       </w:r>
-      <w:proofErr w:type="spellStart"/>
       <w:r>
         <w:rPr>
           <w:rFonts w:cs="Arial"/>
@@ -9850,7 +9480,6 @@
         </w:rPr>
         <w:t>Student.Email</w:t>
       </w:r>
-      <w:proofErr w:type="spellEnd"/>
       <w:r>
         <w:rPr>
           <w:rFonts w:cs="Arial"/>
@@ -9935,7 +9564,6 @@
         </w:rPr>
         <w:t>(</w:t>
       </w:r>
-      <w:proofErr w:type="spellStart"/>
       <w:r>
         <w:rPr>
           <w:rFonts w:cs="Arial"/>
@@ -9969,7 +9597,6 @@
         </w:rPr>
         <w:t>ppointment</w:t>
       </w:r>
-      <w:proofErr w:type="spellEnd"/>
       <w:r>
         <w:rPr>
           <w:rFonts w:cs="Arial"/>
@@ -10010,7 +9637,6 @@
         </w:rPr>
         <w:t xml:space="preserve"> </w:t>
       </w:r>
-      <w:proofErr w:type="spellStart"/>
       <w:r>
         <w:rPr>
           <w:rFonts w:cs="Arial"/>
@@ -10021,7 +9647,6 @@
         </w:rPr>
         <w:t>Request.IdRequest</w:t>
       </w:r>
-      <w:proofErr w:type="spellEnd"/>
       <w:r>
         <w:rPr>
           <w:rFonts w:cs="Arial"/>
@@ -10053,7 +9678,6 @@
         </w:rPr>
         <w:t xml:space="preserve">, </w:t>
       </w:r>
-      <w:proofErr w:type="spellStart"/>
       <w:r>
         <w:rPr>
           <w:rFonts w:cs="Arial"/>
@@ -10094,7 +9718,6 @@
         </w:rPr>
         <w:t>mail</w:t>
       </w:r>
-      <w:proofErr w:type="spellEnd"/>
       <w:r>
         <w:rPr>
           <w:rFonts w:cs="Arial"/>
@@ -10140,7 +9763,6 @@
           <w:shd w:val="clear" w:color="auto" w:fill="FFFFFF" w:themeFill="background1"/>
         </w:rPr>
       </w:pPr>
-      <w:proofErr w:type="spellStart"/>
       <w:r>
         <w:rPr>
           <w:rFonts w:cs="Arial"/>
@@ -10181,7 +9803,6 @@
         </w:rPr>
         <w:t>Tutor</w:t>
       </w:r>
-      <w:proofErr w:type="spellEnd"/>
       <w:r>
         <w:rPr>
           <w:rFonts w:cs="Arial"/>
@@ -10202,7 +9823,6 @@
         </w:rPr>
         <w:t>(</w:t>
       </w:r>
-      <w:proofErr w:type="spellStart"/>
       <w:r>
         <w:rPr>
           <w:rFonts w:cs="Arial"/>
@@ -10236,7 +9856,6 @@
         </w:rPr>
         <w:t>ctivity</w:t>
       </w:r>
-      <w:proofErr w:type="spellEnd"/>
       <w:r>
         <w:rPr>
           <w:rFonts w:cs="Arial"/>
@@ -10327,7 +9946,6 @@
         </w:rPr>
         <w:t xml:space="preserve">, </w:t>
       </w:r>
-      <w:proofErr w:type="spellStart"/>
       <w:r>
         <w:rPr>
           <w:rFonts w:cs="Arial"/>
@@ -10348,7 +9966,6 @@
         </w:rPr>
         <w:t>tartTime</w:t>
       </w:r>
-      <w:proofErr w:type="spellEnd"/>
       <w:r>
         <w:rPr>
           <w:rFonts w:cs="Arial"/>
@@ -10359,7 +9976,6 @@
         </w:rPr>
         <w:t xml:space="preserve">, </w:t>
       </w:r>
-      <w:proofErr w:type="spellStart"/>
       <w:r>
         <w:rPr>
           <w:rFonts w:cs="Arial"/>
@@ -10380,7 +9996,6 @@
         </w:rPr>
         <w:t>inishTime</w:t>
       </w:r>
-      <w:proofErr w:type="spellEnd"/>
       <w:r>
         <w:rPr>
           <w:rFonts w:cs="Arial"/>
@@ -10481,7 +10096,6 @@
         </w:rPr>
         <w:t xml:space="preserve">, </w:t>
       </w:r>
-      <w:proofErr w:type="spellStart"/>
       <w:r>
         <w:rPr>
           <w:rFonts w:cs="Arial"/>
@@ -10492,7 +10106,6 @@
         </w:rPr>
         <w:t>Tutor.Email</w:t>
       </w:r>
-      <w:proofErr w:type="spellEnd"/>
       <w:r>
         <w:rPr>
           <w:rFonts w:cs="Arial"/>
@@ -10514,7 +10127,6 @@
         </w:rPr>
         <w:t xml:space="preserve">↑, </w:t>
       </w:r>
-      <w:proofErr w:type="spellStart"/>
       <w:r>
         <w:rPr>
           <w:rFonts w:cs="Arial"/>
@@ -10545,7 +10157,6 @@
         </w:rPr>
         <w:t>IdRegister</w:t>
       </w:r>
-      <w:proofErr w:type="spellEnd"/>
       <w:r>
         <w:rPr>
           <w:rFonts w:cs="Arial"/>
@@ -10630,7 +10241,6 @@
         </w:rPr>
         <w:t>(</w:t>
       </w:r>
-      <w:proofErr w:type="spellStart"/>
       <w:r>
         <w:rPr>
           <w:rFonts w:cs="Arial"/>
@@ -10675,7 +10285,6 @@
         </w:rPr>
         <w:t>er</w:t>
       </w:r>
-      <w:proofErr w:type="spellEnd"/>
       <w:r>
         <w:rPr>
           <w:rFonts w:cs="Arial"/>
@@ -10727,7 +10336,6 @@
         </w:rPr>
         <w:t xml:space="preserve">, </w:t>
       </w:r>
-      <w:proofErr w:type="spellStart"/>
       <w:r>
         <w:rPr>
           <w:rFonts w:cs="Arial"/>
@@ -10758,7 +10366,6 @@
         </w:rPr>
         <w:t>ours</w:t>
       </w:r>
-      <w:proofErr w:type="spellEnd"/>
       <w:r>
         <w:rPr>
           <w:rFonts w:cs="Arial"/>
@@ -10769,7 +10376,6 @@
         </w:rPr>
         <w:t xml:space="preserve">, </w:t>
       </w:r>
-      <w:proofErr w:type="spellStart"/>
       <w:r>
         <w:rPr>
           <w:rFonts w:cs="Arial"/>
@@ -10790,7 +10396,6 @@
         </w:rPr>
         <w:t>otalHours</w:t>
       </w:r>
-      <w:proofErr w:type="spellEnd"/>
       <w:r>
         <w:rPr>
           <w:rFonts w:cs="Arial"/>
@@ -10809,9 +10414,8 @@
           <w:szCs w:val="24"/>
           <w:shd w:val="clear" w:color="auto" w:fill="FFFFFF" w:themeFill="background1"/>
         </w:rPr>
-        <w:t xml:space="preserve"> </w:t>
-      </w:r>
-      <w:proofErr w:type="spellStart"/>
+        <w:t xml:space="preserve"> Pe</w:t>
+      </w:r>
       <w:r>
         <w:rPr>
           <w:rFonts w:cs="Arial"/>
@@ -10820,7 +10424,7 @@
           <w:szCs w:val="24"/>
           <w:shd w:val="clear" w:color="auto" w:fill="FFFFFF" w:themeFill="background1"/>
         </w:rPr>
-        <w:t>Pe</w:t>
+        <w:t>rcentageComplet</w:t>
       </w:r>
       <w:r>
         <w:rPr>
@@ -10830,19 +10434,8 @@
           <w:szCs w:val="24"/>
           <w:shd w:val="clear" w:color="auto" w:fill="FFFFFF" w:themeFill="background1"/>
         </w:rPr>
-        <w:t>rcentageComplet</w:t>
-      </w:r>
-      <w:r>
-        <w:rPr>
-          <w:rFonts w:cs="Arial"/>
-          <w:bCs/>
-          <w:color w:val="auto"/>
-          <w:szCs w:val="24"/>
-          <w:shd w:val="clear" w:color="auto" w:fill="FFFFFF" w:themeFill="background1"/>
-        </w:rPr>
         <w:t>e</w:t>
       </w:r>
-      <w:proofErr w:type="spellEnd"/>
       <w:r>
         <w:rPr>
           <w:rFonts w:cs="Arial"/>
@@ -10875,7 +10468,6 @@
           <w:szCs w:val="28"/>
         </w:rPr>
       </w:pPr>
-      <w:proofErr w:type="spellStart"/>
       <w:r>
         <w:rPr>
           <w:color w:val="auto"/>
@@ -10900,7 +10492,6 @@
         </w:rPr>
         <w:t>Day</w:t>
       </w:r>
-      <w:proofErr w:type="spellEnd"/>
       <w:r>
         <w:rPr>
           <w:color w:val="auto"/>
@@ -10958,7 +10549,6 @@
         </w:rPr>
         <w:t xml:space="preserve">, </w:t>
       </w:r>
-      <w:proofErr w:type="spellStart"/>
       <w:r>
         <w:rPr>
           <w:color w:val="auto"/>
@@ -10975,7 +10565,6 @@
         </w:rPr>
         <w:t>tartTime</w:t>
       </w:r>
-      <w:proofErr w:type="spellEnd"/>
       <w:r>
         <w:rPr>
           <w:color w:val="auto"/>
@@ -10984,7 +10573,6 @@
         </w:rPr>
         <w:t xml:space="preserve">, </w:t>
       </w:r>
-      <w:proofErr w:type="spellStart"/>
       <w:r>
         <w:rPr>
           <w:color w:val="auto"/>
@@ -11001,7 +10589,6 @@
         </w:rPr>
         <w:t>inishTime</w:t>
       </w:r>
-      <w:proofErr w:type="spellEnd"/>
       <w:r>
         <w:rPr>
           <w:color w:val="auto"/>
@@ -11034,7 +10621,6 @@
         </w:rPr>
         <w:t xml:space="preserve">, </w:t>
       </w:r>
-      <w:proofErr w:type="spellStart"/>
       <w:r>
         <w:rPr>
           <w:rFonts w:cs="Arial"/>
@@ -11100,7 +10686,6 @@
         </w:rPr>
         <w:t>Email</w:t>
       </w:r>
-      <w:proofErr w:type="spellEnd"/>
       <w:r>
         <w:rPr>
           <w:rFonts w:cs="Arial"/>
@@ -11160,7 +10745,6 @@
         </w:rPr>
         <w:t>Manages (</w:t>
       </w:r>
-      <w:proofErr w:type="spellStart"/>
       <w:r>
         <w:rPr>
           <w:b/>
@@ -11169,18 +10753,7 @@
           <w:sz w:val="24"/>
           <w:szCs w:val="24"/>
         </w:rPr>
-        <w:t>Tutor.Email</w:t>
-      </w:r>
-      <w:proofErr w:type="spellEnd"/>
-      <w:r>
-        <w:rPr>
-          <w:b/>
-          <w:bCs/>
-          <w:color w:val="auto"/>
-          <w:sz w:val="24"/>
-          <w:szCs w:val="24"/>
-        </w:rPr>
-        <w:t xml:space="preserve"> </w:t>
+        <w:t xml:space="preserve">Tutor.Email </w:t>
       </w:r>
       <w:r>
         <w:rPr>
@@ -11202,7 +10775,6 @@
         </w:rPr>
         <w:t xml:space="preserve">, </w:t>
       </w:r>
-      <w:proofErr w:type="spellStart"/>
       <w:r>
         <w:rPr>
           <w:b/>
@@ -11211,18 +10783,7 @@
           <w:sz w:val="24"/>
           <w:szCs w:val="24"/>
         </w:rPr>
-        <w:t>Request.IdRequest</w:t>
-      </w:r>
-      <w:proofErr w:type="spellEnd"/>
-      <w:r>
-        <w:rPr>
-          <w:b/>
-          <w:bCs/>
-          <w:color w:val="auto"/>
-          <w:sz w:val="24"/>
-          <w:szCs w:val="24"/>
-        </w:rPr>
-        <w:t xml:space="preserve"> </w:t>
+        <w:t xml:space="preserve">Request.IdRequest </w:t>
       </w:r>
       <w:r>
         <w:rPr>
@@ -11256,7 +10817,6 @@
           <w:szCs w:val="24"/>
         </w:rPr>
       </w:pPr>
-      <w:proofErr w:type="spellStart"/>
       <w:r>
         <w:rPr>
           <w:color w:val="auto"/>
@@ -11273,7 +10833,6 @@
         </w:rPr>
         <w:t>ed_In</w:t>
       </w:r>
-      <w:proofErr w:type="spellEnd"/>
       <w:r>
         <w:rPr>
           <w:color w:val="auto"/>
@@ -11282,7 +10841,6 @@
         </w:rPr>
         <w:t xml:space="preserve"> (</w:t>
       </w:r>
-      <w:proofErr w:type="spellStart"/>
       <w:r>
         <w:rPr>
           <w:b/>
@@ -11291,18 +10849,7 @@
           <w:sz w:val="24"/>
           <w:szCs w:val="24"/>
         </w:rPr>
-        <w:t>Appointment.IdAppointment</w:t>
-      </w:r>
-      <w:proofErr w:type="spellEnd"/>
-      <w:r>
-        <w:rPr>
-          <w:b/>
-          <w:bCs/>
-          <w:color w:val="auto"/>
-          <w:sz w:val="24"/>
-          <w:szCs w:val="24"/>
-        </w:rPr>
-        <w:t xml:space="preserve"> </w:t>
+        <w:t xml:space="preserve">Appointment.IdAppointment </w:t>
       </w:r>
       <w:r>
         <w:rPr>
@@ -11328,7 +10875,6 @@
         </w:rPr>
         <w:t xml:space="preserve">, </w:t>
       </w:r>
-      <w:proofErr w:type="spellStart"/>
       <w:r>
         <w:rPr>
           <w:b/>
@@ -11339,7 +10885,6 @@
         </w:rPr>
         <w:t>Activity_Tutor.IdActivity</w:t>
       </w:r>
-      <w:proofErr w:type="spellEnd"/>
       <w:r>
         <w:rPr>
           <w:color w:val="auto"/>
@@ -11383,7 +10928,6 @@
         </w:rPr>
         <w:t>Validates (</w:t>
       </w:r>
-      <w:proofErr w:type="spellStart"/>
       <w:r>
         <w:rPr>
           <w:b/>
@@ -11432,18 +10976,7 @@
           <w:sz w:val="24"/>
           <w:szCs w:val="24"/>
         </w:rPr>
-        <w:t>.Email</w:t>
-      </w:r>
-      <w:proofErr w:type="spellEnd"/>
-      <w:r>
-        <w:rPr>
-          <w:b/>
-          <w:bCs/>
-          <w:color w:val="auto"/>
-          <w:sz w:val="24"/>
-          <w:szCs w:val="24"/>
-        </w:rPr>
-        <w:t xml:space="preserve"> </w:t>
+        <w:t xml:space="preserve">.Email </w:t>
       </w:r>
       <w:r>
         <w:rPr>
@@ -11701,7 +11234,6 @@
                 <w:szCs w:val="18"/>
               </w:rPr>
             </w:pPr>
-            <w:proofErr w:type="gramStart"/>
             <w:r>
               <w:rPr>
                 <w:rFonts w:asciiTheme="majorHAnsi" w:hAnsiTheme="majorHAnsi"/>
@@ -11709,17 +11241,7 @@
                 <w:sz w:val="22"/>
                 <w:szCs w:val="18"/>
               </w:rPr>
-              <w:t>Varchar(</w:t>
-            </w:r>
-            <w:proofErr w:type="gramEnd"/>
-            <w:r>
-              <w:rPr>
-                <w:rFonts w:asciiTheme="majorHAnsi" w:hAnsiTheme="majorHAnsi"/>
-                <w:color w:val="auto"/>
-                <w:sz w:val="22"/>
-                <w:szCs w:val="18"/>
-              </w:rPr>
-              <w:t>30)</w:t>
+              <w:t>Varchar(30)</w:t>
             </w:r>
           </w:p>
         </w:tc>
@@ -11832,7 +11354,6 @@
                 <w:szCs w:val="18"/>
               </w:rPr>
             </w:pPr>
-            <w:proofErr w:type="gramStart"/>
             <w:r>
               <w:rPr>
                 <w:rFonts w:asciiTheme="majorHAnsi" w:hAnsiTheme="majorHAnsi"/>
@@ -11840,17 +11361,7 @@
                 <w:sz w:val="22"/>
                 <w:szCs w:val="18"/>
               </w:rPr>
-              <w:t>Varchar(</w:t>
-            </w:r>
-            <w:proofErr w:type="gramEnd"/>
-            <w:r>
-              <w:rPr>
-                <w:rFonts w:asciiTheme="majorHAnsi" w:hAnsiTheme="majorHAnsi"/>
-                <w:color w:val="auto"/>
-                <w:sz w:val="22"/>
-                <w:szCs w:val="18"/>
-              </w:rPr>
-              <w:t>20)</w:t>
+              <w:t>Varchar(20)</w:t>
             </w:r>
           </w:p>
         </w:tc>
@@ -11945,7 +11456,6 @@
                 <w:szCs w:val="18"/>
               </w:rPr>
             </w:pPr>
-            <w:proofErr w:type="gramStart"/>
             <w:r>
               <w:rPr>
                 <w:rFonts w:asciiTheme="majorHAnsi" w:hAnsiTheme="majorHAnsi"/>
@@ -11953,17 +11463,7 @@
                 <w:sz w:val="22"/>
                 <w:szCs w:val="18"/>
               </w:rPr>
-              <w:t>Varchar(</w:t>
-            </w:r>
-            <w:proofErr w:type="gramEnd"/>
-            <w:r>
-              <w:rPr>
-                <w:rFonts w:asciiTheme="majorHAnsi" w:hAnsiTheme="majorHAnsi"/>
-                <w:color w:val="auto"/>
-                <w:sz w:val="22"/>
-                <w:szCs w:val="18"/>
-              </w:rPr>
-              <w:t>20)</w:t>
+              <w:t>Varchar(20)</w:t>
             </w:r>
           </w:p>
         </w:tc>
@@ -12034,7 +11534,6 @@
                 <w:szCs w:val="18"/>
               </w:rPr>
             </w:pPr>
-            <w:proofErr w:type="spellStart"/>
             <w:r>
               <w:rPr>
                 <w:color w:val="auto"/>
@@ -12067,7 +11566,6 @@
               </w:rPr>
               <w:t>umber</w:t>
             </w:r>
-            <w:proofErr w:type="spellEnd"/>
           </w:p>
         </w:tc>
         <w:tc>
@@ -12086,7 +11584,6 @@
                 <w:szCs w:val="18"/>
               </w:rPr>
             </w:pPr>
-            <w:proofErr w:type="gramStart"/>
             <w:r>
               <w:rPr>
                 <w:rFonts w:asciiTheme="majorHAnsi" w:hAnsiTheme="majorHAnsi"/>
@@ -12103,17 +11600,7 @@
                 <w:sz w:val="22"/>
                 <w:szCs w:val="18"/>
               </w:rPr>
-              <w:t>(</w:t>
-            </w:r>
-            <w:proofErr w:type="gramEnd"/>
-            <w:r>
-              <w:rPr>
-                <w:rFonts w:asciiTheme="majorHAnsi" w:hAnsiTheme="majorHAnsi"/>
-                <w:color w:val="auto"/>
-                <w:sz w:val="22"/>
-                <w:szCs w:val="18"/>
-              </w:rPr>
-              <w:t>10)</w:t>
+              <w:t>(10)</w:t>
             </w:r>
           </w:p>
         </w:tc>
@@ -12209,7 +11696,6 @@
                 <w:szCs w:val="18"/>
               </w:rPr>
             </w:pPr>
-            <w:proofErr w:type="gramStart"/>
             <w:r>
               <w:rPr>
                 <w:rFonts w:asciiTheme="majorHAnsi" w:hAnsiTheme="majorHAnsi"/>
@@ -12217,17 +11703,7 @@
                 <w:sz w:val="22"/>
                 <w:szCs w:val="18"/>
               </w:rPr>
-              <w:t>Char(</w:t>
-            </w:r>
-            <w:proofErr w:type="gramEnd"/>
-            <w:r>
-              <w:rPr>
-                <w:rFonts w:asciiTheme="majorHAnsi" w:hAnsiTheme="majorHAnsi"/>
-                <w:color w:val="auto"/>
-                <w:sz w:val="22"/>
-                <w:szCs w:val="18"/>
-              </w:rPr>
-              <w:t>1)</w:t>
+              <w:t>Char(1)</w:t>
             </w:r>
           </w:p>
         </w:tc>
@@ -12298,7 +11774,6 @@
                 <w:szCs w:val="18"/>
               </w:rPr>
             </w:pPr>
-            <w:proofErr w:type="spellStart"/>
             <w:r>
               <w:rPr>
                 <w:color w:val="auto"/>
@@ -12307,7 +11782,6 @@
               </w:rPr>
               <w:t>RegistrationNumber</w:t>
             </w:r>
-            <w:proofErr w:type="spellEnd"/>
           </w:p>
         </w:tc>
         <w:tc>
@@ -12326,7 +11800,6 @@
                 <w:szCs w:val="18"/>
               </w:rPr>
             </w:pPr>
-            <w:proofErr w:type="gramStart"/>
             <w:r>
               <w:rPr>
                 <w:rFonts w:asciiTheme="majorHAnsi" w:hAnsiTheme="majorHAnsi"/>
@@ -12334,17 +11807,7 @@
                 <w:sz w:val="22"/>
                 <w:szCs w:val="18"/>
               </w:rPr>
-              <w:t>Int(</w:t>
-            </w:r>
-            <w:proofErr w:type="gramEnd"/>
-            <w:r>
-              <w:rPr>
-                <w:rFonts w:asciiTheme="majorHAnsi" w:hAnsiTheme="majorHAnsi"/>
-                <w:color w:val="auto"/>
-                <w:sz w:val="22"/>
-                <w:szCs w:val="18"/>
-              </w:rPr>
-              <w:t>10)</w:t>
+              <w:t>Int(10)</w:t>
             </w:r>
           </w:p>
         </w:tc>
@@ -12547,7 +12010,6 @@
                 <w:szCs w:val="18"/>
               </w:rPr>
             </w:pPr>
-            <w:proofErr w:type="gramStart"/>
             <w:r>
               <w:rPr>
                 <w:rFonts w:asciiTheme="majorHAnsi" w:hAnsiTheme="majorHAnsi"/>
@@ -12555,17 +12017,7 @@
                 <w:sz w:val="22"/>
                 <w:szCs w:val="18"/>
               </w:rPr>
-              <w:t>Varchar(</w:t>
-            </w:r>
-            <w:proofErr w:type="gramEnd"/>
-            <w:r>
-              <w:rPr>
-                <w:rFonts w:asciiTheme="majorHAnsi" w:hAnsiTheme="majorHAnsi"/>
-                <w:color w:val="auto"/>
-                <w:sz w:val="22"/>
-                <w:szCs w:val="18"/>
-              </w:rPr>
-              <w:t>3</w:t>
+              <w:t>Varchar(3</w:t>
             </w:r>
             <w:r>
               <w:rPr>
@@ -12644,7 +12096,7 @@
           </w:tcPr>
           <w:p>
             <w:pPr>
-              <w:spacing w:after="61"/>
+              <w:spacing w:before="0" w:after="61"/>
               <w:jc w:val="both"/>
               <w:rPr>
                 <w:color w:val="auto"/>
@@ -12652,7 +12104,6 @@
                 <w:szCs w:val="18"/>
               </w:rPr>
             </w:pPr>
-            <w:proofErr w:type="spellStart"/>
             <w:r>
               <w:rPr>
                 <w:color w:val="auto"/>
@@ -12661,7 +12112,6 @@
               </w:rPr>
               <w:t>AcademicYear</w:t>
             </w:r>
-            <w:proofErr w:type="spellEnd"/>
           </w:p>
         </w:tc>
         <w:tc>
@@ -12670,7 +12120,7 @@
           </w:tcPr>
           <w:p>
             <w:pPr>
-              <w:spacing w:after="61"/>
+              <w:spacing w:before="0" w:after="61"/>
               <w:jc w:val="both"/>
               <w:cnfStyle w:val="000000010000" w:firstRow="0" w:lastRow="0" w:firstColumn="0" w:lastColumn="0" w:oddVBand="0" w:evenVBand="0" w:oddHBand="0" w:evenHBand="1" w:firstRowFirstColumn="0" w:firstRowLastColumn="0" w:lastRowFirstColumn="0" w:lastRowLastColumn="0"/>
               <w:rPr>
@@ -12697,7 +12147,7 @@
           </w:tcPr>
           <w:p>
             <w:pPr>
-              <w:spacing w:after="61"/>
+              <w:spacing w:before="0" w:after="61"/>
               <w:jc w:val="both"/>
               <w:cnfStyle w:val="000000010000" w:firstRow="0" w:lastRow="0" w:firstColumn="0" w:lastColumn="0" w:oddVBand="0" w:evenVBand="0" w:oddHBand="0" w:evenHBand="1" w:firstRowFirstColumn="0" w:firstRowLastColumn="0" w:lastRowFirstColumn="0" w:lastRowLastColumn="0"/>
               <w:rPr>
@@ -12724,7 +12174,7 @@
           </w:tcPr>
           <w:p>
             <w:pPr>
-              <w:spacing w:after="61"/>
+              <w:spacing w:before="0" w:after="61"/>
               <w:jc w:val="both"/>
               <w:cnfStyle w:val="000000010000" w:firstRow="0" w:lastRow="0" w:firstColumn="0" w:lastColumn="0" w:oddVBand="0" w:evenVBand="0" w:oddHBand="0" w:evenHBand="1" w:firstRowFirstColumn="0" w:firstRowLastColumn="0" w:lastRowFirstColumn="0" w:lastRowLastColumn="0"/>
               <w:rPr>
@@ -12901,7 +12351,6 @@
                 <w:szCs w:val="18"/>
               </w:rPr>
             </w:pPr>
-            <w:proofErr w:type="gramStart"/>
             <w:r>
               <w:rPr>
                 <w:rFonts w:asciiTheme="majorHAnsi" w:hAnsiTheme="majorHAnsi"/>
@@ -12909,17 +12358,7 @@
                 <w:sz w:val="22"/>
                 <w:szCs w:val="18"/>
               </w:rPr>
-              <w:t>Varchar(</w:t>
-            </w:r>
-            <w:proofErr w:type="gramEnd"/>
-            <w:r>
-              <w:rPr>
-                <w:rFonts w:asciiTheme="majorHAnsi" w:hAnsiTheme="majorHAnsi"/>
-                <w:color w:val="auto"/>
-                <w:sz w:val="22"/>
-                <w:szCs w:val="18"/>
-              </w:rPr>
-              <w:t>30)</w:t>
+              <w:t>Varchar(30)</w:t>
             </w:r>
           </w:p>
         </w:tc>
@@ -13096,7 +12535,7 @@
           </w:tcPr>
           <w:p>
             <w:pPr>
-              <w:spacing w:after="61"/>
+              <w:spacing w:before="0" w:after="61"/>
               <w:jc w:val="both"/>
               <w:rPr>
                 <w:color w:val="auto"/>
@@ -13104,7 +12543,6 @@
                 <w:szCs w:val="18"/>
               </w:rPr>
             </w:pPr>
-            <w:proofErr w:type="spellStart"/>
             <w:r>
               <w:rPr>
                 <w:color w:val="auto"/>
@@ -13113,7 +12551,6 @@
               </w:rPr>
               <w:t>CommissionMember</w:t>
             </w:r>
-            <w:proofErr w:type="spellEnd"/>
           </w:p>
         </w:tc>
         <w:tc>
@@ -13122,7 +12559,7 @@
           </w:tcPr>
           <w:p>
             <w:pPr>
-              <w:spacing w:after="61"/>
+              <w:spacing w:before="0" w:after="61"/>
               <w:jc w:val="both"/>
               <w:cnfStyle w:val="000000000000" w:firstRow="0" w:lastRow="0" w:firstColumn="0" w:lastColumn="0" w:oddVBand="0" w:evenVBand="0" w:oddHBand="0" w:evenHBand="0" w:firstRowFirstColumn="0" w:firstRowLastColumn="0" w:lastRowFirstColumn="0" w:lastRowLastColumn="0"/>
               <w:rPr>
@@ -13132,7 +12569,6 @@
                 <w:szCs w:val="18"/>
               </w:rPr>
             </w:pPr>
-            <w:proofErr w:type="gramStart"/>
             <w:r>
               <w:rPr>
                 <w:rFonts w:asciiTheme="majorHAnsi" w:hAnsiTheme="majorHAnsi"/>
@@ -13140,43 +12576,33 @@
                 <w:sz w:val="22"/>
                 <w:szCs w:val="18"/>
               </w:rPr>
-              <w:t>Varchar(</w:t>
-            </w:r>
-            <w:proofErr w:type="gramEnd"/>
-            <w:r>
+              <w:t>Varchar(30)</w:t>
+            </w:r>
+          </w:p>
+        </w:tc>
+        <w:tc>
+          <w:tcPr>
+            <w:tcW w:w="1926" w:type="dxa"/>
+          </w:tcPr>
+          <w:p>
+            <w:pPr>
+              <w:spacing w:before="0" w:after="61"/>
+              <w:jc w:val="both"/>
+              <w:cnfStyle w:val="000000000000" w:firstRow="0" w:lastRow="0" w:firstColumn="0" w:lastColumn="0" w:oddVBand="0" w:evenVBand="0" w:oddHBand="0" w:evenHBand="0" w:firstRowFirstColumn="0" w:firstRowLastColumn="0" w:lastRowFirstColumn="0" w:lastRowLastColumn="0"/>
               <w:rPr>
                 <w:rFonts w:asciiTheme="majorHAnsi" w:hAnsiTheme="majorHAnsi"/>
                 <w:color w:val="auto"/>
                 <w:sz w:val="22"/>
                 <w:szCs w:val="18"/>
               </w:rPr>
-              <w:t>30)</w:t>
-            </w:r>
-          </w:p>
-        </w:tc>
-        <w:tc>
-          <w:tcPr>
-            <w:tcW w:w="1926" w:type="dxa"/>
-          </w:tcPr>
-          <w:p>
-            <w:pPr>
-              <w:spacing w:after="61"/>
-              <w:jc w:val="both"/>
-              <w:cnfStyle w:val="000000000000" w:firstRow="0" w:lastRow="0" w:firstColumn="0" w:lastColumn="0" w:oddVBand="0" w:evenVBand="0" w:oddHBand="0" w:evenHBand="0" w:firstRowFirstColumn="0" w:firstRowLastColumn="0" w:lastRowFirstColumn="0" w:lastRowLastColumn="0"/>
+            </w:pPr>
+            <w:r>
               <w:rPr>
                 <w:rFonts w:asciiTheme="majorHAnsi" w:hAnsiTheme="majorHAnsi"/>
                 <w:color w:val="auto"/>
                 <w:sz w:val="22"/>
                 <w:szCs w:val="18"/>
               </w:rPr>
-            </w:pPr>
-            <w:r>
-              <w:rPr>
-                <w:rFonts w:asciiTheme="majorHAnsi" w:hAnsiTheme="majorHAnsi"/>
-                <w:color w:val="auto"/>
-                <w:sz w:val="22"/>
-                <w:szCs w:val="18"/>
-              </w:rPr>
               <w:t>Not null</w:t>
             </w:r>
           </w:p>
@@ -13187,7 +12613,7 @@
           </w:tcPr>
           <w:p>
             <w:pPr>
-              <w:spacing w:after="61"/>
+              <w:spacing w:before="0" w:after="61"/>
               <w:jc w:val="both"/>
               <w:cnfStyle w:val="000000000000" w:firstRow="0" w:lastRow="0" w:firstColumn="0" w:lastColumn="0" w:oddVBand="0" w:evenVBand="0" w:oddHBand="0" w:evenHBand="0" w:firstRowFirstColumn="0" w:firstRowLastColumn="0" w:lastRowFirstColumn="0" w:lastRowLastColumn="0"/>
               <w:rPr>
@@ -13220,7 +12646,7 @@
           </w:tcPr>
           <w:p>
             <w:pPr>
-              <w:spacing w:after="61"/>
+              <w:spacing w:before="0" w:after="61"/>
               <w:jc w:val="both"/>
               <w:rPr>
                 <w:color w:val="auto"/>
@@ -13228,7 +12654,6 @@
                 <w:szCs w:val="18"/>
               </w:rPr>
             </w:pPr>
-            <w:proofErr w:type="spellStart"/>
             <w:r>
               <w:rPr>
                 <w:color w:val="auto"/>
@@ -13245,7 +12670,6 @@
               </w:rPr>
               <w:t>d</w:t>
             </w:r>
-            <w:proofErr w:type="spellEnd"/>
           </w:p>
         </w:tc>
         <w:tc>
@@ -13254,7 +12678,7 @@
           </w:tcPr>
           <w:p>
             <w:pPr>
-              <w:spacing w:after="61"/>
+              <w:spacing w:before="0" w:after="61"/>
               <w:jc w:val="both"/>
               <w:cnfStyle w:val="000000010000" w:firstRow="0" w:lastRow="0" w:firstColumn="0" w:lastColumn="0" w:oddVBand="0" w:evenVBand="0" w:oddHBand="0" w:evenHBand="1" w:firstRowFirstColumn="0" w:firstRowLastColumn="0" w:lastRowFirstColumn="0" w:lastRowLastColumn="0"/>
               <w:rPr>
@@ -13281,7 +12705,7 @@
           </w:tcPr>
           <w:p>
             <w:pPr>
-              <w:spacing w:after="61"/>
+              <w:spacing w:before="0" w:after="61"/>
               <w:jc w:val="both"/>
               <w:cnfStyle w:val="000000010000" w:firstRow="0" w:lastRow="0" w:firstColumn="0" w:lastColumn="0" w:oddVBand="0" w:evenVBand="0" w:oddHBand="0" w:evenHBand="1" w:firstRowFirstColumn="0" w:firstRowLastColumn="0" w:lastRowFirstColumn="0" w:lastRowLastColumn="0"/>
               <w:rPr>
@@ -13308,7 +12732,7 @@
           </w:tcPr>
           <w:p>
             <w:pPr>
-              <w:spacing w:after="61"/>
+              <w:spacing w:before="0" w:after="61"/>
               <w:jc w:val="both"/>
               <w:cnfStyle w:val="000000010000" w:firstRow="0" w:lastRow="0" w:firstColumn="0" w:lastColumn="0" w:oddVBand="0" w:evenVBand="0" w:oddHBand="0" w:evenHBand="1" w:firstRowFirstColumn="0" w:firstRowLastColumn="0" w:lastRowFirstColumn="0" w:lastRowLastColumn="0"/>
               <w:rPr>
@@ -13360,12 +12784,22 @@
         <w:jc w:val="both"/>
         <w:rPr>
           <w:color w:val="auto"/>
+          <w:lang w:val="it-IT"/>
+        </w:rPr>
+      </w:pPr>
+    </w:p>
+    <w:p>
+      <w:pPr>
+        <w:pStyle w:val="Nessunaspaziatura"/>
+        <w:spacing w:after="61"/>
+        <w:jc w:val="both"/>
+        <w:rPr>
+          <w:color w:val="auto"/>
           <w:sz w:val="28"/>
           <w:szCs w:val="28"/>
           <w:lang w:val="it-IT"/>
         </w:rPr>
       </w:pPr>
-      <w:proofErr w:type="spellStart"/>
       <w:r>
         <w:rPr>
           <w:color w:val="auto"/>
@@ -13403,7 +12837,6 @@
         </w:rPr>
         <w:t>_Member</w:t>
       </w:r>
-      <w:proofErr w:type="spellEnd"/>
     </w:p>
     <w:tbl>
       <w:tblPr>
@@ -13536,7 +12969,6 @@
                 <w:szCs w:val="18"/>
               </w:rPr>
             </w:pPr>
-            <w:proofErr w:type="gramStart"/>
             <w:r>
               <w:rPr>
                 <w:rFonts w:asciiTheme="majorHAnsi" w:hAnsiTheme="majorHAnsi"/>
@@ -13555,7 +12987,6 @@
               </w:rPr>
               <w:t>(</w:t>
             </w:r>
-            <w:proofErr w:type="gramEnd"/>
             <w:r>
               <w:rPr>
                 <w:rFonts w:asciiTheme="majorHAnsi" w:hAnsiTheme="majorHAnsi"/>
@@ -13654,7 +13085,6 @@
           <w:lang w:val="it-IT"/>
         </w:rPr>
       </w:pPr>
-      <w:proofErr w:type="spellStart"/>
       <w:r>
         <w:rPr>
           <w:color w:val="auto"/>
@@ -13664,7 +13094,6 @@
         </w:rPr>
         <w:t>Request</w:t>
       </w:r>
-      <w:proofErr w:type="spellEnd"/>
     </w:p>
     <w:tbl>
       <w:tblPr>
@@ -13769,14 +13198,12 @@
                 <w:color w:val="auto"/>
               </w:rPr>
             </w:pPr>
-            <w:proofErr w:type="spellStart"/>
             <w:r>
               <w:rPr>
                 <w:color w:val="auto"/>
               </w:rPr>
               <w:t>IdRequest</w:t>
             </w:r>
-            <w:proofErr w:type="spellEnd"/>
           </w:p>
         </w:tc>
         <w:tc>
@@ -13888,7 +13315,6 @@
                 <w:color w:val="auto"/>
               </w:rPr>
             </w:pPr>
-            <w:proofErr w:type="spellStart"/>
             <w:r>
               <w:rPr>
                 <w:rFonts w:asciiTheme="majorHAnsi" w:hAnsiTheme="majorHAnsi"/>
@@ -13896,7 +13322,6 @@
               </w:rPr>
               <w:t>Enum</w:t>
             </w:r>
-            <w:proofErr w:type="spellEnd"/>
           </w:p>
         </w:tc>
         <w:tc>
@@ -13975,21 +13400,12 @@
                 <w:color w:val="auto"/>
               </w:rPr>
             </w:pPr>
-            <w:proofErr w:type="gramStart"/>
-            <w:r>
-              <w:rPr>
-                <w:rFonts w:asciiTheme="majorHAnsi" w:hAnsiTheme="majorHAnsi"/>
-                <w:color w:val="auto"/>
-              </w:rPr>
-              <w:t>Varchar(</w:t>
-            </w:r>
-            <w:proofErr w:type="gramEnd"/>
-            <w:r>
-              <w:rPr>
-                <w:rFonts w:asciiTheme="majorHAnsi" w:hAnsiTheme="majorHAnsi"/>
-                <w:color w:val="auto"/>
-              </w:rPr>
-              <w:t>240)</w:t>
+            <w:r>
+              <w:rPr>
+                <w:rFonts w:asciiTheme="majorHAnsi" w:hAnsiTheme="majorHAnsi"/>
+                <w:color w:val="auto"/>
+              </w:rPr>
+              <w:t>Varchar(240)</w:t>
             </w:r>
           </w:p>
         </w:tc>
@@ -14217,7 +13633,7 @@
           </w:tcPr>
           <w:p>
             <w:pPr>
-              <w:spacing w:after="61"/>
+              <w:spacing w:before="0" w:after="61"/>
               <w:jc w:val="both"/>
               <w:rPr>
                 <w:color w:val="auto"/>
@@ -14237,7 +13653,7 @@
           </w:tcPr>
           <w:p>
             <w:pPr>
-              <w:spacing w:after="61"/>
+              <w:spacing w:before="0" w:after="61"/>
               <w:jc w:val="both"/>
               <w:cnfStyle w:val="000000010000" w:firstRow="0" w:lastRow="0" w:firstColumn="0" w:lastColumn="0" w:oddVBand="0" w:evenVBand="0" w:oddHBand="0" w:evenHBand="1" w:firstRowFirstColumn="0" w:firstRowLastColumn="0" w:lastRowFirstColumn="0" w:lastRowLastColumn="0"/>
               <w:rPr>
@@ -14260,7 +13676,7 @@
           </w:tcPr>
           <w:p>
             <w:pPr>
-              <w:spacing w:after="61"/>
+              <w:spacing w:before="0" w:after="61"/>
               <w:jc w:val="both"/>
               <w:cnfStyle w:val="000000010000" w:firstRow="0" w:lastRow="0" w:firstColumn="0" w:lastColumn="0" w:oddVBand="0" w:evenVBand="0" w:oddHBand="0" w:evenHBand="1" w:firstRowFirstColumn="0" w:firstRowLastColumn="0" w:lastRowFirstColumn="0" w:lastRowLastColumn="0"/>
               <w:rPr>
@@ -14283,7 +13699,7 @@
           </w:tcPr>
           <w:p>
             <w:pPr>
-              <w:spacing w:after="61"/>
+              <w:spacing w:before="0" w:after="61"/>
               <w:jc w:val="both"/>
               <w:cnfStyle w:val="000000010000" w:firstRow="0" w:lastRow="0" w:firstColumn="0" w:lastColumn="0" w:oddVBand="0" w:evenVBand="0" w:oddHBand="0" w:evenHBand="1" w:firstRowFirstColumn="0" w:firstRowLastColumn="0" w:lastRowFirstColumn="0" w:lastRowLastColumn="0"/>
               <w:rPr>
@@ -14302,7 +13718,7 @@
           </w:tcPr>
           <w:p>
             <w:pPr>
-              <w:spacing w:after="61"/>
+              <w:spacing w:before="0" w:after="61"/>
               <w:jc w:val="both"/>
               <w:rPr>
                 <w:color w:val="auto"/>
@@ -14322,7 +13738,7 @@
           </w:tcPr>
           <w:p>
             <w:pPr>
-              <w:spacing w:after="61"/>
+              <w:spacing w:before="0" w:after="61"/>
               <w:jc w:val="both"/>
               <w:cnfStyle w:val="000000000000" w:firstRow="0" w:lastRow="0" w:firstColumn="0" w:lastColumn="0" w:oddVBand="0" w:evenVBand="0" w:oddHBand="0" w:evenHBand="0" w:firstRowFirstColumn="0" w:firstRowLastColumn="0" w:lastRowFirstColumn="0" w:lastRowLastColumn="0"/>
               <w:rPr>
@@ -14330,21 +13746,12 @@
                 <w:color w:val="auto"/>
               </w:rPr>
             </w:pPr>
-            <w:proofErr w:type="gramStart"/>
-            <w:r>
-              <w:rPr>
-                <w:rFonts w:asciiTheme="majorHAnsi" w:hAnsiTheme="majorHAnsi"/>
-                <w:color w:val="auto"/>
-              </w:rPr>
-              <w:t>Varchar(</w:t>
-            </w:r>
-            <w:proofErr w:type="gramEnd"/>
-            <w:r>
-              <w:rPr>
-                <w:rFonts w:asciiTheme="majorHAnsi" w:hAnsiTheme="majorHAnsi"/>
-                <w:color w:val="auto"/>
-              </w:rPr>
-              <w:t>30)</w:t>
+            <w:r>
+              <w:rPr>
+                <w:rFonts w:asciiTheme="majorHAnsi" w:hAnsiTheme="majorHAnsi"/>
+                <w:color w:val="auto"/>
+              </w:rPr>
+              <w:t>Varchar(30)</w:t>
             </w:r>
           </w:p>
         </w:tc>
@@ -14354,7 +13761,7 @@
           </w:tcPr>
           <w:p>
             <w:pPr>
-              <w:spacing w:after="61"/>
+              <w:spacing w:before="0" w:after="61"/>
               <w:jc w:val="both"/>
               <w:cnfStyle w:val="000000000000" w:firstRow="0" w:lastRow="0" w:firstColumn="0" w:lastColumn="0" w:oddVBand="0" w:evenVBand="0" w:oddHBand="0" w:evenHBand="0" w:firstRowFirstColumn="0" w:firstRowLastColumn="0" w:lastRowFirstColumn="0" w:lastRowLastColumn="0"/>
               <w:rPr>
@@ -14377,7 +13784,7 @@
           </w:tcPr>
           <w:p>
             <w:pPr>
-              <w:spacing w:after="61"/>
+              <w:spacing w:before="0" w:after="61"/>
               <w:jc w:val="both"/>
               <w:cnfStyle w:val="000000000000" w:firstRow="0" w:lastRow="0" w:firstColumn="0" w:lastColumn="0" w:oddVBand="0" w:evenVBand="0" w:oddHBand="0" w:evenHBand="0" w:firstRowFirstColumn="0" w:firstRowLastColumn="0" w:lastRowFirstColumn="0" w:lastRowLastColumn="0"/>
               <w:rPr>
@@ -14419,7 +13826,6 @@
           <w:lang w:val="it-IT"/>
         </w:rPr>
       </w:pPr>
-      <w:proofErr w:type="spellStart"/>
       <w:r>
         <w:rPr>
           <w:color w:val="auto"/>
@@ -14429,7 +13835,6 @@
         </w:rPr>
         <w:t>Appointment</w:t>
       </w:r>
-      <w:proofErr w:type="spellEnd"/>
     </w:p>
     <w:tbl>
       <w:tblPr>
@@ -14534,14 +13939,12 @@
                 <w:color w:val="auto"/>
               </w:rPr>
             </w:pPr>
-            <w:proofErr w:type="spellStart"/>
             <w:r>
               <w:rPr>
                 <w:color w:val="auto"/>
               </w:rPr>
               <w:t>IdAppointment</w:t>
             </w:r>
-            <w:proofErr w:type="spellEnd"/>
           </w:p>
         </w:tc>
         <w:tc>
@@ -14653,21 +14056,12 @@
                 <w:color w:val="auto"/>
               </w:rPr>
             </w:pPr>
-            <w:proofErr w:type="gramStart"/>
-            <w:r>
-              <w:rPr>
-                <w:rFonts w:asciiTheme="majorHAnsi" w:hAnsiTheme="majorHAnsi"/>
-                <w:color w:val="auto"/>
-              </w:rPr>
-              <w:t>Varchar(</w:t>
-            </w:r>
-            <w:proofErr w:type="gramEnd"/>
-            <w:r>
-              <w:rPr>
-                <w:rFonts w:asciiTheme="majorHAnsi" w:hAnsiTheme="majorHAnsi"/>
-                <w:color w:val="auto"/>
-              </w:rPr>
-              <w:t>240)</w:t>
+            <w:r>
+              <w:rPr>
+                <w:rFonts w:asciiTheme="majorHAnsi" w:hAnsiTheme="majorHAnsi"/>
+                <w:color w:val="auto"/>
+              </w:rPr>
+              <w:t>Varchar(240)</w:t>
             </w:r>
           </w:p>
         </w:tc>
@@ -14719,20 +14113,18 @@
           </w:tcPr>
           <w:p>
             <w:pPr>
-              <w:spacing w:after="61"/>
+              <w:spacing w:before="0" w:after="61"/>
               <w:jc w:val="both"/>
               <w:rPr>
                 <w:color w:val="auto"/>
               </w:rPr>
             </w:pPr>
-            <w:proofErr w:type="spellStart"/>
             <w:r>
               <w:rPr>
                 <w:color w:val="auto"/>
               </w:rPr>
               <w:t>RequestId</w:t>
             </w:r>
-            <w:proofErr w:type="spellEnd"/>
           </w:p>
         </w:tc>
         <w:tc>
@@ -14741,7 +14133,7 @@
           </w:tcPr>
           <w:p>
             <w:pPr>
-              <w:spacing w:after="61"/>
+              <w:spacing w:before="0" w:after="61"/>
               <w:jc w:val="both"/>
               <w:cnfStyle w:val="000000000000" w:firstRow="0" w:lastRow="0" w:firstColumn="0" w:lastColumn="0" w:oddVBand="0" w:evenVBand="0" w:oddHBand="0" w:evenHBand="0" w:firstRowFirstColumn="0" w:firstRowLastColumn="0" w:lastRowFirstColumn="0" w:lastRowLastColumn="0"/>
               <w:rPr>
@@ -14764,7 +14156,7 @@
           </w:tcPr>
           <w:p>
             <w:pPr>
-              <w:spacing w:after="61"/>
+              <w:spacing w:before="0" w:after="61"/>
               <w:jc w:val="both"/>
               <w:cnfStyle w:val="000000000000" w:firstRow="0" w:lastRow="0" w:firstColumn="0" w:lastColumn="0" w:oddVBand="0" w:evenVBand="0" w:oddHBand="0" w:evenHBand="0" w:firstRowFirstColumn="0" w:firstRowLastColumn="0" w:lastRowFirstColumn="0" w:lastRowLastColumn="0"/>
               <w:rPr>
@@ -14787,7 +14179,7 @@
           </w:tcPr>
           <w:p>
             <w:pPr>
-              <w:spacing w:after="61"/>
+              <w:spacing w:before="0" w:after="61"/>
               <w:jc w:val="both"/>
               <w:cnfStyle w:val="000000000000" w:firstRow="0" w:lastRow="0" w:firstColumn="0" w:lastColumn="0" w:oddVBand="0" w:evenVBand="0" w:oddHBand="0" w:evenHBand="0" w:firstRowFirstColumn="0" w:firstRowLastColumn="0" w:lastRowFirstColumn="0" w:lastRowLastColumn="0"/>
               <w:rPr>
@@ -14816,7 +14208,7 @@
           </w:tcPr>
           <w:p>
             <w:pPr>
-              <w:spacing w:after="61"/>
+              <w:spacing w:before="0" w:after="61"/>
               <w:jc w:val="both"/>
               <w:rPr>
                 <w:color w:val="auto"/>
@@ -14836,7 +14228,7 @@
           </w:tcPr>
           <w:p>
             <w:pPr>
-              <w:spacing w:after="61"/>
+              <w:spacing w:before="0" w:after="61"/>
               <w:jc w:val="both"/>
               <w:cnfStyle w:val="000000010000" w:firstRow="0" w:lastRow="0" w:firstColumn="0" w:lastColumn="0" w:oddVBand="0" w:evenVBand="0" w:oddHBand="0" w:evenHBand="1" w:firstRowFirstColumn="0" w:firstRowLastColumn="0" w:lastRowFirstColumn="0" w:lastRowLastColumn="0"/>
               <w:rPr>
@@ -14844,21 +14236,12 @@
                 <w:color w:val="auto"/>
               </w:rPr>
             </w:pPr>
-            <w:proofErr w:type="gramStart"/>
-            <w:r>
-              <w:rPr>
-                <w:rFonts w:asciiTheme="majorHAnsi" w:hAnsiTheme="majorHAnsi"/>
-                <w:color w:val="auto"/>
-              </w:rPr>
-              <w:t>Varchar(</w:t>
-            </w:r>
-            <w:proofErr w:type="gramEnd"/>
-            <w:r>
-              <w:rPr>
-                <w:rFonts w:asciiTheme="majorHAnsi" w:hAnsiTheme="majorHAnsi"/>
-                <w:color w:val="auto"/>
-              </w:rPr>
-              <w:t>30)</w:t>
+            <w:r>
+              <w:rPr>
+                <w:rFonts w:asciiTheme="majorHAnsi" w:hAnsiTheme="majorHAnsi"/>
+                <w:color w:val="auto"/>
+              </w:rPr>
+              <w:t>Varchar(30)</w:t>
             </w:r>
           </w:p>
         </w:tc>
@@ -14868,7 +14251,7 @@
           </w:tcPr>
           <w:p>
             <w:pPr>
-              <w:spacing w:after="61"/>
+              <w:spacing w:before="0" w:after="61"/>
               <w:jc w:val="both"/>
               <w:cnfStyle w:val="000000010000" w:firstRow="0" w:lastRow="0" w:firstColumn="0" w:lastColumn="0" w:oddVBand="0" w:evenVBand="0" w:oddHBand="0" w:evenHBand="1" w:firstRowFirstColumn="0" w:firstRowLastColumn="0" w:lastRowFirstColumn="0" w:lastRowLastColumn="0"/>
               <w:rPr>
@@ -14891,7 +14274,7 @@
           </w:tcPr>
           <w:p>
             <w:pPr>
-              <w:spacing w:after="61"/>
+              <w:spacing w:before="0" w:after="61"/>
               <w:jc w:val="both"/>
               <w:cnfStyle w:val="000000010000" w:firstRow="0" w:lastRow="0" w:firstColumn="0" w:lastColumn="0" w:oddVBand="0" w:evenVBand="0" w:oddHBand="0" w:evenHBand="1" w:firstRowFirstColumn="0" w:firstRowLastColumn="0" w:lastRowFirstColumn="0" w:lastRowLastColumn="0"/>
               <w:rPr>
@@ -14929,7 +14312,6 @@
           <w:lang w:val="it-IT"/>
         </w:rPr>
       </w:pPr>
-      <w:proofErr w:type="spellStart"/>
       <w:r>
         <w:rPr>
           <w:color w:val="auto"/>
@@ -14957,7 +14339,6 @@
         </w:rPr>
         <w:t>Tutor</w:t>
       </w:r>
-      <w:proofErr w:type="spellEnd"/>
     </w:p>
     <w:tbl>
       <w:tblPr>
@@ -15062,7 +14443,6 @@
                 <w:color w:val="auto"/>
               </w:rPr>
             </w:pPr>
-            <w:proofErr w:type="spellStart"/>
             <w:r>
               <w:rPr>
                 <w:color w:val="auto"/>
@@ -15075,7 +14455,6 @@
               </w:rPr>
               <w:t>Activity</w:t>
             </w:r>
-            <w:proofErr w:type="spellEnd"/>
           </w:p>
         </w:tc>
         <w:tc>
@@ -15193,7 +14572,6 @@
                 <w:color w:val="auto"/>
               </w:rPr>
             </w:pPr>
-            <w:proofErr w:type="spellStart"/>
             <w:r>
               <w:rPr>
                 <w:rFonts w:asciiTheme="majorHAnsi" w:hAnsiTheme="majorHAnsi"/>
@@ -15201,7 +14579,6 @@
               </w:rPr>
               <w:t>Enum</w:t>
             </w:r>
-            <w:proofErr w:type="spellEnd"/>
           </w:p>
         </w:tc>
         <w:tc>
@@ -15352,14 +14729,12 @@
                 <w:color w:val="auto"/>
               </w:rPr>
             </w:pPr>
-            <w:proofErr w:type="spellStart"/>
             <w:r>
               <w:rPr>
                 <w:color w:val="auto"/>
               </w:rPr>
               <w:t>StartTime</w:t>
             </w:r>
-            <w:proofErr w:type="spellEnd"/>
           </w:p>
         </w:tc>
         <w:tc>
@@ -15439,14 +14814,12 @@
                 <w:color w:val="auto"/>
               </w:rPr>
             </w:pPr>
-            <w:proofErr w:type="spellStart"/>
             <w:r>
               <w:rPr>
                 <w:color w:val="auto"/>
               </w:rPr>
               <w:t>FinishTime</w:t>
             </w:r>
-            <w:proofErr w:type="spellEnd"/>
           </w:p>
         </w:tc>
         <w:tc>
@@ -15523,7 +14896,7 @@
           </w:tcPr>
           <w:p>
             <w:pPr>
-              <w:spacing w:after="61"/>
+              <w:spacing w:before="0" w:after="61"/>
               <w:jc w:val="both"/>
               <w:rPr>
                 <w:color w:val="auto"/>
@@ -15543,7 +14916,7 @@
           </w:tcPr>
           <w:p>
             <w:pPr>
-              <w:spacing w:after="61"/>
+              <w:spacing w:before="0" w:after="61"/>
               <w:jc w:val="both"/>
               <w:cnfStyle w:val="000000010000" w:firstRow="0" w:lastRow="0" w:firstColumn="0" w:lastColumn="0" w:oddVBand="0" w:evenVBand="0" w:oddHBand="0" w:evenHBand="1" w:firstRowFirstColumn="0" w:firstRowLastColumn="0" w:lastRowFirstColumn="0" w:lastRowLastColumn="0"/>
               <w:rPr>
@@ -15566,7 +14939,7 @@
           </w:tcPr>
           <w:p>
             <w:pPr>
-              <w:spacing w:after="61"/>
+              <w:spacing w:before="0" w:after="61"/>
               <w:jc w:val="both"/>
               <w:cnfStyle w:val="000000010000" w:firstRow="0" w:lastRow="0" w:firstColumn="0" w:lastColumn="0" w:oddVBand="0" w:evenVBand="0" w:oddHBand="0" w:evenHBand="1" w:firstRowFirstColumn="0" w:firstRowLastColumn="0" w:lastRowFirstColumn="0" w:lastRowLastColumn="0"/>
               <w:rPr>
@@ -15589,7 +14962,7 @@
           </w:tcPr>
           <w:p>
             <w:pPr>
-              <w:spacing w:after="61"/>
+              <w:spacing w:before="0" w:after="61"/>
               <w:jc w:val="both"/>
               <w:cnfStyle w:val="000000010000" w:firstRow="0" w:lastRow="0" w:firstColumn="0" w:lastColumn="0" w:oddVBand="0" w:evenVBand="0" w:oddHBand="0" w:evenHBand="1" w:firstRowFirstColumn="0" w:firstRowLastColumn="0" w:lastRowFirstColumn="0" w:lastRowLastColumn="0"/>
               <w:rPr>
@@ -15642,7 +15015,6 @@
                 <w:color w:val="auto"/>
               </w:rPr>
             </w:pPr>
-            <w:proofErr w:type="spellStart"/>
             <w:r>
               <w:rPr>
                 <w:rFonts w:asciiTheme="majorHAnsi" w:hAnsiTheme="majorHAnsi"/>
@@ -15650,7 +15022,6 @@
               </w:rPr>
               <w:t>Enum</w:t>
             </w:r>
-            <w:proofErr w:type="spellEnd"/>
           </w:p>
         </w:tc>
         <w:tc>
@@ -15704,7 +15075,7 @@
           </w:tcPr>
           <w:p>
             <w:pPr>
-              <w:spacing w:after="61"/>
+              <w:spacing w:before="0" w:after="61"/>
               <w:jc w:val="both"/>
               <w:rPr>
                 <w:color w:val="auto"/>
@@ -15724,7 +15095,7 @@
           </w:tcPr>
           <w:p>
             <w:pPr>
-              <w:spacing w:after="61"/>
+              <w:spacing w:before="0" w:after="61"/>
               <w:jc w:val="both"/>
               <w:cnfStyle w:val="000000010000" w:firstRow="0" w:lastRow="0" w:firstColumn="0" w:lastColumn="0" w:oddVBand="0" w:evenVBand="0" w:oddHBand="0" w:evenHBand="1" w:firstRowFirstColumn="0" w:firstRowLastColumn="0" w:lastRowFirstColumn="0" w:lastRowLastColumn="0"/>
               <w:rPr>
@@ -15732,21 +15103,12 @@
                 <w:color w:val="auto"/>
               </w:rPr>
             </w:pPr>
-            <w:proofErr w:type="gramStart"/>
-            <w:r>
-              <w:rPr>
-                <w:rFonts w:asciiTheme="majorHAnsi" w:hAnsiTheme="majorHAnsi"/>
-                <w:color w:val="auto"/>
-              </w:rPr>
-              <w:t>Varchar(</w:t>
-            </w:r>
-            <w:proofErr w:type="gramEnd"/>
-            <w:r>
-              <w:rPr>
-                <w:rFonts w:asciiTheme="majorHAnsi" w:hAnsiTheme="majorHAnsi"/>
-                <w:color w:val="auto"/>
-              </w:rPr>
-              <w:t>320)</w:t>
+            <w:r>
+              <w:rPr>
+                <w:rFonts w:asciiTheme="majorHAnsi" w:hAnsiTheme="majorHAnsi"/>
+                <w:color w:val="auto"/>
+              </w:rPr>
+              <w:t>Varchar(320)</w:t>
             </w:r>
           </w:p>
         </w:tc>
@@ -15756,7 +15118,7 @@
           </w:tcPr>
           <w:p>
             <w:pPr>
-              <w:spacing w:after="61"/>
+              <w:spacing w:before="0" w:after="61"/>
               <w:jc w:val="both"/>
               <w:cnfStyle w:val="000000010000" w:firstRow="0" w:lastRow="0" w:firstColumn="0" w:lastColumn="0" w:oddVBand="0" w:evenVBand="0" w:oddHBand="0" w:evenHBand="1" w:firstRowFirstColumn="0" w:firstRowLastColumn="0" w:lastRowFirstColumn="0" w:lastRowLastColumn="0"/>
               <w:rPr>
@@ -15779,7 +15141,7 @@
           </w:tcPr>
           <w:p>
             <w:pPr>
-              <w:spacing w:after="61"/>
+              <w:spacing w:before="0" w:after="61"/>
               <w:jc w:val="both"/>
               <w:cnfStyle w:val="000000010000" w:firstRow="0" w:lastRow="0" w:firstColumn="0" w:lastColumn="0" w:oddVBand="0" w:evenVBand="0" w:oddHBand="0" w:evenHBand="1" w:firstRowFirstColumn="0" w:firstRowLastColumn="0" w:lastRowFirstColumn="0" w:lastRowLastColumn="0"/>
               <w:rPr>
@@ -15798,7 +15160,7 @@
           </w:tcPr>
           <w:p>
             <w:pPr>
-              <w:spacing w:after="61"/>
+              <w:spacing w:before="0" w:after="61"/>
               <w:jc w:val="both"/>
               <w:rPr>
                 <w:color w:val="auto"/>
@@ -15818,7 +15180,7 @@
           </w:tcPr>
           <w:p>
             <w:pPr>
-              <w:spacing w:after="61"/>
+              <w:spacing w:before="0" w:after="61"/>
               <w:jc w:val="both"/>
               <w:cnfStyle w:val="000000000000" w:firstRow="0" w:lastRow="0" w:firstColumn="0" w:lastColumn="0" w:oddVBand="0" w:evenVBand="0" w:oddHBand="0" w:evenHBand="0" w:firstRowFirstColumn="0" w:firstRowLastColumn="0" w:lastRowFirstColumn="0" w:lastRowLastColumn="0"/>
               <w:rPr>
@@ -15826,21 +15188,12 @@
                 <w:color w:val="auto"/>
               </w:rPr>
             </w:pPr>
-            <w:proofErr w:type="gramStart"/>
-            <w:r>
-              <w:rPr>
-                <w:rFonts w:asciiTheme="majorHAnsi" w:hAnsiTheme="majorHAnsi"/>
-                <w:color w:val="auto"/>
-              </w:rPr>
-              <w:t>Varchar(</w:t>
-            </w:r>
-            <w:proofErr w:type="gramEnd"/>
-            <w:r>
-              <w:rPr>
-                <w:rFonts w:asciiTheme="majorHAnsi" w:hAnsiTheme="majorHAnsi"/>
-                <w:color w:val="auto"/>
-              </w:rPr>
-              <w:t>30)</w:t>
+            <w:r>
+              <w:rPr>
+                <w:rFonts w:asciiTheme="majorHAnsi" w:hAnsiTheme="majorHAnsi"/>
+                <w:color w:val="auto"/>
+              </w:rPr>
+              <w:t>Varchar(30)</w:t>
             </w:r>
           </w:p>
         </w:tc>
@@ -15850,7 +15203,7 @@
           </w:tcPr>
           <w:p>
             <w:pPr>
-              <w:spacing w:after="61"/>
+              <w:spacing w:before="0" w:after="61"/>
               <w:jc w:val="both"/>
               <w:cnfStyle w:val="000000000000" w:firstRow="0" w:lastRow="0" w:firstColumn="0" w:lastColumn="0" w:oddVBand="0" w:evenVBand="0" w:oddHBand="0" w:evenHBand="0" w:firstRowFirstColumn="0" w:firstRowLastColumn="0" w:lastRowFirstColumn="0" w:lastRowLastColumn="0"/>
               <w:rPr>
@@ -15873,7 +15226,7 @@
           </w:tcPr>
           <w:p>
             <w:pPr>
-              <w:spacing w:after="61"/>
+              <w:spacing w:before="0" w:after="61"/>
               <w:jc w:val="both"/>
               <w:cnfStyle w:val="000000000000" w:firstRow="0" w:lastRow="0" w:firstColumn="0" w:lastColumn="0" w:oddVBand="0" w:evenVBand="0" w:oddHBand="0" w:evenHBand="0" w:firstRowFirstColumn="0" w:firstRowLastColumn="0" w:lastRowFirstColumn="0" w:lastRowLastColumn="0"/>
               <w:rPr>
@@ -15902,13 +15255,12 @@
           </w:tcPr>
           <w:p>
             <w:pPr>
-              <w:spacing w:after="61"/>
+              <w:spacing w:before="0" w:after="61"/>
               <w:jc w:val="both"/>
               <w:rPr>
                 <w:color w:val="auto"/>
               </w:rPr>
             </w:pPr>
-            <w:proofErr w:type="spellStart"/>
             <w:r>
               <w:rPr>
                 <w:color w:val="auto"/>
@@ -15927,7 +15279,6 @@
               </w:rPr>
               <w:t>d</w:t>
             </w:r>
-            <w:proofErr w:type="spellEnd"/>
           </w:p>
         </w:tc>
         <w:tc>
@@ -15936,7 +15287,7 @@
           </w:tcPr>
           <w:p>
             <w:pPr>
-              <w:spacing w:after="61"/>
+              <w:spacing w:before="0" w:after="61"/>
               <w:jc w:val="both"/>
               <w:cnfStyle w:val="000000010000" w:firstRow="0" w:lastRow="0" w:firstColumn="0" w:lastColumn="0" w:oddVBand="0" w:evenVBand="0" w:oddHBand="0" w:evenHBand="1" w:firstRowFirstColumn="0" w:firstRowLastColumn="0" w:lastRowFirstColumn="0" w:lastRowLastColumn="0"/>
               <w:rPr>
@@ -15959,7 +15310,7 @@
           </w:tcPr>
           <w:p>
             <w:pPr>
-              <w:spacing w:after="61"/>
+              <w:spacing w:before="0" w:after="61"/>
               <w:jc w:val="both"/>
               <w:cnfStyle w:val="000000010000" w:firstRow="0" w:lastRow="0" w:firstColumn="0" w:lastColumn="0" w:oddVBand="0" w:evenVBand="0" w:oddHBand="0" w:evenHBand="1" w:firstRowFirstColumn="0" w:firstRowLastColumn="0" w:lastRowFirstColumn="0" w:lastRowLastColumn="0"/>
               <w:rPr>
@@ -15982,7 +15333,7 @@
           </w:tcPr>
           <w:p>
             <w:pPr>
-              <w:spacing w:after="61"/>
+              <w:spacing w:before="0" w:after="61"/>
               <w:jc w:val="both"/>
               <w:cnfStyle w:val="000000010000" w:firstRow="0" w:lastRow="0" w:firstColumn="0" w:lastColumn="0" w:oddVBand="0" w:evenVBand="0" w:oddHBand="0" w:evenHBand="1" w:firstRowFirstColumn="0" w:firstRowLastColumn="0" w:lastRowFirstColumn="0" w:lastRowLastColumn="0"/>
               <w:rPr>
@@ -16038,12 +15389,21 @@
         <w:jc w:val="both"/>
         <w:rPr>
           <w:color w:val="auto"/>
+        </w:rPr>
+      </w:pPr>
+    </w:p>
+    <w:p>
+      <w:pPr>
+        <w:pStyle w:val="Nessunaspaziatura"/>
+        <w:spacing w:after="61"/>
+        <w:jc w:val="both"/>
+        <w:rPr>
+          <w:color w:val="auto"/>
           <w:sz w:val="28"/>
           <w:szCs w:val="28"/>
           <w:lang w:val="it-IT"/>
         </w:rPr>
       </w:pPr>
-      <w:proofErr w:type="spellStart"/>
       <w:r>
         <w:rPr>
           <w:color w:val="auto"/>
@@ -16063,7 +15423,6 @@
         </w:rPr>
         <w:t>er</w:t>
       </w:r>
-      <w:proofErr w:type="spellEnd"/>
     </w:p>
     <w:tbl>
       <w:tblPr>
@@ -16168,7 +15527,6 @@
                 <w:color w:val="auto"/>
               </w:rPr>
             </w:pPr>
-            <w:proofErr w:type="spellStart"/>
             <w:r>
               <w:rPr>
                 <w:color w:val="auto"/>
@@ -16181,7 +15539,6 @@
               </w:rPr>
               <w:t>_Register</w:t>
             </w:r>
-            <w:proofErr w:type="spellEnd"/>
           </w:p>
         </w:tc>
         <w:tc>
@@ -16300,7 +15657,6 @@
                 <w:color w:val="auto"/>
               </w:rPr>
             </w:pPr>
-            <w:proofErr w:type="spellStart"/>
             <w:r>
               <w:rPr>
                 <w:rFonts w:asciiTheme="majorHAnsi" w:hAnsiTheme="majorHAnsi"/>
@@ -16308,7 +15664,6 @@
               </w:rPr>
               <w:t>Enum</w:t>
             </w:r>
-            <w:proofErr w:type="spellEnd"/>
           </w:p>
         </w:tc>
         <w:tc>
@@ -16365,14 +15720,12 @@
                 <w:color w:val="auto"/>
               </w:rPr>
             </w:pPr>
-            <w:proofErr w:type="spellStart"/>
             <w:r>
               <w:rPr>
                 <w:color w:val="auto"/>
               </w:rPr>
               <w:t>ValidatedHours</w:t>
             </w:r>
-            <w:proofErr w:type="spellEnd"/>
           </w:p>
         </w:tc>
         <w:tc>
@@ -16455,7 +15808,6 @@
                 <w:color w:val="auto"/>
               </w:rPr>
             </w:pPr>
-            <w:proofErr w:type="spellStart"/>
             <w:r>
               <w:rPr>
                 <w:color w:val="auto"/>
@@ -16468,7 +15820,6 @@
               </w:rPr>
               <w:t>otalHours</w:t>
             </w:r>
-            <w:proofErr w:type="spellEnd"/>
           </w:p>
         </w:tc>
         <w:tc>
@@ -16548,7 +15899,6 @@
                 <w:color w:val="auto"/>
               </w:rPr>
             </w:pPr>
-            <w:proofErr w:type="spellStart"/>
             <w:r>
               <w:rPr>
                 <w:color w:val="auto"/>
@@ -16567,7 +15917,6 @@
               </w:rPr>
               <w:t>e</w:t>
             </w:r>
-            <w:proofErr w:type="spellEnd"/>
           </w:p>
         </w:tc>
         <w:tc>
@@ -16653,7 +16002,6 @@
           <w:lang w:val="it-IT"/>
         </w:rPr>
       </w:pPr>
-      <w:proofErr w:type="spellStart"/>
       <w:r>
         <w:rPr>
           <w:color w:val="auto"/>
@@ -16681,7 +16029,6 @@
         </w:rPr>
         <w:t>Day</w:t>
       </w:r>
-      <w:proofErr w:type="spellEnd"/>
     </w:p>
     <w:tbl>
       <w:tblPr>
@@ -16808,7 +16155,6 @@
                 <w:color w:val="auto"/>
               </w:rPr>
             </w:pPr>
-            <w:proofErr w:type="spellStart"/>
             <w:r>
               <w:rPr>
                 <w:rFonts w:asciiTheme="majorHAnsi" w:hAnsiTheme="majorHAnsi"/>
@@ -16816,7 +16162,6 @@
               </w:rPr>
               <w:t>Enum</w:t>
             </w:r>
-            <w:proofErr w:type="spellEnd"/>
           </w:p>
         </w:tc>
         <w:tc>
@@ -16883,14 +16228,12 @@
                 <w:color w:val="auto"/>
               </w:rPr>
             </w:pPr>
-            <w:proofErr w:type="spellStart"/>
             <w:r>
               <w:rPr>
                 <w:color w:val="auto"/>
               </w:rPr>
               <w:t>StartTime</w:t>
             </w:r>
-            <w:proofErr w:type="spellEnd"/>
           </w:p>
         </w:tc>
         <w:tc>
@@ -16970,14 +16313,12 @@
                 <w:color w:val="auto"/>
               </w:rPr>
             </w:pPr>
-            <w:proofErr w:type="spellStart"/>
             <w:r>
               <w:rPr>
                 <w:color w:val="auto"/>
               </w:rPr>
               <w:t>FinishTime</w:t>
             </w:r>
-            <w:proofErr w:type="spellEnd"/>
           </w:p>
         </w:tc>
         <w:tc>
@@ -17082,7 +16423,6 @@
                 <w:color w:val="auto"/>
               </w:rPr>
             </w:pPr>
-            <w:proofErr w:type="spellStart"/>
             <w:r>
               <w:rPr>
                 <w:rFonts w:asciiTheme="majorHAnsi" w:hAnsiTheme="majorHAnsi"/>
@@ -17090,7 +16430,6 @@
               </w:rPr>
               <w:t>boolean</w:t>
             </w:r>
-            <w:proofErr w:type="spellEnd"/>
           </w:p>
         </w:tc>
         <w:tc>
@@ -17141,13 +16480,12 @@
           </w:tcPr>
           <w:p>
             <w:pPr>
-              <w:spacing w:after="61"/>
+              <w:spacing w:before="0" w:after="61"/>
               <w:jc w:val="both"/>
               <w:rPr>
                 <w:color w:val="auto"/>
               </w:rPr>
             </w:pPr>
-            <w:proofErr w:type="spellStart"/>
             <w:r>
               <w:rPr>
                 <w:color w:val="auto"/>
@@ -17160,7 +16498,6 @@
               </w:rPr>
               <w:t>Member</w:t>
             </w:r>
-            <w:proofErr w:type="spellEnd"/>
           </w:p>
         </w:tc>
         <w:tc>
@@ -17169,7 +16506,7 @@
           </w:tcPr>
           <w:p>
             <w:pPr>
-              <w:spacing w:after="61"/>
+              <w:spacing w:before="0" w:after="61"/>
               <w:jc w:val="both"/>
               <w:cnfStyle w:val="000000000000" w:firstRow="0" w:lastRow="0" w:firstColumn="0" w:lastColumn="0" w:oddVBand="0" w:evenVBand="0" w:oddHBand="0" w:evenHBand="0" w:firstRowFirstColumn="0" w:firstRowLastColumn="0" w:lastRowFirstColumn="0" w:lastRowLastColumn="0"/>
               <w:rPr>
@@ -17177,21 +16514,12 @@
                 <w:color w:val="auto"/>
               </w:rPr>
             </w:pPr>
-            <w:proofErr w:type="gramStart"/>
-            <w:r>
-              <w:rPr>
-                <w:rFonts w:asciiTheme="majorHAnsi" w:hAnsiTheme="majorHAnsi"/>
-                <w:color w:val="auto"/>
-              </w:rPr>
-              <w:t>Varchar(</w:t>
-            </w:r>
-            <w:proofErr w:type="gramEnd"/>
-            <w:r>
-              <w:rPr>
-                <w:rFonts w:asciiTheme="majorHAnsi" w:hAnsiTheme="majorHAnsi"/>
-                <w:color w:val="auto"/>
-              </w:rPr>
-              <w:t>30)</w:t>
+            <w:r>
+              <w:rPr>
+                <w:rFonts w:asciiTheme="majorHAnsi" w:hAnsiTheme="majorHAnsi"/>
+                <w:color w:val="auto"/>
+              </w:rPr>
+              <w:t>Varchar(30)</w:t>
             </w:r>
           </w:p>
         </w:tc>
@@ -17201,7 +16529,7 @@
           </w:tcPr>
           <w:p>
             <w:pPr>
-              <w:spacing w:after="61"/>
+              <w:spacing w:before="0" w:after="61"/>
               <w:jc w:val="both"/>
               <w:cnfStyle w:val="000000000000" w:firstRow="0" w:lastRow="0" w:firstColumn="0" w:lastColumn="0" w:oddVBand="0" w:evenVBand="0" w:oddHBand="0" w:evenHBand="0" w:firstRowFirstColumn="0" w:firstRowLastColumn="0" w:lastRowFirstColumn="0" w:lastRowLastColumn="0"/>
               <w:rPr>
@@ -17224,7 +16552,7 @@
           </w:tcPr>
           <w:p>
             <w:pPr>
-              <w:spacing w:after="61"/>
+              <w:spacing w:before="0" w:after="61"/>
               <w:jc w:val="both"/>
               <w:cnfStyle w:val="000000000000" w:firstRow="0" w:lastRow="0" w:firstColumn="0" w:lastColumn="0" w:oddVBand="0" w:evenVBand="0" w:oddHBand="0" w:evenHBand="0" w:firstRowFirstColumn="0" w:firstRowLastColumn="0" w:lastRowFirstColumn="0" w:lastRowLastColumn="0"/>
               <w:rPr>
@@ -17266,7 +16594,6 @@
           <w:lang w:val="it-IT"/>
         </w:rPr>
       </w:pPr>
-      <w:proofErr w:type="spellStart"/>
       <w:r>
         <w:rPr>
           <w:color w:val="auto"/>
@@ -17276,7 +16603,6 @@
         </w:rPr>
         <w:t>Manages</w:t>
       </w:r>
-      <w:proofErr w:type="spellEnd"/>
     </w:p>
     <w:tbl>
       <w:tblPr>
@@ -17403,7 +16729,6 @@
                 <w:color w:val="auto"/>
               </w:rPr>
             </w:pPr>
-            <w:proofErr w:type="gramStart"/>
             <w:r>
               <w:rPr>
                 <w:rFonts w:asciiTheme="majorHAnsi" w:hAnsiTheme="majorHAnsi"/>
@@ -17418,7 +16743,6 @@
               </w:rPr>
               <w:t>(</w:t>
             </w:r>
-            <w:proofErr w:type="gramEnd"/>
             <w:r>
               <w:rPr>
                 <w:rFonts w:asciiTheme="majorHAnsi" w:hAnsiTheme="majorHAnsi"/>
@@ -17499,14 +16823,12 @@
                 <w:color w:val="auto"/>
               </w:rPr>
             </w:pPr>
-            <w:proofErr w:type="spellStart"/>
             <w:r>
               <w:rPr>
                 <w:color w:val="auto"/>
               </w:rPr>
               <w:t>Request_Id</w:t>
             </w:r>
-            <w:proofErr w:type="spellEnd"/>
           </w:p>
         </w:tc>
         <w:tc>
@@ -17604,7 +16926,6 @@
           <w:lang w:val="it-IT"/>
         </w:rPr>
       </w:pPr>
-      <w:proofErr w:type="spellStart"/>
       <w:r>
         <w:rPr>
           <w:color w:val="auto"/>
@@ -17623,7 +16944,6 @@
         </w:rPr>
         <w:t>ed_In</w:t>
       </w:r>
-      <w:proofErr w:type="spellEnd"/>
     </w:p>
     <w:tbl>
       <w:tblPr>
@@ -17728,14 +17048,12 @@
                 <w:color w:val="auto"/>
               </w:rPr>
             </w:pPr>
-            <w:proofErr w:type="spellStart"/>
             <w:r>
               <w:rPr>
                 <w:color w:val="auto"/>
               </w:rPr>
               <w:t>AppointmentId</w:t>
             </w:r>
-            <w:proofErr w:type="spellEnd"/>
           </w:p>
         </w:tc>
         <w:tc>
@@ -17825,14 +17143,12 @@
                 <w:color w:val="auto"/>
               </w:rPr>
             </w:pPr>
-            <w:proofErr w:type="spellStart"/>
             <w:r>
               <w:rPr>
                 <w:color w:val="auto"/>
               </w:rPr>
               <w:t>ActivityId</w:t>
             </w:r>
-            <w:proofErr w:type="spellEnd"/>
           </w:p>
         </w:tc>
         <w:tc>
@@ -17928,7 +17244,6 @@
           <w:lang w:val="it-IT"/>
         </w:rPr>
       </w:pPr>
-      <w:proofErr w:type="spellStart"/>
       <w:r>
         <w:rPr>
           <w:color w:val="auto"/>
@@ -17938,7 +17253,6 @@
         </w:rPr>
         <w:t>Validates</w:t>
       </w:r>
-      <w:proofErr w:type="spellEnd"/>
     </w:p>
     <w:tbl>
       <w:tblPr>
@@ -18043,7 +17357,6 @@
                 <w:color w:val="auto"/>
               </w:rPr>
             </w:pPr>
-            <w:proofErr w:type="spellStart"/>
             <w:r>
               <w:rPr>
                 <w:color w:val="auto"/>
@@ -18056,7 +17369,6 @@
               </w:rPr>
               <w:t>_Member</w:t>
             </w:r>
-            <w:proofErr w:type="spellEnd"/>
           </w:p>
         </w:tc>
         <w:tc>
@@ -18073,7 +17385,6 @@
                 <w:color w:val="auto"/>
               </w:rPr>
             </w:pPr>
-            <w:proofErr w:type="gramStart"/>
             <w:r>
               <w:rPr>
                 <w:rFonts w:asciiTheme="majorHAnsi" w:hAnsiTheme="majorHAnsi"/>
@@ -18088,7 +17399,6 @@
               </w:rPr>
               <w:t>(</w:t>
             </w:r>
-            <w:proofErr w:type="gramEnd"/>
             <w:r>
               <w:rPr>
                 <w:rFonts w:asciiTheme="majorHAnsi" w:hAnsiTheme="majorHAnsi"/>
@@ -18169,14 +17479,12 @@
                 <w:color w:val="auto"/>
               </w:rPr>
             </w:pPr>
-            <w:proofErr w:type="spellStart"/>
             <w:r>
               <w:rPr>
                 <w:color w:val="auto"/>
               </w:rPr>
               <w:t>Activity_Id</w:t>
             </w:r>
-            <w:proofErr w:type="spellEnd"/>
           </w:p>
         </w:tc>
         <w:tc>
@@ -18252,6 +17560,7 @@
     </w:tbl>
     <w:p>
       <w:pPr>
+        <w:spacing w:after="61" w:line="240" w:lineRule="auto"/>
         <w:rPr>
           <w:color w:val="auto"/>
           <w:sz w:val="20"/>
@@ -18259,7 +17568,7 @@
           <w:lang w:val="it-IT"/>
         </w:rPr>
       </w:pPr>
-      <w:bookmarkStart w:id="30" w:name="_Toc26433072"/>
+      <w:bookmarkStart w:id="29" w:name="_Toc26433072"/>
     </w:p>
     <w:p>
       <w:pPr>
@@ -18271,7 +17580,7 @@
           <w:lang w:val="it-IT"/>
         </w:rPr>
       </w:pPr>
-      <w:bookmarkStart w:id="31" w:name="_Toc27581389"/>
+      <w:bookmarkStart w:id="30" w:name="_Toc27581389"/>
       <w:r>
         <w:rPr>
           <w:color w:val="auto"/>
@@ -18280,8 +17589,8 @@
         <w:lastRenderedPageBreak/>
         <w:t>3.5 Controllo degli accessi e sicurezza</w:t>
       </w:r>
+      <w:bookmarkEnd w:id="29"/>
       <w:bookmarkEnd w:id="30"/>
-      <w:bookmarkEnd w:id="31"/>
     </w:p>
     <w:p>
       <w:pPr>
@@ -18334,6 +17643,7 @@
     <w:p>
       <w:pPr>
         <w:pStyle w:val="Nessunaspaziatura"/>
+        <w:spacing w:after="61"/>
         <w:jc w:val="both"/>
         <w:rPr>
           <w:color w:val="auto"/>
@@ -18351,7 +17661,6 @@
         </w:rPr>
         <w:t xml:space="preserve">In </w:t>
       </w:r>
-      <w:proofErr w:type="spellStart"/>
       <w:r>
         <w:rPr>
           <w:color w:val="auto"/>
@@ -18361,7 +17670,6 @@
         </w:rPr>
         <w:t>TutoratoSmart</w:t>
       </w:r>
-      <w:proofErr w:type="spellEnd"/>
       <w:r>
         <w:rPr>
           <w:color w:val="auto"/>
@@ -18434,7 +17742,6 @@
                 <w:szCs w:val="22"/>
               </w:rPr>
             </w:pPr>
-            <w:proofErr w:type="spellStart"/>
             <w:r>
               <w:rPr>
                 <w:b/>
@@ -18445,7 +17752,6 @@
               </w:rPr>
               <w:t>Sottosistema</w:t>
             </w:r>
-            <w:proofErr w:type="spellEnd"/>
           </w:p>
           <w:p>
             <w:pPr>
@@ -18524,9 +17830,8 @@
                 <w:sz w:val="22"/>
                 <w:szCs w:val="22"/>
               </w:rPr>
-              <w:t xml:space="preserve">      </w:t>
-            </w:r>
-            <w:proofErr w:type="spellStart"/>
+              <w:t xml:space="preserve">      Attori</w:t>
+            </w:r>
             <w:r>
               <w:rPr>
                 <w:b/>
@@ -18535,17 +17840,6 @@
                 <w:sz w:val="22"/>
                 <w:szCs w:val="22"/>
               </w:rPr>
-              <w:t>Attori</w:t>
-            </w:r>
-            <w:proofErr w:type="spellEnd"/>
-            <w:r>
-              <w:rPr>
-                <w:b/>
-                <w:bCs/>
-                <w:color w:val="FFFFFF" w:themeColor="background1"/>
-                <w:sz w:val="22"/>
-                <w:szCs w:val="22"/>
-              </w:rPr>
               <w:br/>
             </w:r>
           </w:p>
@@ -18567,7 +17861,6 @@
                 <w:szCs w:val="24"/>
               </w:rPr>
             </w:pPr>
-            <w:proofErr w:type="spellStart"/>
             <w:r>
               <w:rPr>
                 <w:rFonts w:asciiTheme="majorHAnsi" w:hAnsiTheme="majorHAnsi" w:cstheme="majorHAnsi"/>
@@ -18577,7 +17870,6 @@
               </w:rPr>
               <w:t>Gestione</w:t>
             </w:r>
-            <w:proofErr w:type="spellEnd"/>
           </w:p>
         </w:tc>
       </w:tr>
@@ -18619,7 +17911,6 @@
                 <w:szCs w:val="24"/>
               </w:rPr>
             </w:pPr>
-            <w:proofErr w:type="spellStart"/>
             <w:r>
               <w:rPr>
                 <w:rFonts w:asciiTheme="majorHAnsi" w:hAnsiTheme="majorHAnsi" w:cstheme="majorHAnsi"/>
@@ -18636,9 +17927,8 @@
                 <w:sz w:val="24"/>
                 <w:szCs w:val="24"/>
               </w:rPr>
-              <w:t>a</w:t>
-            </w:r>
-            <w:proofErr w:type="spellEnd"/>
+              <w:t>a T</w:t>
+            </w:r>
             <w:r>
               <w:rPr>
                 <w:rFonts w:asciiTheme="majorHAnsi" w:hAnsiTheme="majorHAnsi" w:cstheme="majorHAnsi"/>
@@ -18646,9 +17936,26 @@
                 <w:sz w:val="24"/>
                 <w:szCs w:val="24"/>
               </w:rPr>
-              <w:t xml:space="preserve"> </w:t>
-            </w:r>
-            <w:proofErr w:type="spellStart"/>
+              <w:t>utorato</w:t>
+            </w:r>
+          </w:p>
+        </w:tc>
+        <w:tc>
+          <w:tcPr>
+            <w:tcW w:w="1911" w:type="dxa"/>
+            <w:shd w:val="clear" w:color="auto" w:fill="1F4E79"/>
+          </w:tcPr>
+          <w:p>
+            <w:pPr>
+              <w:pStyle w:val="Nessunaspaziatura"/>
+              <w:spacing w:after="61"/>
+              <w:jc w:val="both"/>
+              <w:rPr>
+                <w:rFonts w:asciiTheme="majorHAnsi" w:hAnsiTheme="majorHAnsi" w:cstheme="majorHAnsi"/>
+                <w:sz w:val="24"/>
+                <w:szCs w:val="24"/>
+              </w:rPr>
+            </w:pPr>
             <w:r>
               <w:rPr>
                 <w:rFonts w:asciiTheme="majorHAnsi" w:hAnsiTheme="majorHAnsi" w:cstheme="majorHAnsi"/>
@@ -18656,7 +17963,7 @@
                 <w:sz w:val="24"/>
                 <w:szCs w:val="24"/>
               </w:rPr>
-              <w:t>T</w:t>
+              <w:t xml:space="preserve">Gestione </w:t>
             </w:r>
             <w:r>
               <w:rPr>
@@ -18665,28 +17972,8 @@
                 <w:sz w:val="24"/>
                 <w:szCs w:val="24"/>
               </w:rPr>
-              <w:t>utorato</w:t>
-            </w:r>
-            <w:proofErr w:type="spellEnd"/>
-          </w:p>
-        </w:tc>
-        <w:tc>
-          <w:tcPr>
-            <w:tcW w:w="1911" w:type="dxa"/>
-            <w:shd w:val="clear" w:color="auto" w:fill="1F4E79"/>
-          </w:tcPr>
-          <w:p>
-            <w:pPr>
-              <w:pStyle w:val="Nessunaspaziatura"/>
-              <w:spacing w:after="61"/>
-              <w:jc w:val="both"/>
-              <w:rPr>
-                <w:rFonts w:asciiTheme="majorHAnsi" w:hAnsiTheme="majorHAnsi" w:cstheme="majorHAnsi"/>
-                <w:sz w:val="24"/>
-                <w:szCs w:val="24"/>
-              </w:rPr>
-            </w:pPr>
-            <w:proofErr w:type="spellStart"/>
+              <w:t>R</w:t>
+            </w:r>
             <w:r>
               <w:rPr>
                 <w:rFonts w:asciiTheme="majorHAnsi" w:hAnsiTheme="majorHAnsi" w:cstheme="majorHAnsi"/>
@@ -18694,9 +17981,8 @@
                 <w:sz w:val="24"/>
                 <w:szCs w:val="24"/>
               </w:rPr>
-              <w:t>Gestione</w:t>
-            </w:r>
-            <w:proofErr w:type="spellEnd"/>
+              <w:t>ichiest</w:t>
+            </w:r>
             <w:r>
               <w:rPr>
                 <w:rFonts w:asciiTheme="majorHAnsi" w:hAnsiTheme="majorHAnsi" w:cstheme="majorHAnsi"/>
@@ -18704,9 +17990,26 @@
                 <w:sz w:val="24"/>
                 <w:szCs w:val="24"/>
               </w:rPr>
-              <w:t xml:space="preserve"> </w:t>
-            </w:r>
-            <w:proofErr w:type="spellStart"/>
+              <w:t>a</w:t>
+            </w:r>
+          </w:p>
+        </w:tc>
+        <w:tc>
+          <w:tcPr>
+            <w:tcW w:w="1888" w:type="dxa"/>
+            <w:shd w:val="clear" w:color="auto" w:fill="1F4E79"/>
+          </w:tcPr>
+          <w:p>
+            <w:pPr>
+              <w:pStyle w:val="Nessunaspaziatura"/>
+              <w:spacing w:after="61"/>
+              <w:jc w:val="both"/>
+              <w:rPr>
+                <w:rFonts w:asciiTheme="majorHAnsi" w:hAnsiTheme="majorHAnsi" w:cstheme="majorHAnsi"/>
+                <w:sz w:val="24"/>
+                <w:szCs w:val="24"/>
+              </w:rPr>
+            </w:pPr>
             <w:r>
               <w:rPr>
                 <w:rFonts w:asciiTheme="majorHAnsi" w:hAnsiTheme="majorHAnsi" w:cstheme="majorHAnsi"/>
@@ -18714,7 +18017,7 @@
                 <w:sz w:val="24"/>
                 <w:szCs w:val="24"/>
               </w:rPr>
-              <w:t>R</w:t>
+              <w:t xml:space="preserve">Gestione </w:t>
             </w:r>
             <w:r>
               <w:rPr>
@@ -18723,7 +18026,7 @@
                 <w:sz w:val="24"/>
                 <w:szCs w:val="24"/>
               </w:rPr>
-              <w:t>ichiest</w:t>
+              <w:t>A</w:t>
             </w:r>
             <w:r>
               <w:rPr>
@@ -18732,28 +18035,8 @@
                 <w:sz w:val="24"/>
                 <w:szCs w:val="24"/>
               </w:rPr>
-              <w:t>a</w:t>
-            </w:r>
-            <w:proofErr w:type="spellEnd"/>
-          </w:p>
-        </w:tc>
-        <w:tc>
-          <w:tcPr>
-            <w:tcW w:w="1888" w:type="dxa"/>
-            <w:shd w:val="clear" w:color="auto" w:fill="1F4E79"/>
-          </w:tcPr>
-          <w:p>
-            <w:pPr>
-              <w:pStyle w:val="Nessunaspaziatura"/>
-              <w:spacing w:after="61"/>
-              <w:jc w:val="both"/>
-              <w:rPr>
-                <w:rFonts w:asciiTheme="majorHAnsi" w:hAnsiTheme="majorHAnsi" w:cstheme="majorHAnsi"/>
-                <w:sz w:val="24"/>
-                <w:szCs w:val="24"/>
-              </w:rPr>
-            </w:pPr>
-            <w:proofErr w:type="spellStart"/>
+              <w:t xml:space="preserve">ttività </w:t>
+            </w:r>
             <w:r>
               <w:rPr>
                 <w:rFonts w:asciiTheme="majorHAnsi" w:hAnsiTheme="majorHAnsi" w:cstheme="majorHAnsi"/>
@@ -18761,9 +18044,8 @@
                 <w:sz w:val="24"/>
                 <w:szCs w:val="24"/>
               </w:rPr>
-              <w:t>Gestione</w:t>
-            </w:r>
-            <w:proofErr w:type="spellEnd"/>
+              <w:t>T</w:t>
+            </w:r>
             <w:r>
               <w:rPr>
                 <w:rFonts w:asciiTheme="majorHAnsi" w:hAnsiTheme="majorHAnsi" w:cstheme="majorHAnsi"/>
@@ -18771,9 +18053,26 @@
                 <w:sz w:val="24"/>
                 <w:szCs w:val="24"/>
               </w:rPr>
-              <w:t xml:space="preserve"> </w:t>
-            </w:r>
-            <w:proofErr w:type="spellStart"/>
+              <w:t>utorato</w:t>
+            </w:r>
+          </w:p>
+        </w:tc>
+        <w:tc>
+          <w:tcPr>
+            <w:tcW w:w="1888" w:type="dxa"/>
+            <w:shd w:val="clear" w:color="auto" w:fill="1F4E79"/>
+          </w:tcPr>
+          <w:p>
+            <w:pPr>
+              <w:pStyle w:val="Nessunaspaziatura"/>
+              <w:spacing w:after="61"/>
+              <w:jc w:val="both"/>
+              <w:rPr>
+                <w:rFonts w:asciiTheme="majorHAnsi" w:hAnsiTheme="majorHAnsi" w:cstheme="majorHAnsi"/>
+                <w:sz w:val="24"/>
+                <w:szCs w:val="24"/>
+              </w:rPr>
+            </w:pPr>
             <w:r>
               <w:rPr>
                 <w:rFonts w:asciiTheme="majorHAnsi" w:hAnsiTheme="majorHAnsi" w:cstheme="majorHAnsi"/>
@@ -18781,7 +18080,7 @@
                 <w:sz w:val="24"/>
                 <w:szCs w:val="24"/>
               </w:rPr>
-              <w:t>A</w:t>
+              <w:t xml:space="preserve">Supervisione </w:t>
             </w:r>
             <w:r>
               <w:rPr>
@@ -18790,9 +18089,8 @@
                 <w:sz w:val="24"/>
                 <w:szCs w:val="24"/>
               </w:rPr>
-              <w:t>ttività</w:t>
-            </w:r>
-            <w:proofErr w:type="spellEnd"/>
+              <w:t>T</w:t>
+            </w:r>
             <w:r>
               <w:rPr>
                 <w:rFonts w:asciiTheme="majorHAnsi" w:hAnsiTheme="majorHAnsi" w:cstheme="majorHAnsi"/>
@@ -18800,86 +18098,8 @@
                 <w:sz w:val="24"/>
                 <w:szCs w:val="24"/>
               </w:rPr>
-              <w:t xml:space="preserve"> </w:t>
-            </w:r>
-            <w:proofErr w:type="spellStart"/>
-            <w:r>
-              <w:rPr>
-                <w:rFonts w:asciiTheme="majorHAnsi" w:hAnsiTheme="majorHAnsi" w:cstheme="majorHAnsi"/>
-                <w:color w:val="FFFFFF" w:themeColor="background1"/>
-                <w:sz w:val="24"/>
-                <w:szCs w:val="24"/>
-              </w:rPr>
-              <w:t>T</w:t>
-            </w:r>
-            <w:r>
-              <w:rPr>
-                <w:rFonts w:asciiTheme="majorHAnsi" w:hAnsiTheme="majorHAnsi" w:cstheme="majorHAnsi"/>
-                <w:color w:val="FFFFFF" w:themeColor="background1"/>
-                <w:sz w:val="24"/>
-                <w:szCs w:val="24"/>
-              </w:rPr>
               <w:t>utorato</w:t>
             </w:r>
-            <w:proofErr w:type="spellEnd"/>
-          </w:p>
-        </w:tc>
-        <w:tc>
-          <w:tcPr>
-            <w:tcW w:w="1888" w:type="dxa"/>
-            <w:shd w:val="clear" w:color="auto" w:fill="1F4E79"/>
-          </w:tcPr>
-          <w:p>
-            <w:pPr>
-              <w:pStyle w:val="Nessunaspaziatura"/>
-              <w:spacing w:after="61"/>
-              <w:jc w:val="both"/>
-              <w:rPr>
-                <w:rFonts w:asciiTheme="majorHAnsi" w:hAnsiTheme="majorHAnsi" w:cstheme="majorHAnsi"/>
-                <w:sz w:val="24"/>
-                <w:szCs w:val="24"/>
-              </w:rPr>
-            </w:pPr>
-            <w:proofErr w:type="spellStart"/>
-            <w:r>
-              <w:rPr>
-                <w:rFonts w:asciiTheme="majorHAnsi" w:hAnsiTheme="majorHAnsi" w:cstheme="majorHAnsi"/>
-                <w:color w:val="FFFFFF" w:themeColor="background1"/>
-                <w:sz w:val="24"/>
-                <w:szCs w:val="24"/>
-              </w:rPr>
-              <w:t>Supervisione</w:t>
-            </w:r>
-            <w:proofErr w:type="spellEnd"/>
-            <w:r>
-              <w:rPr>
-                <w:rFonts w:asciiTheme="majorHAnsi" w:hAnsiTheme="majorHAnsi" w:cstheme="majorHAnsi"/>
-                <w:color w:val="FFFFFF" w:themeColor="background1"/>
-                <w:sz w:val="24"/>
-                <w:szCs w:val="24"/>
-              </w:rPr>
-              <w:t xml:space="preserve"> </w:t>
-            </w:r>
-            <w:proofErr w:type="spellStart"/>
-            <w:r>
-              <w:rPr>
-                <w:rFonts w:asciiTheme="majorHAnsi" w:hAnsiTheme="majorHAnsi" w:cstheme="majorHAnsi"/>
-                <w:color w:val="FFFFFF" w:themeColor="background1"/>
-                <w:sz w:val="24"/>
-                <w:szCs w:val="24"/>
-              </w:rPr>
-              <w:t>T</w:t>
-            </w:r>
-            <w:r>
-              <w:rPr>
-                <w:rFonts w:asciiTheme="majorHAnsi" w:hAnsiTheme="majorHAnsi" w:cstheme="majorHAnsi"/>
-                <w:color w:val="FFFFFF" w:themeColor="background1"/>
-                <w:sz w:val="24"/>
-                <w:szCs w:val="24"/>
-              </w:rPr>
-              <w:t>utorato</w:t>
-            </w:r>
-            <w:proofErr w:type="spellEnd"/>
           </w:p>
         </w:tc>
       </w:tr>
@@ -18903,7 +18123,6 @@
                 <w:szCs w:val="24"/>
               </w:rPr>
             </w:pPr>
-            <w:proofErr w:type="spellStart"/>
             <w:r>
               <w:rPr>
                 <w:rFonts w:asciiTheme="majorHAnsi" w:hAnsiTheme="majorHAnsi" w:cstheme="majorHAnsi"/>
@@ -18913,7 +18132,6 @@
               </w:rPr>
               <w:t>Studente</w:t>
             </w:r>
-            <w:proofErr w:type="spellEnd"/>
           </w:p>
         </w:tc>
         <w:tc>
@@ -18934,34 +18152,14 @@
                 <w:szCs w:val="22"/>
               </w:rPr>
             </w:pPr>
-            <w:proofErr w:type="spellStart"/>
             <w:r>
               <w:rPr>
                 <w:color w:val="auto"/>
                 <w:sz w:val="22"/>
                 <w:szCs w:val="22"/>
               </w:rPr>
-              <w:t>Compilazione</w:t>
-            </w:r>
-            <w:proofErr w:type="spellEnd"/>
-            <w:r>
-              <w:rPr>
-                <w:color w:val="auto"/>
-                <w:sz w:val="22"/>
-                <w:szCs w:val="22"/>
-              </w:rPr>
-              <w:t xml:space="preserve"> </w:t>
-            </w:r>
-            <w:proofErr w:type="spellStart"/>
-            <w:r>
-              <w:rPr>
-                <w:color w:val="auto"/>
-                <w:sz w:val="22"/>
-                <w:szCs w:val="22"/>
-              </w:rPr>
-              <w:t>richiesta</w:t>
-            </w:r>
-            <w:proofErr w:type="spellEnd"/>
+              <w:t>Compilazione richiesta</w:t>
+            </w:r>
           </w:p>
           <w:p>
             <w:pPr>
@@ -18977,52 +18175,14 @@
                 <w:szCs w:val="22"/>
               </w:rPr>
             </w:pPr>
-            <w:proofErr w:type="spellStart"/>
             <w:r>
               <w:rPr>
                 <w:color w:val="auto"/>
                 <w:sz w:val="22"/>
                 <w:szCs w:val="22"/>
               </w:rPr>
-              <w:t>Visualizzazione</w:t>
-            </w:r>
-            <w:proofErr w:type="spellEnd"/>
-            <w:r>
-              <w:rPr>
-                <w:color w:val="auto"/>
-                <w:sz w:val="22"/>
-                <w:szCs w:val="22"/>
-              </w:rPr>
-              <w:t xml:space="preserve"> </w:t>
-            </w:r>
-            <w:proofErr w:type="spellStart"/>
-            <w:r>
-              <w:rPr>
-                <w:color w:val="auto"/>
-                <w:sz w:val="22"/>
-                <w:szCs w:val="22"/>
-              </w:rPr>
-              <w:t>stato</w:t>
-            </w:r>
-            <w:proofErr w:type="spellEnd"/>
-            <w:r>
-              <w:rPr>
-                <w:color w:val="auto"/>
-                <w:sz w:val="22"/>
-                <w:szCs w:val="22"/>
-              </w:rPr>
-              <w:t xml:space="preserve"> </w:t>
-            </w:r>
-            <w:proofErr w:type="spellStart"/>
-            <w:r>
-              <w:rPr>
-                <w:color w:val="auto"/>
-                <w:sz w:val="22"/>
-                <w:szCs w:val="22"/>
-              </w:rPr>
-              <w:t>richiesta</w:t>
-            </w:r>
-            <w:proofErr w:type="spellEnd"/>
+              <w:t>Visualizzazione stato richiesta</w:t>
+            </w:r>
           </w:p>
           <w:p>
             <w:pPr>
@@ -19037,34 +18197,14 @@
                 <w:szCs w:val="22"/>
               </w:rPr>
             </w:pPr>
-            <w:proofErr w:type="spellStart"/>
             <w:r>
               <w:rPr>
                 <w:color w:val="auto"/>
                 <w:sz w:val="22"/>
                 <w:szCs w:val="22"/>
               </w:rPr>
-              <w:t>Modifica</w:t>
-            </w:r>
-            <w:proofErr w:type="spellEnd"/>
-            <w:r>
-              <w:rPr>
-                <w:color w:val="auto"/>
-                <w:sz w:val="22"/>
-                <w:szCs w:val="22"/>
-              </w:rPr>
-              <w:t xml:space="preserve"> </w:t>
-            </w:r>
-            <w:proofErr w:type="spellStart"/>
-            <w:r>
-              <w:rPr>
-                <w:color w:val="auto"/>
-                <w:sz w:val="22"/>
-                <w:szCs w:val="22"/>
-              </w:rPr>
-              <w:t>prenotazione</w:t>
-            </w:r>
-            <w:proofErr w:type="spellEnd"/>
+              <w:t>Modifica prenotazione</w:t>
+            </w:r>
           </w:p>
         </w:tc>
         <w:tc>
@@ -19213,7 +18353,6 @@
                 <w:szCs w:val="22"/>
               </w:rPr>
             </w:pPr>
-            <w:proofErr w:type="spellStart"/>
             <w:r>
               <w:rPr>
                 <w:color w:val="auto"/>
@@ -19238,51 +18377,22 @@
               </w:rPr>
               <w:t>sualizzazione</w:t>
             </w:r>
-            <w:proofErr w:type="spellEnd"/>
             <w:r>
               <w:rPr>
                 <w:color w:val="auto"/>
                 <w:sz w:val="22"/>
                 <w:szCs w:val="22"/>
               </w:rPr>
-              <w:t xml:space="preserve"> </w:t>
-            </w:r>
-            <w:proofErr w:type="spellStart"/>
+              <w:t xml:space="preserve"> d</w:t>
+            </w:r>
             <w:r>
               <w:rPr>
                 <w:color w:val="auto"/>
                 <w:sz w:val="22"/>
                 <w:szCs w:val="22"/>
               </w:rPr>
-              <w:t>d</w:t>
-            </w:r>
-            <w:r>
-              <w:rPr>
-                <w:color w:val="auto"/>
-                <w:sz w:val="22"/>
-                <w:szCs w:val="22"/>
-              </w:rPr>
-              <w:t>ettagli</w:t>
-            </w:r>
-            <w:proofErr w:type="spellEnd"/>
-            <w:r>
-              <w:rPr>
-                <w:color w:val="auto"/>
-                <w:sz w:val="22"/>
-                <w:szCs w:val="22"/>
-              </w:rPr>
-              <w:t xml:space="preserve"> </w:t>
-            </w:r>
-            <w:proofErr w:type="spellStart"/>
-            <w:r>
-              <w:rPr>
-                <w:color w:val="auto"/>
-                <w:sz w:val="22"/>
-                <w:szCs w:val="22"/>
-              </w:rPr>
-              <w:t>richiesta</w:t>
-            </w:r>
-            <w:proofErr w:type="spellEnd"/>
+              <w:t>ettagli richiesta</w:t>
+            </w:r>
           </w:p>
           <w:p>
             <w:pPr>
@@ -19298,34 +18408,14 @@
                 <w:szCs w:val="22"/>
               </w:rPr>
             </w:pPr>
-            <w:proofErr w:type="spellStart"/>
             <w:r>
               <w:rPr>
                 <w:color w:val="auto"/>
                 <w:sz w:val="22"/>
                 <w:szCs w:val="22"/>
               </w:rPr>
-              <w:t>Gestione</w:t>
-            </w:r>
-            <w:proofErr w:type="spellEnd"/>
-            <w:r>
-              <w:rPr>
-                <w:color w:val="auto"/>
-                <w:sz w:val="22"/>
-                <w:szCs w:val="22"/>
-              </w:rPr>
-              <w:t xml:space="preserve"> </w:t>
-            </w:r>
-            <w:proofErr w:type="spellStart"/>
-            <w:r>
-              <w:rPr>
-                <w:color w:val="auto"/>
-                <w:sz w:val="22"/>
-                <w:szCs w:val="22"/>
-              </w:rPr>
-              <w:t>richiesta</w:t>
-            </w:r>
-            <w:proofErr w:type="spellEnd"/>
+              <w:t>Gestione richiesta</w:t>
+            </w:r>
           </w:p>
           <w:p>
             <w:pPr>
@@ -19341,34 +18431,14 @@
                 <w:szCs w:val="22"/>
               </w:rPr>
             </w:pPr>
-            <w:proofErr w:type="spellStart"/>
             <w:r>
               <w:rPr>
                 <w:color w:val="auto"/>
                 <w:sz w:val="22"/>
                 <w:szCs w:val="22"/>
               </w:rPr>
-              <w:t>Conferma</w:t>
-            </w:r>
-            <w:proofErr w:type="spellEnd"/>
-            <w:r>
-              <w:rPr>
-                <w:color w:val="auto"/>
-                <w:sz w:val="22"/>
-                <w:szCs w:val="22"/>
-              </w:rPr>
-              <w:t xml:space="preserve"> </w:t>
-            </w:r>
-            <w:proofErr w:type="spellStart"/>
-            <w:r>
-              <w:rPr>
-                <w:color w:val="auto"/>
-                <w:sz w:val="22"/>
-                <w:szCs w:val="22"/>
-              </w:rPr>
-              <w:t>appuntamento</w:t>
-            </w:r>
-            <w:proofErr w:type="spellEnd"/>
+              <w:t>Conferma appuntamento</w:t>
+            </w:r>
           </w:p>
         </w:tc>
         <w:tc>
@@ -19389,52 +18459,14 @@
                 <w:szCs w:val="22"/>
               </w:rPr>
             </w:pPr>
-            <w:proofErr w:type="spellStart"/>
             <w:r>
               <w:rPr>
                 <w:color w:val="auto"/>
                 <w:sz w:val="22"/>
                 <w:szCs w:val="22"/>
               </w:rPr>
-              <w:t>Visualizzazione</w:t>
-            </w:r>
-            <w:proofErr w:type="spellEnd"/>
-            <w:r>
-              <w:rPr>
-                <w:color w:val="auto"/>
-                <w:sz w:val="22"/>
-                <w:szCs w:val="22"/>
-              </w:rPr>
-              <w:t xml:space="preserve"> </w:t>
-            </w:r>
-            <w:proofErr w:type="spellStart"/>
-            <w:r>
-              <w:rPr>
-                <w:color w:val="auto"/>
-                <w:sz w:val="22"/>
-                <w:szCs w:val="22"/>
-              </w:rPr>
-              <w:t>calendario</w:t>
-            </w:r>
-            <w:proofErr w:type="spellEnd"/>
-            <w:r>
-              <w:rPr>
-                <w:color w:val="auto"/>
-                <w:sz w:val="22"/>
-                <w:szCs w:val="22"/>
-              </w:rPr>
-              <w:t xml:space="preserve"> </w:t>
-            </w:r>
-            <w:proofErr w:type="spellStart"/>
-            <w:r>
-              <w:rPr>
-                <w:color w:val="auto"/>
-                <w:sz w:val="22"/>
-                <w:szCs w:val="22"/>
-              </w:rPr>
-              <w:t>appuntamenti</w:t>
-            </w:r>
-            <w:proofErr w:type="spellEnd"/>
+              <w:t>Visualizzazione calendario appuntamenti</w:t>
+            </w:r>
           </w:p>
           <w:p>
             <w:pPr>
@@ -19450,34 +18482,14 @@
                 <w:szCs w:val="22"/>
               </w:rPr>
             </w:pPr>
-            <w:proofErr w:type="spellStart"/>
             <w:r>
               <w:rPr>
                 <w:color w:val="auto"/>
                 <w:sz w:val="22"/>
                 <w:szCs w:val="22"/>
               </w:rPr>
-              <w:t>Generazione</w:t>
-            </w:r>
-            <w:proofErr w:type="spellEnd"/>
-            <w:r>
-              <w:rPr>
-                <w:color w:val="auto"/>
-                <w:sz w:val="22"/>
-                <w:szCs w:val="22"/>
-              </w:rPr>
-              <w:t xml:space="preserve"> </w:t>
-            </w:r>
-            <w:proofErr w:type="spellStart"/>
-            <w:r>
-              <w:rPr>
-                <w:color w:val="auto"/>
-                <w:sz w:val="22"/>
-                <w:szCs w:val="22"/>
-              </w:rPr>
-              <w:t>registro</w:t>
-            </w:r>
-            <w:proofErr w:type="spellEnd"/>
+              <w:t>Generazione registro</w:t>
+            </w:r>
           </w:p>
           <w:p>
             <w:pPr>
@@ -19493,34 +18505,14 @@
                 <w:szCs w:val="22"/>
               </w:rPr>
             </w:pPr>
-            <w:proofErr w:type="spellStart"/>
             <w:r>
               <w:rPr>
                 <w:color w:val="auto"/>
                 <w:sz w:val="22"/>
                 <w:szCs w:val="22"/>
               </w:rPr>
-              <w:t>Visualizzazione</w:t>
-            </w:r>
-            <w:proofErr w:type="spellEnd"/>
-            <w:r>
-              <w:rPr>
-                <w:color w:val="auto"/>
-                <w:sz w:val="22"/>
-                <w:szCs w:val="22"/>
-              </w:rPr>
-              <w:t xml:space="preserve"> </w:t>
-            </w:r>
-            <w:proofErr w:type="spellStart"/>
-            <w:r>
-              <w:rPr>
-                <w:color w:val="auto"/>
-                <w:sz w:val="22"/>
-                <w:szCs w:val="22"/>
-              </w:rPr>
-              <w:t>registro</w:t>
-            </w:r>
-            <w:proofErr w:type="spellEnd"/>
+              <w:t>Visualizzazione registro</w:t>
+            </w:r>
           </w:p>
           <w:p>
             <w:pPr>
@@ -19536,52 +18528,14 @@
                 <w:szCs w:val="22"/>
               </w:rPr>
             </w:pPr>
-            <w:proofErr w:type="spellStart"/>
             <w:r>
               <w:rPr>
                 <w:color w:val="auto"/>
                 <w:sz w:val="22"/>
                 <w:szCs w:val="22"/>
               </w:rPr>
-              <w:t>Visualizzazione</w:t>
-            </w:r>
-            <w:proofErr w:type="spellEnd"/>
-            <w:r>
-              <w:rPr>
-                <w:color w:val="auto"/>
-                <w:sz w:val="22"/>
-                <w:szCs w:val="22"/>
-              </w:rPr>
-              <w:t xml:space="preserve"> </w:t>
-            </w:r>
-            <w:proofErr w:type="spellStart"/>
-            <w:r>
-              <w:rPr>
-                <w:color w:val="auto"/>
-                <w:sz w:val="22"/>
-                <w:szCs w:val="22"/>
-              </w:rPr>
-              <w:t>attività</w:t>
-            </w:r>
-            <w:proofErr w:type="spellEnd"/>
-            <w:r>
-              <w:rPr>
-                <w:color w:val="auto"/>
-                <w:sz w:val="22"/>
-                <w:szCs w:val="22"/>
-              </w:rPr>
-              <w:t xml:space="preserve"> </w:t>
-            </w:r>
-            <w:proofErr w:type="spellStart"/>
-            <w:r>
-              <w:rPr>
-                <w:color w:val="auto"/>
-                <w:sz w:val="22"/>
-                <w:szCs w:val="22"/>
-              </w:rPr>
-              <w:t>lavorativa</w:t>
-            </w:r>
-            <w:proofErr w:type="spellEnd"/>
+              <w:t>Visualizzazione attività lavorativa</w:t>
+            </w:r>
           </w:p>
           <w:p>
             <w:pPr>
@@ -19597,52 +18551,14 @@
                 <w:szCs w:val="22"/>
               </w:rPr>
             </w:pPr>
-            <w:proofErr w:type="spellStart"/>
             <w:r>
               <w:rPr>
                 <w:color w:val="auto"/>
                 <w:sz w:val="22"/>
                 <w:szCs w:val="22"/>
               </w:rPr>
-              <w:t>Aggiunta</w:t>
-            </w:r>
-            <w:proofErr w:type="spellEnd"/>
-            <w:r>
-              <w:rPr>
-                <w:color w:val="auto"/>
-                <w:sz w:val="22"/>
-                <w:szCs w:val="22"/>
-              </w:rPr>
-              <w:t xml:space="preserve"> </w:t>
-            </w:r>
-            <w:proofErr w:type="spellStart"/>
-            <w:r>
-              <w:rPr>
-                <w:color w:val="auto"/>
-                <w:sz w:val="22"/>
-                <w:szCs w:val="22"/>
-              </w:rPr>
-              <w:t>attività</w:t>
-            </w:r>
-            <w:proofErr w:type="spellEnd"/>
-            <w:r>
-              <w:rPr>
-                <w:color w:val="auto"/>
-                <w:sz w:val="22"/>
-                <w:szCs w:val="22"/>
-              </w:rPr>
-              <w:t xml:space="preserve"> </w:t>
-            </w:r>
-            <w:proofErr w:type="spellStart"/>
-            <w:r>
-              <w:rPr>
-                <w:color w:val="auto"/>
-                <w:sz w:val="22"/>
-                <w:szCs w:val="22"/>
-              </w:rPr>
-              <w:t>lavorativa</w:t>
-            </w:r>
-            <w:proofErr w:type="spellEnd"/>
+              <w:t>Aggiunta attività lavorativa</w:t>
+            </w:r>
           </w:p>
           <w:p>
             <w:pPr>
@@ -19658,52 +18574,14 @@
                 <w:szCs w:val="22"/>
               </w:rPr>
             </w:pPr>
-            <w:proofErr w:type="spellStart"/>
             <w:r>
               <w:rPr>
                 <w:color w:val="auto"/>
                 <w:sz w:val="22"/>
                 <w:szCs w:val="22"/>
               </w:rPr>
-              <w:t>Modifica</w:t>
-            </w:r>
-            <w:proofErr w:type="spellEnd"/>
-            <w:r>
-              <w:rPr>
-                <w:color w:val="auto"/>
-                <w:sz w:val="22"/>
-                <w:szCs w:val="22"/>
-              </w:rPr>
-              <w:t xml:space="preserve"> </w:t>
-            </w:r>
-            <w:proofErr w:type="spellStart"/>
-            <w:r>
-              <w:rPr>
-                <w:color w:val="auto"/>
-                <w:sz w:val="22"/>
-                <w:szCs w:val="22"/>
-              </w:rPr>
-              <w:t>attività</w:t>
-            </w:r>
-            <w:proofErr w:type="spellEnd"/>
-            <w:r>
-              <w:rPr>
-                <w:color w:val="auto"/>
-                <w:sz w:val="22"/>
-                <w:szCs w:val="22"/>
-              </w:rPr>
-              <w:t xml:space="preserve"> </w:t>
-            </w:r>
-            <w:proofErr w:type="spellStart"/>
-            <w:r>
-              <w:rPr>
-                <w:color w:val="auto"/>
-                <w:sz w:val="22"/>
-                <w:szCs w:val="22"/>
-              </w:rPr>
-              <w:t>lavorativa</w:t>
-            </w:r>
-            <w:proofErr w:type="spellEnd"/>
+              <w:t>Modifica attività lavorativa</w:t>
+            </w:r>
           </w:p>
           <w:p>
             <w:pPr>
@@ -19719,52 +18597,14 @@
                 <w:szCs w:val="22"/>
               </w:rPr>
             </w:pPr>
-            <w:proofErr w:type="spellStart"/>
             <w:r>
               <w:rPr>
                 <w:color w:val="auto"/>
                 <w:sz w:val="22"/>
                 <w:szCs w:val="22"/>
               </w:rPr>
-              <w:t>Visualizzazione</w:t>
-            </w:r>
-            <w:proofErr w:type="spellEnd"/>
-            <w:r>
-              <w:rPr>
-                <w:color w:val="auto"/>
-                <w:sz w:val="22"/>
-                <w:szCs w:val="22"/>
-              </w:rPr>
-              <w:t xml:space="preserve"> </w:t>
-            </w:r>
-            <w:proofErr w:type="spellStart"/>
-            <w:r>
-              <w:rPr>
-                <w:color w:val="auto"/>
-                <w:sz w:val="22"/>
-                <w:szCs w:val="22"/>
-              </w:rPr>
-              <w:t>dettagli</w:t>
-            </w:r>
-            <w:proofErr w:type="spellEnd"/>
-            <w:r>
-              <w:rPr>
-                <w:color w:val="auto"/>
-                <w:sz w:val="22"/>
-                <w:szCs w:val="22"/>
-              </w:rPr>
-              <w:t xml:space="preserve"> </w:t>
-            </w:r>
-            <w:proofErr w:type="spellStart"/>
-            <w:r>
-              <w:rPr>
-                <w:color w:val="auto"/>
-                <w:sz w:val="22"/>
-                <w:szCs w:val="22"/>
-              </w:rPr>
-              <w:t>appuntamento</w:t>
-            </w:r>
-            <w:proofErr w:type="spellEnd"/>
+              <w:t>Visualizzazione dettagli appuntamento</w:t>
+            </w:r>
           </w:p>
           <w:p>
             <w:pPr>
@@ -19780,34 +18620,14 @@
                 <w:szCs w:val="22"/>
               </w:rPr>
             </w:pPr>
-            <w:proofErr w:type="spellStart"/>
             <w:r>
               <w:rPr>
                 <w:color w:val="auto"/>
                 <w:sz w:val="22"/>
                 <w:szCs w:val="22"/>
               </w:rPr>
-              <w:t>Modifica</w:t>
-            </w:r>
-            <w:proofErr w:type="spellEnd"/>
-            <w:r>
-              <w:rPr>
-                <w:color w:val="auto"/>
-                <w:sz w:val="22"/>
-                <w:szCs w:val="22"/>
-              </w:rPr>
-              <w:t xml:space="preserve"> </w:t>
-            </w:r>
-            <w:proofErr w:type="spellStart"/>
-            <w:r>
-              <w:rPr>
-                <w:color w:val="auto"/>
-                <w:sz w:val="22"/>
-                <w:szCs w:val="22"/>
-              </w:rPr>
-              <w:t>appuntamento</w:t>
-            </w:r>
-            <w:proofErr w:type="spellEnd"/>
+              <w:t>Modifica appuntamento</w:t>
+            </w:r>
           </w:p>
         </w:tc>
         <w:tc>
@@ -19855,7 +18675,6 @@
                 <w:szCs w:val="24"/>
               </w:rPr>
             </w:pPr>
-            <w:proofErr w:type="spellStart"/>
             <w:r>
               <w:rPr>
                 <w:rFonts w:asciiTheme="majorHAnsi" w:hAnsiTheme="majorHAnsi" w:cstheme="majorHAnsi"/>
@@ -19863,29 +18682,8 @@
                 <w:sz w:val="24"/>
                 <w:szCs w:val="24"/>
               </w:rPr>
-              <w:t>Commissione</w:t>
-            </w:r>
-            <w:proofErr w:type="spellEnd"/>
-            <w:r>
-              <w:rPr>
-                <w:rFonts w:asciiTheme="majorHAnsi" w:hAnsiTheme="majorHAnsi" w:cstheme="majorHAnsi"/>
-                <w:color w:val="FFFFFF" w:themeColor="background1"/>
-                <w:sz w:val="24"/>
-                <w:szCs w:val="24"/>
-              </w:rPr>
-              <w:t xml:space="preserve"> </w:t>
-            </w:r>
-            <w:proofErr w:type="spellStart"/>
-            <w:r>
-              <w:rPr>
-                <w:rFonts w:asciiTheme="majorHAnsi" w:hAnsiTheme="majorHAnsi" w:cstheme="majorHAnsi"/>
-                <w:color w:val="FFFFFF" w:themeColor="background1"/>
-                <w:sz w:val="24"/>
-                <w:szCs w:val="24"/>
-              </w:rPr>
-              <w:t>tutorato</w:t>
-            </w:r>
-            <w:proofErr w:type="spellEnd"/>
+              <w:t>Commissione tutorato</w:t>
+            </w:r>
           </w:p>
         </w:tc>
         <w:tc>
@@ -19978,42 +18776,22 @@
                 <w:szCs w:val="22"/>
               </w:rPr>
             </w:pPr>
-            <w:proofErr w:type="spellStart"/>
             <w:r>
               <w:rPr>
                 <w:color w:val="auto"/>
                 <w:sz w:val="22"/>
                 <w:szCs w:val="22"/>
               </w:rPr>
-              <w:t>Visualizzazione</w:t>
-            </w:r>
-            <w:proofErr w:type="spellEnd"/>
+              <w:t>Visualizzazione student</w:t>
+            </w:r>
             <w:r>
               <w:rPr>
                 <w:color w:val="auto"/>
                 <w:sz w:val="22"/>
                 <w:szCs w:val="22"/>
               </w:rPr>
-              <w:t xml:space="preserve"> </w:t>
-            </w:r>
-            <w:proofErr w:type="spellStart"/>
-            <w:r>
-              <w:rPr>
-                <w:color w:val="auto"/>
-                <w:sz w:val="22"/>
-                <w:szCs w:val="22"/>
-              </w:rPr>
-              <w:t>student</w:t>
-            </w:r>
-            <w:r>
-              <w:rPr>
-                <w:color w:val="auto"/>
-                <w:sz w:val="22"/>
-                <w:szCs w:val="22"/>
-              </w:rPr>
               <w:t>i</w:t>
             </w:r>
-            <w:proofErr w:type="spellEnd"/>
           </w:p>
           <w:p>
             <w:pPr>
@@ -20029,41 +18807,13 @@
                 <w:szCs w:val="22"/>
               </w:rPr>
             </w:pPr>
-            <w:proofErr w:type="spellStart"/>
             <w:r>
               <w:rPr>
                 <w:color w:val="auto"/>
                 <w:sz w:val="22"/>
                 <w:szCs w:val="22"/>
               </w:rPr>
-              <w:t>Convalida</w:t>
-            </w:r>
-            <w:proofErr w:type="spellEnd"/>
-            <w:r>
-              <w:rPr>
-                <w:color w:val="auto"/>
-                <w:sz w:val="22"/>
-                <w:szCs w:val="22"/>
-              </w:rPr>
-              <w:t xml:space="preserve"> </w:t>
-            </w:r>
-            <w:proofErr w:type="spellStart"/>
-            <w:r>
-              <w:rPr>
-                <w:color w:val="auto"/>
-                <w:sz w:val="22"/>
-                <w:szCs w:val="22"/>
-              </w:rPr>
-              <w:t>attività</w:t>
-            </w:r>
-            <w:proofErr w:type="spellEnd"/>
-            <w:r>
-              <w:rPr>
-                <w:color w:val="auto"/>
-                <w:sz w:val="22"/>
-                <w:szCs w:val="22"/>
-              </w:rPr>
-              <w:t xml:space="preserve"> tutor</w:t>
+              <w:t>Convalida attività tutor</w:t>
             </w:r>
           </w:p>
           <w:p>
@@ -20080,23 +18830,13 @@
                 <w:szCs w:val="22"/>
               </w:rPr>
             </w:pPr>
-            <w:proofErr w:type="spellStart"/>
             <w:r>
               <w:rPr>
                 <w:color w:val="auto"/>
                 <w:sz w:val="22"/>
                 <w:szCs w:val="22"/>
               </w:rPr>
-              <w:t>Registrazione</w:t>
-            </w:r>
-            <w:proofErr w:type="spellEnd"/>
-            <w:r>
-              <w:rPr>
-                <w:color w:val="auto"/>
-                <w:sz w:val="22"/>
-                <w:szCs w:val="22"/>
-              </w:rPr>
-              <w:t xml:space="preserve"> tutor</w:t>
+              <w:t>Registrazione tutor</w:t>
             </w:r>
           </w:p>
           <w:p>
@@ -20113,7 +18853,6 @@
                 <w:szCs w:val="22"/>
               </w:rPr>
             </w:pPr>
-            <w:proofErr w:type="spellStart"/>
             <w:r>
               <w:rPr>
                 <w:color w:val="auto"/>
@@ -20121,16 +18860,7 @@
                 <w:szCs w:val="22"/>
               </w:rPr>
               <w:lastRenderedPageBreak/>
-              <w:t>Visualizzazione</w:t>
-            </w:r>
-            <w:proofErr w:type="spellEnd"/>
-            <w:r>
-              <w:rPr>
-                <w:color w:val="auto"/>
-                <w:sz w:val="22"/>
-                <w:szCs w:val="22"/>
-              </w:rPr>
-              <w:t xml:space="preserve"> tutor</w:t>
+              <w:t>Visualizzazione tutor</w:t>
             </w:r>
           </w:p>
           <w:p>
@@ -20147,70 +18877,14 @@
                 <w:szCs w:val="22"/>
               </w:rPr>
             </w:pPr>
-            <w:proofErr w:type="spellStart"/>
             <w:r>
               <w:rPr>
                 <w:color w:val="auto"/>
                 <w:sz w:val="22"/>
                 <w:szCs w:val="22"/>
               </w:rPr>
-              <w:t>Specifica</w:t>
-            </w:r>
-            <w:proofErr w:type="spellEnd"/>
-            <w:r>
-              <w:rPr>
-                <w:color w:val="auto"/>
-                <w:sz w:val="22"/>
-                <w:szCs w:val="22"/>
-              </w:rPr>
-              <w:t xml:space="preserve"> </w:t>
-            </w:r>
-            <w:proofErr w:type="spellStart"/>
-            <w:r>
-              <w:rPr>
-                <w:color w:val="auto"/>
-                <w:sz w:val="22"/>
-                <w:szCs w:val="22"/>
-              </w:rPr>
-              <w:t>giorni</w:t>
-            </w:r>
-            <w:proofErr w:type="spellEnd"/>
-            <w:r>
-              <w:rPr>
-                <w:color w:val="auto"/>
-                <w:sz w:val="22"/>
-                <w:szCs w:val="22"/>
-              </w:rPr>
-              <w:t>/</w:t>
-            </w:r>
-            <w:proofErr w:type="spellStart"/>
-            <w:r>
-              <w:rPr>
-                <w:color w:val="auto"/>
-                <w:sz w:val="22"/>
-                <w:szCs w:val="22"/>
-              </w:rPr>
-              <w:t>orari</w:t>
-            </w:r>
-            <w:proofErr w:type="spellEnd"/>
-            <w:r>
-              <w:rPr>
-                <w:color w:val="auto"/>
-                <w:sz w:val="22"/>
-                <w:szCs w:val="22"/>
-              </w:rPr>
-              <w:t xml:space="preserve"> </w:t>
-            </w:r>
-            <w:proofErr w:type="spellStart"/>
-            <w:r>
-              <w:rPr>
-                <w:color w:val="auto"/>
-                <w:sz w:val="22"/>
-                <w:szCs w:val="22"/>
-              </w:rPr>
-              <w:t>sportello</w:t>
-            </w:r>
-            <w:proofErr w:type="spellEnd"/>
+              <w:t>Specifica giorni/orari sportello</w:t>
+            </w:r>
           </w:p>
           <w:p>
             <w:pPr>
@@ -20226,52 +18900,14 @@
                 <w:szCs w:val="22"/>
               </w:rPr>
             </w:pPr>
-            <w:proofErr w:type="spellStart"/>
             <w:r>
               <w:rPr>
                 <w:color w:val="auto"/>
                 <w:sz w:val="22"/>
                 <w:szCs w:val="22"/>
               </w:rPr>
-              <w:t>Visualizzazione</w:t>
-            </w:r>
-            <w:proofErr w:type="spellEnd"/>
-            <w:r>
-              <w:rPr>
-                <w:color w:val="auto"/>
-                <w:sz w:val="22"/>
-                <w:szCs w:val="22"/>
-              </w:rPr>
-              <w:t xml:space="preserve"> </w:t>
-            </w:r>
-            <w:proofErr w:type="spellStart"/>
-            <w:r>
-              <w:rPr>
-                <w:color w:val="auto"/>
-                <w:sz w:val="22"/>
-                <w:szCs w:val="22"/>
-              </w:rPr>
-              <w:t>dettagli</w:t>
-            </w:r>
-            <w:proofErr w:type="spellEnd"/>
-            <w:r>
-              <w:rPr>
-                <w:color w:val="auto"/>
-                <w:sz w:val="22"/>
-                <w:szCs w:val="22"/>
-              </w:rPr>
-              <w:t xml:space="preserve"> </w:t>
-            </w:r>
-            <w:proofErr w:type="spellStart"/>
-            <w:r>
-              <w:rPr>
-                <w:color w:val="auto"/>
-                <w:sz w:val="22"/>
-                <w:szCs w:val="22"/>
-              </w:rPr>
-              <w:t>attività</w:t>
-            </w:r>
-            <w:proofErr w:type="spellEnd"/>
+              <w:t>Visualizzazione dettagli attività</w:t>
+            </w:r>
           </w:p>
           <w:p>
             <w:pPr>
@@ -20287,58 +18923,21 @@
                 <w:szCs w:val="22"/>
               </w:rPr>
             </w:pPr>
-            <w:proofErr w:type="spellStart"/>
             <w:r>
               <w:rPr>
                 <w:color w:val="auto"/>
                 <w:sz w:val="22"/>
                 <w:szCs w:val="22"/>
               </w:rPr>
-              <w:t>Visualizzazione</w:t>
-            </w:r>
-            <w:proofErr w:type="spellEnd"/>
-            <w:r>
-              <w:rPr>
-                <w:color w:val="auto"/>
-                <w:sz w:val="22"/>
-                <w:szCs w:val="22"/>
-              </w:rPr>
-              <w:t xml:space="preserve"> </w:t>
-            </w:r>
-            <w:proofErr w:type="spellStart"/>
-            <w:r>
-              <w:rPr>
-                <w:color w:val="auto"/>
-                <w:sz w:val="22"/>
-                <w:szCs w:val="22"/>
-              </w:rPr>
-              <w:t>dettagli</w:t>
-            </w:r>
-            <w:proofErr w:type="spellEnd"/>
-            <w:r>
-              <w:rPr>
-                <w:color w:val="auto"/>
-                <w:sz w:val="22"/>
-                <w:szCs w:val="22"/>
-              </w:rPr>
-              <w:t xml:space="preserve"> </w:t>
-            </w:r>
-            <w:proofErr w:type="spellStart"/>
-            <w:r>
-              <w:rPr>
-                <w:color w:val="auto"/>
-                <w:sz w:val="22"/>
-                <w:szCs w:val="22"/>
-              </w:rPr>
-              <w:t>registro</w:t>
-            </w:r>
-            <w:proofErr w:type="spellEnd"/>
+              <w:t>Visualizzazione dettagli registro</w:t>
+            </w:r>
           </w:p>
         </w:tc>
       </w:tr>
     </w:tbl>
     <w:p>
       <w:pPr>
+        <w:spacing w:after="61" w:line="240" w:lineRule="auto"/>
         <w:rPr>
           <w:color w:val="auto"/>
           <w:sz w:val="20"/>
@@ -20346,7 +18945,7 @@
           <w:lang w:val="it-IT"/>
         </w:rPr>
       </w:pPr>
-      <w:bookmarkStart w:id="32" w:name="_Toc26433073"/>
+      <w:bookmarkStart w:id="31" w:name="_Toc26433073"/>
     </w:p>
     <w:p>
       <w:pPr>
@@ -20358,7 +18957,7 @@
           <w:lang w:val="it-IT"/>
         </w:rPr>
       </w:pPr>
-      <w:bookmarkStart w:id="33" w:name="_Toc27581390"/>
+      <w:bookmarkStart w:id="32" w:name="_Toc27581390"/>
       <w:r>
         <w:rPr>
           <w:color w:val="auto"/>
@@ -20387,8 +18986,8 @@
         </w:rPr>
         <w:t>sistema</w:t>
       </w:r>
+      <w:bookmarkEnd w:id="31"/>
       <w:bookmarkEnd w:id="32"/>
-      <w:bookmarkEnd w:id="33"/>
       <w:r>
         <w:rPr>
           <w:color w:val="auto"/>
@@ -20418,23 +19017,7 @@
           <w:color w:val="auto"/>
           <w:lang w:val="it-IT"/>
         </w:rPr>
-        <w:t>event-</w:t>
-      </w:r>
-      <w:proofErr w:type="spellStart"/>
-      <w:r>
-        <w:rPr>
-          <w:color w:val="auto"/>
-          <w:lang w:val="it-IT"/>
-        </w:rPr>
-        <w:t>driven</w:t>
-      </w:r>
-      <w:proofErr w:type="spellEnd"/>
-      <w:r>
-        <w:rPr>
-          <w:color w:val="auto"/>
-          <w:lang w:val="it-IT"/>
-        </w:rPr>
-        <w:t xml:space="preserve">, che è un tipo di controllo flessibile e </w:t>
+        <w:t xml:space="preserve">event-driven, che è un tipo di controllo flessibile e </w:t>
       </w:r>
       <w:r>
         <w:rPr>
@@ -20466,8 +19049,8 @@
           <w:lang w:val="it-IT"/>
         </w:rPr>
       </w:pPr>
-      <w:bookmarkStart w:id="34" w:name="_Toc26433074"/>
-      <w:bookmarkStart w:id="35" w:name="_Toc27581391"/>
+      <w:bookmarkStart w:id="33" w:name="_Toc26433074"/>
+      <w:bookmarkStart w:id="34" w:name="_Toc27581391"/>
       <w:r>
         <w:rPr>
           <w:color w:val="auto"/>
@@ -20475,8 +19058,8 @@
         </w:rPr>
         <w:t>3.7 Condizione limite</w:t>
       </w:r>
+      <w:bookmarkEnd w:id="33"/>
       <w:bookmarkEnd w:id="34"/>
-      <w:bookmarkEnd w:id="35"/>
     </w:p>
     <w:p>
       <w:pPr>
@@ -20488,7 +19071,7 @@
           <w:lang w:val="it-IT"/>
         </w:rPr>
       </w:pPr>
-      <w:bookmarkStart w:id="36" w:name="_Toc27581392"/>
+      <w:bookmarkStart w:id="35" w:name="_Toc27581392"/>
       <w:r>
         <w:rPr>
           <w:color w:val="auto"/>
@@ -20496,7 +19079,7 @@
         </w:rPr>
         <w:t>3.7.1 Start-up</w:t>
       </w:r>
-      <w:bookmarkEnd w:id="36"/>
+      <w:bookmarkEnd w:id="35"/>
       <w:r>
         <w:rPr>
           <w:color w:val="auto"/>
@@ -20569,15 +19152,7 @@
           <w:color w:val="auto"/>
           <w:lang w:val="it-IT"/>
         </w:rPr>
-        <w:t xml:space="preserve">propria </w:t>
-      </w:r>
-      <w:proofErr w:type="spellStart"/>
-      <w:r>
-        <w:rPr>
-          <w:color w:val="auto"/>
-          <w:lang w:val="it-IT"/>
-        </w:rPr>
-        <w:t>H</w:t>
+        <w:t>propria H</w:t>
       </w:r>
       <w:r>
         <w:rPr>
@@ -20593,7 +19168,6 @@
         </w:rPr>
         <w:t>Page</w:t>
       </w:r>
-      <w:proofErr w:type="spellEnd"/>
       <w:r>
         <w:rPr>
           <w:color w:val="auto"/>
@@ -20632,7 +19206,7 @@
           <w:lang w:val="it-IT"/>
         </w:rPr>
       </w:pPr>
-      <w:bookmarkStart w:id="37" w:name="_Toc27581393"/>
+      <w:bookmarkStart w:id="36" w:name="_Toc27581393"/>
       <w:r>
         <w:rPr>
           <w:color w:val="auto"/>
@@ -20654,7 +19228,7 @@
         </w:rPr>
         <w:t xml:space="preserve"> Terminazione</w:t>
       </w:r>
-      <w:bookmarkEnd w:id="37"/>
+      <w:bookmarkEnd w:id="36"/>
       <w:r>
         <w:rPr>
           <w:color w:val="auto"/>
@@ -20713,6 +19287,7 @@
     <w:p>
       <w:pPr>
         <w:pStyle w:val="Nessunaspaziatura"/>
+        <w:spacing w:after="61"/>
         <w:rPr>
           <w:lang w:val="it-IT"/>
         </w:rPr>
@@ -20728,7 +19303,7 @@
           <w:lang w:val="it-IT"/>
         </w:rPr>
       </w:pPr>
-      <w:bookmarkStart w:id="38" w:name="_Toc27581394"/>
+      <w:bookmarkStart w:id="37" w:name="_Toc27581394"/>
       <w:r>
         <w:rPr>
           <w:color w:val="auto"/>
@@ -20750,7 +19325,7 @@
         </w:rPr>
         <w:t xml:space="preserve"> Fallimento</w:t>
       </w:r>
-      <w:bookmarkEnd w:id="38"/>
+      <w:bookmarkEnd w:id="37"/>
     </w:p>
     <w:p>
       <w:pPr>
@@ -20923,8 +19498,8 @@
           <w:lang w:val="it-IT"/>
         </w:rPr>
       </w:pPr>
-      <w:bookmarkStart w:id="39" w:name="_Toc26433075"/>
-      <w:bookmarkStart w:id="40" w:name="_Toc27581395"/>
+      <w:bookmarkStart w:id="38" w:name="_Toc26433075"/>
+      <w:bookmarkStart w:id="39" w:name="_Toc27581395"/>
       <w:r>
         <w:rPr>
           <w:color w:val="1F4E79"/>
@@ -20941,8 +19516,8 @@
         </w:rPr>
         <w:t>Servizi dei Sottosistemi</w:t>
       </w:r>
+      <w:bookmarkEnd w:id="38"/>
       <w:bookmarkEnd w:id="39"/>
-      <w:bookmarkEnd w:id="40"/>
     </w:p>
     <w:p>
       <w:pPr>
@@ -21025,7 +19600,6 @@
           <w:lang w:val="it-IT"/>
         </w:rPr>
       </w:pPr>
-      <w:proofErr w:type="spellStart"/>
       <w:r>
         <w:rPr>
           <w:b/>
@@ -21034,7 +19608,6 @@
         </w:rPr>
         <w:t>View</w:t>
       </w:r>
-      <w:proofErr w:type="spellEnd"/>
       <w:r>
         <w:rPr>
           <w:color w:val="auto"/>
@@ -21071,6 +19644,7 @@
           <w:ilvl w:val="0"/>
           <w:numId w:val="32"/>
         </w:numPr>
+        <w:spacing w:after="61"/>
         <w:rPr>
           <w:color w:val="auto"/>
           <w:sz w:val="24"/>
@@ -21087,21 +19661,8 @@
           <w:szCs w:val="24"/>
           <w:lang w:val="it-IT"/>
         </w:rPr>
-        <w:t xml:space="preserve">GUI </w:t>
-      </w:r>
-      <w:proofErr w:type="spellStart"/>
-      <w:r>
-        <w:rPr>
-          <w:b/>
-          <w:bCs/>
-          <w:color w:val="auto"/>
-          <w:sz w:val="24"/>
-          <w:szCs w:val="24"/>
-          <w:lang w:val="it-IT"/>
-        </w:rPr>
-        <w:t>Student</w:t>
-      </w:r>
-      <w:proofErr w:type="spellEnd"/>
+        <w:t>GUI Student</w:t>
+      </w:r>
       <w:r>
         <w:rPr>
           <w:color w:val="auto"/>
@@ -21119,6 +19680,7 @@
           <w:ilvl w:val="0"/>
           <w:numId w:val="32"/>
         </w:numPr>
+        <w:spacing w:after="61"/>
         <w:rPr>
           <w:color w:val="auto"/>
           <w:sz w:val="24"/>
@@ -21154,6 +19716,7 @@
           <w:ilvl w:val="0"/>
           <w:numId w:val="32"/>
         </w:numPr>
+        <w:spacing w:after="61"/>
         <w:rPr>
           <w:color w:val="auto"/>
           <w:sz w:val="24"/>
@@ -21211,8 +19774,10 @@
           <w:color w:val="auto"/>
           <w:lang w:val="it-IT"/>
         </w:rPr>
-        <w:t>5</w:t>
-      </w:r>
+        <w:t>3</w:t>
+      </w:r>
+      <w:bookmarkStart w:id="40" w:name="_GoBack"/>
+      <w:bookmarkEnd w:id="40"/>
       <w:r>
         <w:rPr>
           <w:color w:val="auto"/>
@@ -21232,89 +19797,14 @@
           <w:color w:val="auto"/>
           <w:lang w:val="it-IT"/>
         </w:rPr>
-        <w:t xml:space="preserve">GUI </w:t>
-      </w:r>
-      <w:proofErr w:type="spellStart"/>
-      <w:r>
-        <w:rPr>
-          <w:color w:val="auto"/>
-          <w:lang w:val="it-IT"/>
-        </w:rPr>
-        <w:t>Student</w:t>
-      </w:r>
-      <w:proofErr w:type="spellEnd"/>
+        <w:t>GUI Student</w:t>
+      </w:r>
       <w:r>
         <w:rPr>
           <w:color w:val="auto"/>
           <w:lang w:val="it-IT"/>
         </w:rPr>
         <w:t>:</w:t>
-      </w:r>
-    </w:p>
-    <w:p>
-      <w:pPr>
-        <w:pStyle w:val="Nessunaspaziatura"/>
-        <w:numPr>
-          <w:ilvl w:val="0"/>
-          <w:numId w:val="29"/>
-        </w:numPr>
-        <w:rPr>
-          <w:color w:val="auto"/>
-          <w:sz w:val="24"/>
-          <w:szCs w:val="24"/>
-          <w:lang w:val="it-IT"/>
-        </w:rPr>
-      </w:pPr>
-      <w:r>
-        <w:rPr>
-          <w:color w:val="auto"/>
-          <w:sz w:val="24"/>
-          <w:szCs w:val="24"/>
-          <w:lang w:val="it-IT"/>
-        </w:rPr>
-        <w:t>Login</w:t>
-      </w:r>
-      <w:r>
-        <w:rPr>
-          <w:color w:val="auto"/>
-          <w:sz w:val="24"/>
-          <w:szCs w:val="24"/>
-          <w:lang w:val="it-IT"/>
-        </w:rPr>
-        <w:t>.</w:t>
-      </w:r>
-    </w:p>
-    <w:p>
-      <w:pPr>
-        <w:pStyle w:val="Nessunaspaziatura"/>
-        <w:numPr>
-          <w:ilvl w:val="0"/>
-          <w:numId w:val="29"/>
-        </w:numPr>
-        <w:rPr>
-          <w:color w:val="auto"/>
-          <w:sz w:val="24"/>
-          <w:szCs w:val="24"/>
-          <w:lang w:val="it-IT"/>
-        </w:rPr>
-      </w:pPr>
-      <w:r>
-        <w:rPr>
-          <w:color w:val="auto"/>
-          <w:sz w:val="24"/>
-          <w:szCs w:val="24"/>
-          <w:lang w:val="it-IT"/>
-        </w:rPr>
-        <w:t>Log-out</w:t>
-      </w:r>
-      <w:r>
-        <w:rPr>
-          <w:color w:val="auto"/>
-          <w:sz w:val="24"/>
-          <w:szCs w:val="24"/>
-          <w:lang w:val="it-IT"/>
-        </w:rPr>
-        <w:t>.</w:t>
       </w:r>
     </w:p>
     <w:p>
@@ -21326,29 +19816,22 @@
         <w:spacing w:after="61" w:line="240" w:lineRule="auto"/>
         <w:contextualSpacing/>
         <w:jc w:val="both"/>
-      </w:pPr>
-      <w:proofErr w:type="spellStart"/>
-      <w:r>
-        <w:rPr>
-          <w:color w:val="auto"/>
-        </w:rPr>
-        <w:t>Compilazione</w:t>
-      </w:r>
-      <w:proofErr w:type="spellEnd"/>
-      <w:r>
-        <w:rPr>
-          <w:color w:val="auto"/>
-        </w:rPr>
-        <w:t xml:space="preserve"> </w:t>
-      </w:r>
-      <w:proofErr w:type="spellStart"/>
+        <w:rPr>
+          <w:color w:val="auto"/>
+        </w:rPr>
+      </w:pPr>
+      <w:r>
+        <w:rPr>
+          <w:color w:val="auto"/>
+        </w:rPr>
+        <w:t xml:space="preserve">Compilazione </w:t>
+      </w:r>
       <w:r>
         <w:rPr>
           <w:color w:val="auto"/>
         </w:rPr>
         <w:t>richiesta</w:t>
       </w:r>
-      <w:proofErr w:type="spellEnd"/>
       <w:r>
         <w:rPr>
           <w:color w:val="auto"/>
@@ -21369,42 +19852,12 @@
           <w:color w:val="auto"/>
         </w:rPr>
       </w:pPr>
-      <w:proofErr w:type="spellStart"/>
-      <w:r>
-        <w:rPr>
-          <w:color w:val="auto"/>
-        </w:rPr>
-        <w:t>Visualizzazione</w:t>
-      </w:r>
-      <w:proofErr w:type="spellEnd"/>
-      <w:r>
-        <w:rPr>
-          <w:color w:val="auto"/>
-        </w:rPr>
-        <w:t xml:space="preserve"> </w:t>
-      </w:r>
-      <w:proofErr w:type="spellStart"/>
-      <w:r>
-        <w:rPr>
-          <w:color w:val="auto"/>
-        </w:rPr>
-        <w:t>stato</w:t>
-      </w:r>
-      <w:proofErr w:type="spellEnd"/>
-      <w:r>
-        <w:rPr>
-          <w:color w:val="auto"/>
-        </w:rPr>
-        <w:t xml:space="preserve"> </w:t>
-      </w:r>
-      <w:proofErr w:type="spellStart"/>
-      <w:r>
-        <w:rPr>
-          <w:color w:val="auto"/>
-        </w:rPr>
-        <w:t>richiesta</w:t>
-      </w:r>
-      <w:proofErr w:type="spellEnd"/>
+      <w:r>
+        <w:rPr>
+          <w:color w:val="auto"/>
+        </w:rPr>
+        <w:t>Visualizzazione stato richiesta</w:t>
+      </w:r>
       <w:r>
         <w:rPr>
           <w:color w:val="auto"/>
@@ -21425,28 +19878,12 @@
           <w:color w:val="auto"/>
         </w:rPr>
       </w:pPr>
-      <w:proofErr w:type="spellStart"/>
-      <w:r>
-        <w:rPr>
-          <w:color w:val="auto"/>
-        </w:rPr>
-        <w:t>Modifica</w:t>
-      </w:r>
-      <w:proofErr w:type="spellEnd"/>
-      <w:r>
-        <w:rPr>
-          <w:color w:val="auto"/>
-        </w:rPr>
-        <w:t xml:space="preserve"> </w:t>
-      </w:r>
-      <w:proofErr w:type="spellStart"/>
-      <w:r>
-        <w:rPr>
-          <w:color w:val="auto"/>
-        </w:rPr>
-        <w:t>prenotazione</w:t>
-      </w:r>
-      <w:proofErr w:type="spellEnd"/>
+      <w:r>
+        <w:rPr>
+          <w:color w:val="auto"/>
+        </w:rPr>
+        <w:t>Modifica prenotazione</w:t>
+      </w:r>
       <w:r>
         <w:rPr>
           <w:color w:val="auto"/>
@@ -21528,42 +19965,12 @@
           <w:color w:val="auto"/>
         </w:rPr>
       </w:pPr>
-      <w:proofErr w:type="spellStart"/>
-      <w:r>
-        <w:rPr>
-          <w:color w:val="auto"/>
-        </w:rPr>
-        <w:t>Visualizzazione</w:t>
-      </w:r>
-      <w:proofErr w:type="spellEnd"/>
-      <w:r>
-        <w:rPr>
-          <w:color w:val="auto"/>
-        </w:rPr>
-        <w:t xml:space="preserve"> </w:t>
-      </w:r>
-      <w:proofErr w:type="spellStart"/>
-      <w:r>
-        <w:rPr>
-          <w:color w:val="auto"/>
-        </w:rPr>
-        <w:t>dettagli</w:t>
-      </w:r>
-      <w:proofErr w:type="spellEnd"/>
-      <w:r>
-        <w:rPr>
-          <w:color w:val="auto"/>
-        </w:rPr>
-        <w:t xml:space="preserve"> </w:t>
-      </w:r>
-      <w:proofErr w:type="spellStart"/>
-      <w:r>
-        <w:rPr>
-          <w:color w:val="auto"/>
-        </w:rPr>
-        <w:t>richiesta</w:t>
-      </w:r>
-      <w:proofErr w:type="spellEnd"/>
+      <w:r>
+        <w:rPr>
+          <w:color w:val="auto"/>
+        </w:rPr>
+        <w:t>Visualizzazione dettagli richiesta</w:t>
+      </w:r>
       <w:r>
         <w:rPr>
           <w:color w:val="auto"/>
@@ -21584,29 +19991,12 @@
           <w:color w:val="auto"/>
         </w:rPr>
       </w:pPr>
-      <w:proofErr w:type="spellStart"/>
-      <w:r>
-        <w:rPr>
-          <w:color w:val="auto"/>
-        </w:rPr>
-        <w:lastRenderedPageBreak/>
-        <w:t>Gestione</w:t>
-      </w:r>
-      <w:proofErr w:type="spellEnd"/>
-      <w:r>
-        <w:rPr>
-          <w:color w:val="auto"/>
-        </w:rPr>
-        <w:t xml:space="preserve"> </w:t>
-      </w:r>
-      <w:proofErr w:type="spellStart"/>
-      <w:r>
-        <w:rPr>
-          <w:color w:val="auto"/>
-        </w:rPr>
-        <w:t>richiesta</w:t>
-      </w:r>
-      <w:proofErr w:type="spellEnd"/>
+      <w:r>
+        <w:rPr>
+          <w:color w:val="auto"/>
+        </w:rPr>
+        <w:t>Gestione richiesta</w:t>
+      </w:r>
       <w:r>
         <w:rPr>
           <w:color w:val="auto"/>
@@ -21627,28 +20017,12 @@
           <w:color w:val="auto"/>
         </w:rPr>
       </w:pPr>
-      <w:proofErr w:type="spellStart"/>
-      <w:r>
-        <w:rPr>
-          <w:color w:val="auto"/>
-        </w:rPr>
-        <w:t>Conferma</w:t>
-      </w:r>
-      <w:proofErr w:type="spellEnd"/>
-      <w:r>
-        <w:rPr>
-          <w:color w:val="auto"/>
-        </w:rPr>
-        <w:t xml:space="preserve"> </w:t>
-      </w:r>
-      <w:proofErr w:type="spellStart"/>
-      <w:r>
-        <w:rPr>
-          <w:color w:val="auto"/>
-        </w:rPr>
-        <w:t>appuntamento</w:t>
-      </w:r>
-      <w:proofErr w:type="spellEnd"/>
+      <w:r>
+        <w:rPr>
+          <w:color w:val="auto"/>
+        </w:rPr>
+        <w:t>Conferma appuntamento</w:t>
+      </w:r>
       <w:r>
         <w:rPr>
           <w:color w:val="auto"/>
@@ -21671,6 +20045,7 @@
           <w:color w:val="auto"/>
           <w:lang w:val="it-IT"/>
         </w:rPr>
+        <w:lastRenderedPageBreak/>
         <w:t>Gestione attività tutorato</w:t>
       </w:r>
       <w:r>
@@ -21722,42 +20097,18 @@
           <w:color w:val="auto"/>
         </w:rPr>
       </w:pPr>
-      <w:proofErr w:type="spellStart"/>
-      <w:r>
-        <w:rPr>
-          <w:color w:val="auto"/>
-        </w:rPr>
-        <w:t>Visualizzazione</w:t>
-      </w:r>
-      <w:proofErr w:type="spellEnd"/>
-      <w:r>
-        <w:rPr>
-          <w:color w:val="auto"/>
-        </w:rPr>
-        <w:t xml:space="preserve"> </w:t>
-      </w:r>
-      <w:proofErr w:type="spellStart"/>
-      <w:r>
-        <w:rPr>
-          <w:color w:val="auto"/>
-        </w:rPr>
-        <w:t>calendario</w:t>
-      </w:r>
-      <w:proofErr w:type="spellEnd"/>
-      <w:r>
-        <w:rPr>
-          <w:color w:val="auto"/>
-        </w:rPr>
-        <w:t xml:space="preserve"> </w:t>
-      </w:r>
-      <w:proofErr w:type="spellStart"/>
-      <w:r>
-        <w:rPr>
-          <w:color w:val="auto"/>
-        </w:rPr>
-        <w:t>appuntamenti</w:t>
-      </w:r>
-      <w:proofErr w:type="spellEnd"/>
+      <w:r>
+        <w:rPr>
+          <w:color w:val="auto"/>
+        </w:rPr>
+        <w:t xml:space="preserve">Visualizzazione </w:t>
+      </w:r>
+      <w:r>
+        <w:rPr>
+          <w:color w:val="auto"/>
+        </w:rPr>
+        <w:t>calendario appuntamenti</w:t>
+      </w:r>
       <w:r>
         <w:rPr>
           <w:color w:val="auto"/>
@@ -21778,7 +20129,6 @@
           <w:color w:val="auto"/>
         </w:rPr>
       </w:pPr>
-      <w:proofErr w:type="spellStart"/>
       <w:r>
         <w:rPr>
           <w:color w:val="auto"/>
@@ -21789,23 +20139,8 @@
         <w:rPr>
           <w:color w:val="auto"/>
         </w:rPr>
-        <w:t>nerazione</w:t>
-      </w:r>
-      <w:proofErr w:type="spellEnd"/>
-      <w:r>
-        <w:rPr>
-          <w:color w:val="auto"/>
-        </w:rPr>
-        <w:t xml:space="preserve"> </w:t>
-      </w:r>
-      <w:proofErr w:type="spellStart"/>
-      <w:r>
-        <w:rPr>
-          <w:color w:val="auto"/>
-        </w:rPr>
-        <w:t>registro</w:t>
-      </w:r>
-      <w:proofErr w:type="spellEnd"/>
+        <w:t>nerazione registro</w:t>
+      </w:r>
       <w:r>
         <w:rPr>
           <w:color w:val="auto"/>
@@ -21826,28 +20161,12 @@
           <w:color w:val="auto"/>
         </w:rPr>
       </w:pPr>
-      <w:proofErr w:type="spellStart"/>
-      <w:r>
-        <w:rPr>
-          <w:color w:val="auto"/>
-        </w:rPr>
-        <w:t>Visualizzazione</w:t>
-      </w:r>
-      <w:proofErr w:type="spellEnd"/>
-      <w:r>
-        <w:rPr>
-          <w:color w:val="auto"/>
-        </w:rPr>
-        <w:t xml:space="preserve"> </w:t>
-      </w:r>
-      <w:proofErr w:type="spellStart"/>
-      <w:r>
-        <w:rPr>
-          <w:color w:val="auto"/>
-        </w:rPr>
-        <w:t>registro</w:t>
-      </w:r>
-      <w:proofErr w:type="spellEnd"/>
+      <w:r>
+        <w:rPr>
+          <w:color w:val="auto"/>
+        </w:rPr>
+        <w:t>Visualizzazione registro</w:t>
+      </w:r>
       <w:r>
         <w:rPr>
           <w:color w:val="auto"/>
@@ -21868,42 +20187,12 @@
           <w:color w:val="auto"/>
         </w:rPr>
       </w:pPr>
-      <w:proofErr w:type="spellStart"/>
-      <w:r>
-        <w:rPr>
-          <w:color w:val="auto"/>
-        </w:rPr>
-        <w:t>Aggiunta</w:t>
-      </w:r>
-      <w:proofErr w:type="spellEnd"/>
-      <w:r>
-        <w:rPr>
-          <w:color w:val="auto"/>
-        </w:rPr>
-        <w:t xml:space="preserve"> </w:t>
-      </w:r>
-      <w:proofErr w:type="spellStart"/>
-      <w:r>
-        <w:rPr>
-          <w:color w:val="auto"/>
-        </w:rPr>
-        <w:t>attività</w:t>
-      </w:r>
-      <w:proofErr w:type="spellEnd"/>
-      <w:r>
-        <w:rPr>
-          <w:color w:val="auto"/>
-        </w:rPr>
-        <w:t xml:space="preserve"> </w:t>
-      </w:r>
-      <w:proofErr w:type="spellStart"/>
-      <w:r>
-        <w:rPr>
-          <w:color w:val="auto"/>
-        </w:rPr>
-        <w:t>lavorativa</w:t>
-      </w:r>
-      <w:proofErr w:type="spellEnd"/>
+      <w:r>
+        <w:rPr>
+          <w:color w:val="auto"/>
+        </w:rPr>
+        <w:t>Aggiunta attività lavorativa</w:t>
+      </w:r>
       <w:r>
         <w:rPr>
           <w:color w:val="auto"/>
@@ -21924,42 +20213,12 @@
           <w:color w:val="auto"/>
         </w:rPr>
       </w:pPr>
-      <w:proofErr w:type="spellStart"/>
-      <w:r>
-        <w:rPr>
-          <w:color w:val="auto"/>
-        </w:rPr>
-        <w:t>Visualizzazione</w:t>
-      </w:r>
-      <w:proofErr w:type="spellEnd"/>
-      <w:r>
-        <w:rPr>
-          <w:color w:val="auto"/>
-        </w:rPr>
-        <w:t xml:space="preserve"> </w:t>
-      </w:r>
-      <w:proofErr w:type="spellStart"/>
-      <w:r>
-        <w:rPr>
-          <w:color w:val="auto"/>
-        </w:rPr>
-        <w:t>attività</w:t>
-      </w:r>
-      <w:proofErr w:type="spellEnd"/>
-      <w:r>
-        <w:rPr>
-          <w:color w:val="auto"/>
-        </w:rPr>
-        <w:t xml:space="preserve"> </w:t>
-      </w:r>
-      <w:proofErr w:type="spellStart"/>
-      <w:r>
-        <w:rPr>
-          <w:color w:val="auto"/>
-        </w:rPr>
-        <w:t>lavorativa</w:t>
-      </w:r>
-      <w:proofErr w:type="spellEnd"/>
+      <w:r>
+        <w:rPr>
+          <w:color w:val="auto"/>
+        </w:rPr>
+        <w:t>Visualizzazione attività lavorativa</w:t>
+      </w:r>
       <w:r>
         <w:rPr>
           <w:color w:val="auto"/>
@@ -21980,42 +20239,12 @@
           <w:color w:val="auto"/>
         </w:rPr>
       </w:pPr>
-      <w:proofErr w:type="spellStart"/>
-      <w:r>
-        <w:rPr>
-          <w:color w:val="auto"/>
-        </w:rPr>
-        <w:t>Modifica</w:t>
-      </w:r>
-      <w:proofErr w:type="spellEnd"/>
-      <w:r>
-        <w:rPr>
-          <w:color w:val="auto"/>
-        </w:rPr>
-        <w:t xml:space="preserve"> </w:t>
-      </w:r>
-      <w:proofErr w:type="spellStart"/>
-      <w:r>
-        <w:rPr>
-          <w:color w:val="auto"/>
-        </w:rPr>
-        <w:t>attività</w:t>
-      </w:r>
-      <w:proofErr w:type="spellEnd"/>
-      <w:r>
-        <w:rPr>
-          <w:color w:val="auto"/>
-        </w:rPr>
-        <w:t xml:space="preserve"> </w:t>
-      </w:r>
-      <w:proofErr w:type="spellStart"/>
-      <w:r>
-        <w:rPr>
-          <w:color w:val="auto"/>
-        </w:rPr>
-        <w:t>lavorativa</w:t>
-      </w:r>
-      <w:proofErr w:type="spellEnd"/>
+      <w:r>
+        <w:rPr>
+          <w:color w:val="auto"/>
+        </w:rPr>
+        <w:t>Modifica attività lavorativa</w:t>
+      </w:r>
       <w:r>
         <w:rPr>
           <w:color w:val="auto"/>
@@ -22036,42 +20265,12 @@
           <w:color w:val="auto"/>
         </w:rPr>
       </w:pPr>
-      <w:proofErr w:type="spellStart"/>
-      <w:r>
-        <w:rPr>
-          <w:color w:val="auto"/>
-        </w:rPr>
-        <w:t>Visualizzazione</w:t>
-      </w:r>
-      <w:proofErr w:type="spellEnd"/>
-      <w:r>
-        <w:rPr>
-          <w:color w:val="auto"/>
-        </w:rPr>
-        <w:t xml:space="preserve"> </w:t>
-      </w:r>
-      <w:proofErr w:type="spellStart"/>
-      <w:r>
-        <w:rPr>
-          <w:color w:val="auto"/>
-        </w:rPr>
-        <w:t>dettagli</w:t>
-      </w:r>
-      <w:proofErr w:type="spellEnd"/>
-      <w:r>
-        <w:rPr>
-          <w:color w:val="auto"/>
-        </w:rPr>
-        <w:t xml:space="preserve"> </w:t>
-      </w:r>
-      <w:proofErr w:type="spellStart"/>
-      <w:r>
-        <w:rPr>
-          <w:color w:val="auto"/>
-        </w:rPr>
-        <w:t>appuntamento</w:t>
-      </w:r>
-      <w:proofErr w:type="spellEnd"/>
+      <w:r>
+        <w:rPr>
+          <w:color w:val="auto"/>
+        </w:rPr>
+        <w:t>Visualizzazione dettagli appuntamento</w:t>
+      </w:r>
       <w:r>
         <w:rPr>
           <w:color w:val="auto"/>
@@ -22092,28 +20291,12 @@
           <w:color w:val="auto"/>
         </w:rPr>
       </w:pPr>
-      <w:proofErr w:type="spellStart"/>
-      <w:r>
-        <w:rPr>
-          <w:color w:val="auto"/>
-        </w:rPr>
-        <w:t>Modifica</w:t>
-      </w:r>
-      <w:proofErr w:type="spellEnd"/>
-      <w:r>
-        <w:rPr>
-          <w:color w:val="auto"/>
-        </w:rPr>
-        <w:t xml:space="preserve"> </w:t>
-      </w:r>
-      <w:proofErr w:type="spellStart"/>
-      <w:r>
-        <w:rPr>
-          <w:color w:val="auto"/>
-        </w:rPr>
-        <w:t>appuntamento</w:t>
-      </w:r>
-      <w:proofErr w:type="spellEnd"/>
+      <w:r>
+        <w:rPr>
+          <w:color w:val="auto"/>
+        </w:rPr>
+        <w:t>Modifica appuntamento</w:t>
+      </w:r>
       <w:r>
         <w:rPr>
           <w:color w:val="auto"/>
@@ -22283,19 +20466,11 @@
           <w:color w:val="auto"/>
         </w:rPr>
       </w:pPr>
-      <w:proofErr w:type="spellStart"/>
-      <w:r>
-        <w:rPr>
-          <w:color w:val="auto"/>
-        </w:rPr>
-        <w:t>Visualizzazione</w:t>
-      </w:r>
-      <w:proofErr w:type="spellEnd"/>
-      <w:r>
-        <w:rPr>
-          <w:color w:val="auto"/>
-        </w:rPr>
-        <w:t xml:space="preserve"> </w:t>
+      <w:r>
+        <w:rPr>
+          <w:color w:val="auto"/>
+        </w:rPr>
+        <w:t xml:space="preserve">Visualizzazione </w:t>
       </w:r>
       <w:r>
         <w:rPr>
@@ -22317,28 +20492,12 @@
           <w:color w:val="auto"/>
         </w:rPr>
       </w:pPr>
-      <w:proofErr w:type="spellStart"/>
-      <w:r>
-        <w:rPr>
-          <w:color w:val="auto"/>
-        </w:rPr>
-        <w:t>Convalida</w:t>
-      </w:r>
-      <w:proofErr w:type="spellEnd"/>
-      <w:r>
-        <w:rPr>
-          <w:color w:val="auto"/>
-        </w:rPr>
-        <w:t xml:space="preserve"> </w:t>
-      </w:r>
-      <w:proofErr w:type="spellStart"/>
-      <w:r>
-        <w:rPr>
-          <w:color w:val="auto"/>
-        </w:rPr>
-        <w:t>attività</w:t>
-      </w:r>
-      <w:proofErr w:type="spellEnd"/>
+      <w:r>
+        <w:rPr>
+          <w:color w:val="auto"/>
+        </w:rPr>
+        <w:t>Convalida attività</w:t>
+      </w:r>
       <w:r>
         <w:rPr>
           <w:color w:val="auto"/>
@@ -22365,19 +20524,11 @@
           <w:color w:val="auto"/>
         </w:rPr>
       </w:pPr>
-      <w:proofErr w:type="spellStart"/>
-      <w:r>
-        <w:rPr>
-          <w:color w:val="auto"/>
-        </w:rPr>
-        <w:t>Registrazione</w:t>
-      </w:r>
-      <w:proofErr w:type="spellEnd"/>
-      <w:r>
-        <w:rPr>
-          <w:color w:val="auto"/>
-        </w:rPr>
-        <w:t xml:space="preserve"> tutor</w:t>
+      <w:r>
+        <w:rPr>
+          <w:color w:val="auto"/>
+        </w:rPr>
+        <w:t>Registrazione tutor</w:t>
       </w:r>
       <w:r>
         <w:rPr>
@@ -22399,19 +20550,11 @@
           <w:color w:val="auto"/>
         </w:rPr>
       </w:pPr>
-      <w:proofErr w:type="spellStart"/>
-      <w:r>
-        <w:rPr>
-          <w:color w:val="auto"/>
-        </w:rPr>
-        <w:t>Visualizzazione</w:t>
-      </w:r>
-      <w:proofErr w:type="spellEnd"/>
-      <w:r>
-        <w:rPr>
-          <w:color w:val="auto"/>
-        </w:rPr>
-        <w:t xml:space="preserve"> tutor</w:t>
+      <w:r>
+        <w:rPr>
+          <w:color w:val="auto"/>
+        </w:rPr>
+        <w:t>Visualizzazione tutor</w:t>
       </w:r>
       <w:r>
         <w:rPr>
@@ -22433,56 +20576,18 @@
           <w:color w:val="auto"/>
         </w:rPr>
       </w:pPr>
-      <w:proofErr w:type="spellStart"/>
-      <w:r>
-        <w:rPr>
-          <w:color w:val="auto"/>
-        </w:rPr>
-        <w:t>Specifica</w:t>
-      </w:r>
-      <w:proofErr w:type="spellEnd"/>
-      <w:r>
-        <w:rPr>
-          <w:color w:val="auto"/>
-        </w:rPr>
-        <w:t xml:space="preserve"> </w:t>
-      </w:r>
-      <w:proofErr w:type="spellStart"/>
-      <w:r>
-        <w:rPr>
-          <w:color w:val="auto"/>
-        </w:rPr>
-        <w:t>giorni</w:t>
-      </w:r>
-      <w:proofErr w:type="spellEnd"/>
-      <w:r>
-        <w:rPr>
-          <w:color w:val="auto"/>
-        </w:rPr>
-        <w:t>/</w:t>
-      </w:r>
-      <w:proofErr w:type="spellStart"/>
-      <w:r>
-        <w:rPr>
-          <w:color w:val="auto"/>
-        </w:rPr>
-        <w:t>orari</w:t>
-      </w:r>
-      <w:proofErr w:type="spellEnd"/>
-      <w:r>
-        <w:rPr>
-          <w:color w:val="auto"/>
-        </w:rPr>
-        <w:t xml:space="preserve"> </w:t>
-      </w:r>
-      <w:proofErr w:type="spellStart"/>
+      <w:r>
+        <w:rPr>
+          <w:color w:val="auto"/>
+        </w:rPr>
+        <w:t xml:space="preserve">Specifica giorni/orari </w:t>
+      </w:r>
       <w:r>
         <w:rPr>
           <w:color w:val="auto"/>
         </w:rPr>
         <w:t>sportello</w:t>
       </w:r>
-      <w:proofErr w:type="spellEnd"/>
       <w:r>
         <w:rPr>
           <w:color w:val="auto"/>
@@ -22503,42 +20608,12 @@
           <w:color w:val="auto"/>
         </w:rPr>
       </w:pPr>
-      <w:proofErr w:type="spellStart"/>
-      <w:r>
-        <w:rPr>
-          <w:color w:val="auto"/>
-        </w:rPr>
-        <w:t>Visualizzazione</w:t>
-      </w:r>
-      <w:proofErr w:type="spellEnd"/>
-      <w:r>
-        <w:rPr>
-          <w:color w:val="auto"/>
-        </w:rPr>
-        <w:t xml:space="preserve"> </w:t>
-      </w:r>
-      <w:proofErr w:type="spellStart"/>
-      <w:r>
-        <w:rPr>
-          <w:color w:val="auto"/>
-        </w:rPr>
-        <w:t>dettagli</w:t>
-      </w:r>
-      <w:proofErr w:type="spellEnd"/>
-      <w:r>
-        <w:rPr>
-          <w:color w:val="auto"/>
-        </w:rPr>
-        <w:t xml:space="preserve"> </w:t>
-      </w:r>
-      <w:proofErr w:type="spellStart"/>
-      <w:r>
-        <w:rPr>
-          <w:color w:val="auto"/>
-        </w:rPr>
-        <w:t>attività</w:t>
-      </w:r>
-      <w:proofErr w:type="spellEnd"/>
+      <w:r>
+        <w:rPr>
+          <w:color w:val="auto"/>
+        </w:rPr>
+        <w:t>Visualizzazione dettagli attività</w:t>
+      </w:r>
       <w:r>
         <w:rPr>
           <w:color w:val="auto"/>
@@ -22559,42 +20634,12 @@
           <w:color w:val="auto"/>
         </w:rPr>
       </w:pPr>
-      <w:proofErr w:type="spellStart"/>
-      <w:r>
-        <w:rPr>
-          <w:color w:val="auto"/>
-        </w:rPr>
-        <w:t>Visualizzazione</w:t>
-      </w:r>
-      <w:proofErr w:type="spellEnd"/>
-      <w:r>
-        <w:rPr>
-          <w:color w:val="auto"/>
-        </w:rPr>
-        <w:t xml:space="preserve"> </w:t>
-      </w:r>
-      <w:proofErr w:type="spellStart"/>
-      <w:r>
-        <w:rPr>
-          <w:color w:val="auto"/>
-        </w:rPr>
-        <w:t>dettagli</w:t>
-      </w:r>
-      <w:proofErr w:type="spellEnd"/>
-      <w:r>
-        <w:rPr>
-          <w:color w:val="auto"/>
-        </w:rPr>
-        <w:t xml:space="preserve"> </w:t>
-      </w:r>
-      <w:proofErr w:type="spellStart"/>
-      <w:r>
-        <w:rPr>
-          <w:color w:val="auto"/>
-        </w:rPr>
-        <w:t>registro</w:t>
-      </w:r>
-      <w:proofErr w:type="spellEnd"/>
+      <w:r>
+        <w:rPr>
+          <w:color w:val="auto"/>
+        </w:rPr>
+        <w:t>Visualizzazione dettagli registro</w:t>
+      </w:r>
       <w:r>
         <w:rPr>
           <w:color w:val="auto"/>
@@ -22648,6 +20693,7 @@
           <w:ilvl w:val="0"/>
           <w:numId w:val="30"/>
         </w:numPr>
+        <w:spacing w:after="61"/>
         <w:rPr>
           <w:color w:val="auto"/>
           <w:sz w:val="24"/>
@@ -22678,33 +20724,17 @@
           <w:color w:val="auto"/>
         </w:rPr>
       </w:pPr>
-      <w:proofErr w:type="spellStart"/>
-      <w:r>
-        <w:rPr>
-          <w:color w:val="auto"/>
-        </w:rPr>
-        <w:t>Dati</w:t>
-      </w:r>
-      <w:proofErr w:type="spellEnd"/>
-      <w:r>
-        <w:rPr>
-          <w:color w:val="auto"/>
-        </w:rPr>
-        <w:t xml:space="preserve"> </w:t>
-      </w:r>
-      <w:proofErr w:type="spellStart"/>
-      <w:r>
-        <w:rPr>
-          <w:color w:val="auto"/>
-        </w:rPr>
-        <w:t>richiesta</w:t>
-      </w:r>
-      <w:proofErr w:type="spellEnd"/>
-      <w:r>
-        <w:rPr>
-          <w:color w:val="auto"/>
-        </w:rPr>
-        <w:t>.</w:t>
+      <w:r>
+        <w:rPr>
+          <w:color w:val="auto"/>
+        </w:rPr>
+        <w:t xml:space="preserve">Dati </w:t>
+      </w:r>
+      <w:r>
+        <w:rPr>
+          <w:color w:val="auto"/>
+        </w:rPr>
+        <w:t>richiesta.</w:t>
       </w:r>
     </w:p>
     <w:p>
@@ -22767,6 +20797,7 @@
           <w:ilvl w:val="0"/>
           <w:numId w:val="11"/>
         </w:numPr>
+        <w:spacing w:after="61"/>
         <w:rPr>
           <w:color w:val="auto"/>
           <w:sz w:val="24"/>
@@ -22791,6 +20822,7 @@
           <w:ilvl w:val="0"/>
           <w:numId w:val="11"/>
         </w:numPr>
+        <w:spacing w:after="61"/>
         <w:rPr>
           <w:color w:val="auto"/>
           <w:sz w:val="24"/>
@@ -22815,6 +20847,7 @@
           <w:ilvl w:val="0"/>
           <w:numId w:val="11"/>
         </w:numPr>
+        <w:spacing w:after="61"/>
         <w:rPr>
           <w:color w:val="auto"/>
           <w:sz w:val="24"/>
@@ -22839,6 +20872,7 @@
           <w:ilvl w:val="0"/>
           <w:numId w:val="11"/>
         </w:numPr>
+        <w:spacing w:after="61"/>
         <w:rPr>
           <w:color w:val="auto"/>
           <w:sz w:val="24"/>
@@ -22863,6 +20897,7 @@
           <w:ilvl w:val="0"/>
           <w:numId w:val="11"/>
         </w:numPr>
+        <w:spacing w:after="61"/>
         <w:rPr>
           <w:color w:val="auto"/>
           <w:sz w:val="24"/>
@@ -22893,33 +20928,17 @@
           <w:color w:val="auto"/>
         </w:rPr>
       </w:pPr>
-      <w:proofErr w:type="spellStart"/>
       <w:r>
         <w:rPr>
           <w:color w:val="auto"/>
         </w:rPr>
         <w:t>Dati</w:t>
       </w:r>
-      <w:proofErr w:type="spellEnd"/>
-      <w:r>
-        <w:rPr>
-          <w:color w:val="auto"/>
-        </w:rPr>
-        <w:t xml:space="preserve"> </w:t>
-      </w:r>
-      <w:proofErr w:type="spellStart"/>
-      <w:r>
-        <w:rPr>
-          <w:color w:val="auto"/>
-        </w:rPr>
-        <w:t>registro</w:t>
-      </w:r>
-      <w:proofErr w:type="spellEnd"/>
-      <w:r>
-        <w:rPr>
-          <w:color w:val="auto"/>
-        </w:rPr>
-        <w:t>.</w:t>
+      <w:r>
+        <w:rPr>
+          <w:color w:val="auto"/>
+        </w:rPr>
+        <w:t xml:space="preserve"> registro.</w:t>
       </w:r>
     </w:p>
     <w:p>
@@ -22968,6 +20987,7 @@
           <w:ilvl w:val="0"/>
           <w:numId w:val="31"/>
         </w:numPr>
+        <w:spacing w:after="61"/>
         <w:rPr>
           <w:color w:val="auto"/>
           <w:sz w:val="24"/>
@@ -23001,6 +21021,7 @@
           <w:ilvl w:val="0"/>
           <w:numId w:val="31"/>
         </w:numPr>
+        <w:spacing w:after="61"/>
         <w:rPr>
           <w:color w:val="auto"/>
           <w:sz w:val="24"/>
@@ -23025,6 +21046,7 @@
           <w:ilvl w:val="0"/>
           <w:numId w:val="31"/>
         </w:numPr>
+        <w:spacing w:after="61"/>
         <w:rPr>
           <w:color w:val="auto"/>
           <w:sz w:val="24"/>
@@ -23049,6 +21071,7 @@
           <w:ilvl w:val="0"/>
           <w:numId w:val="31"/>
         </w:numPr>
+        <w:spacing w:after="61"/>
         <w:rPr>
           <w:color w:val="auto"/>
           <w:sz w:val="24"/>
@@ -23079,21 +21102,12 @@
           <w:color w:val="auto"/>
         </w:rPr>
       </w:pPr>
-      <w:proofErr w:type="spellStart"/>
-      <w:r>
-        <w:rPr>
-          <w:color w:val="auto"/>
-        </w:rPr>
-        <w:t>Dati</w:t>
-      </w:r>
-      <w:proofErr w:type="spellEnd"/>
-      <w:r>
-        <w:rPr>
-          <w:color w:val="auto"/>
-        </w:rPr>
-        <w:t xml:space="preserve"> </w:t>
-      </w:r>
-      <w:proofErr w:type="spellStart"/>
+      <w:r>
+        <w:rPr>
+          <w:color w:val="auto"/>
+        </w:rPr>
+        <w:t xml:space="preserve">Dati </w:t>
+      </w:r>
       <w:r>
         <w:rPr>
           <w:color w:val="auto"/>
@@ -23104,16 +21118,8 @@
         <w:rPr>
           <w:color w:val="auto"/>
         </w:rPr>
-        <w:t>ommissione</w:t>
-      </w:r>
-      <w:proofErr w:type="spellEnd"/>
-      <w:r>
-        <w:rPr>
-          <w:color w:val="auto"/>
-        </w:rPr>
-        <w:t xml:space="preserve"> </w:t>
-      </w:r>
-      <w:proofErr w:type="spellStart"/>
+        <w:t xml:space="preserve">ommissione </w:t>
+      </w:r>
       <w:r>
         <w:rPr>
           <w:color w:val="auto"/>
@@ -23126,7 +21132,6 @@
         </w:rPr>
         <w:t>utorato</w:t>
       </w:r>
-      <w:proofErr w:type="spellEnd"/>
       <w:r>
         <w:rPr>
           <w:color w:val="auto"/>
@@ -23786,21 +21791,8 @@
         <w:szCs w:val="24"/>
         <w:lang w:val="it-IT"/>
       </w:rPr>
-      <w:t xml:space="preserve">- Prof.ssa </w:t>
+      <w:t>- Prof.ssa F.Ferrucci</w:t>
     </w:r>
-    <w:proofErr w:type="spellStart"/>
-    <w:proofErr w:type="gramStart"/>
-    <w:r>
-      <w:rPr>
-        <w:rFonts w:ascii="Century Gothic" w:hAnsi="Century Gothic"/>
-        <w:color w:val="auto"/>
-        <w:szCs w:val="24"/>
-        <w:lang w:val="it-IT"/>
-      </w:rPr>
-      <w:t>F.Ferrucci</w:t>
-    </w:r>
-    <w:proofErr w:type="spellEnd"/>
-    <w:proofErr w:type="gramEnd"/>
   </w:p>
   <w:p>
     <w:pPr>
@@ -28884,7 +26876,7 @@
 </file>
 
 <file path=customXml/itemProps3.xml><?xml version="1.0" encoding="utf-8"?>
-<ds:datastoreItem xmlns:ds="http://schemas.openxmlformats.org/officeDocument/2006/customXml" ds:itemID="{589AA274-7F0D-4712-86B4-D6FE28BB0F0C}">
+<ds:datastoreItem xmlns:ds="http://schemas.openxmlformats.org/officeDocument/2006/customXml" ds:itemID="{AE16B646-C34F-4F80-8EB3-48F5B768F0D9}">
   <ds:schemaRefs>
     <ds:schemaRef ds:uri="http://schemas.openxmlformats.org/officeDocument/2006/bibliography"/>
   </ds:schemaRefs>
